--- a/受控文档/计划/项目章程.docx
+++ b/受控文档/计划/项目章程.docx
@@ -1,6 +1,6 @@
 
 <file path=word/document.xml><?xml version="1.0" encoding="utf-8"?>
-<w:document xmlns:wpc="http://schemas.microsoft.com/office/word/2010/wordprocessingCanvas" xmlns:mo="http://schemas.microsoft.com/office/mac/office/2008/main" xmlns:mc="http://schemas.openxmlformats.org/markup-compatibility/2006" xmlns:mv="urn:schemas-microsoft-com:mac:vml" xmlns:o="urn:schemas-microsoft-com:office:office" xmlns:r="http://schemas.openxmlformats.org/officeDocument/2006/relationships" xmlns:m="http://schemas.openxmlformats.org/officeDocument/2006/math" xmlns:v="urn:schemas-microsoft-com:vml" xmlns:wp14="http://schemas.microsoft.com/office/word/2010/wordprocessingDrawing" xmlns:wp="http://schemas.openxmlformats.org/drawingml/2006/wordprocessingDrawing" xmlns:w10="urn:schemas-microsoft-com:office:word" xmlns:w="http://schemas.openxmlformats.org/wordprocessingml/2006/main" xmlns:w14="http://schemas.microsoft.com/office/word/2010/wordml" xmlns:w15="http://schemas.microsoft.com/office/word/2012/wordml" xmlns:wpg="http://schemas.microsoft.com/office/word/2010/wordprocessingGroup" xmlns:wpi="http://schemas.microsoft.com/office/word/2010/wordprocessingInk" xmlns:wne="http://schemas.microsoft.com/office/word/2006/wordml" xmlns:wps="http://schemas.microsoft.com/office/word/2010/wordprocessingShape" mc:Ignorable="w14 w15 wp14">
+<w:document xmlns:wpc="http://schemas.microsoft.com/office/word/2010/wordprocessingCanvas" xmlns:cx="http://schemas.microsoft.com/office/drawing/2014/chartex" xmlns:cx1="http://schemas.microsoft.com/office/drawing/2015/9/8/chartex" xmlns:cx2="http://schemas.microsoft.com/office/drawing/2015/10/21/chartex" xmlns:cx3="http://schemas.microsoft.com/office/drawing/2016/5/9/chartex" xmlns:cx4="http://schemas.microsoft.com/office/drawing/2016/5/10/chartex" xmlns:cx5="http://schemas.microsoft.com/office/drawing/2016/5/11/chartex" xmlns:cx6="http://schemas.microsoft.com/office/drawing/2016/5/12/chartex" xmlns:cx7="http://schemas.microsoft.com/office/drawing/2016/5/13/chartex" xmlns:cx8="http://schemas.microsoft.com/office/drawing/2016/5/14/chartex" xmlns:mc="http://schemas.openxmlformats.org/markup-compatibility/2006" xmlns:aink="http://schemas.microsoft.com/office/drawing/2016/ink" xmlns:am3d="http://schemas.microsoft.com/office/drawing/2017/model3d" xmlns:o="urn:schemas-microsoft-com:office:office" xmlns:r="http://schemas.openxmlformats.org/officeDocument/2006/relationships" xmlns:m="http://schemas.openxmlformats.org/officeDocument/2006/math" xmlns:v="urn:schemas-microsoft-com:vml" xmlns:wp14="http://schemas.microsoft.com/office/word/2010/wordprocessingDrawing" xmlns:wp="http://schemas.openxmlformats.org/drawingml/2006/wordprocessingDrawing" xmlns:w10="urn:schemas-microsoft-com:office:word" xmlns:w="http://schemas.openxmlformats.org/wordprocessingml/2006/main" xmlns:w14="http://schemas.microsoft.com/office/word/2010/wordml" xmlns:w15="http://schemas.microsoft.com/office/word/2012/wordml" xmlns:w16cid="http://schemas.microsoft.com/office/word/2016/wordml/cid" xmlns:w16se="http://schemas.microsoft.com/office/word/2015/wordml/symex" xmlns:wpg="http://schemas.microsoft.com/office/word/2010/wordprocessingGroup" xmlns:wpi="http://schemas.microsoft.com/office/word/2010/wordprocessingInk" xmlns:wne="http://schemas.microsoft.com/office/word/2006/wordml" xmlns:wps="http://schemas.microsoft.com/office/word/2010/wordprocessingShape" mc:Ignorable="w14 w15 w16se w16cid wp14">
   <w:background w:color="FFFFFF"/>
   <w:body>
     <w:p>
@@ -164,6 +164,7 @@
       <w:pPr>
         <w:jc w:val="center"/>
         <w:rPr>
+          <w:del w:id="0" w:author="佳锋 赵" w:date="2018-11-04T14:51:00Z"/>
           <w:b/>
           <w:sz w:val="48"/>
           <w:szCs w:val="48"/>
@@ -181,7 +182,6 @@
     </w:p>
     <w:p>
       <w:pPr>
-        <w:ind w:rightChars="12" w:right="29"/>
         <w:jc w:val="center"/>
         <w:rPr>
           <w:rFonts w:ascii="微软雅黑" w:eastAsia="微软雅黑" w:hAnsi="微软雅黑"/>
@@ -189,16 +189,24 @@
           <w:sz w:val="32"/>
           <w:szCs w:val="32"/>
         </w:rPr>
-      </w:pPr>
-      <w:r>
-        <w:rPr>
-          <w:rFonts w:ascii="微软雅黑" w:eastAsia="微软雅黑" w:hAnsi="微软雅黑" w:hint="eastAsia"/>
-          <w:b/>
-          <w:sz w:val="32"/>
-          <w:szCs w:val="32"/>
-        </w:rPr>
-        <w:t>V1.00</w:t>
-      </w:r>
+        <w:pPrChange w:id="1" w:author="佳锋 赵" w:date="2018-11-04T14:51:00Z">
+          <w:pPr>
+            <w:ind w:rightChars="12" w:right="29"/>
+            <w:jc w:val="center"/>
+          </w:pPr>
+        </w:pPrChange>
+      </w:pPr>
+      <w:del w:id="2" w:author="佳锋 赵" w:date="2018-11-04T14:51:00Z">
+        <w:r>
+          <w:rPr>
+            <w:rFonts w:ascii="微软雅黑" w:eastAsia="微软雅黑" w:hAnsi="微软雅黑" w:hint="eastAsia"/>
+            <w:b/>
+            <w:sz w:val="32"/>
+            <w:szCs w:val="32"/>
+          </w:rPr>
+          <w:delText>V1.00</w:delText>
+        </w:r>
+      </w:del>
     </w:p>
     <w:p>
       <w:pPr>
@@ -473,6 +481,7 @@
         </w:rPr>
         <w:t xml:space="preserve">                              </w:t>
       </w:r>
+      <w:proofErr w:type="gramStart"/>
       <w:r>
         <w:rPr>
           <w:rFonts w:hint="eastAsia"/>
@@ -481,6 +490,7 @@
         </w:rPr>
         <w:t>陈铭阳</w:t>
       </w:r>
+      <w:proofErr w:type="gramEnd"/>
       <w:r>
         <w:rPr>
           <w:rFonts w:hint="eastAsia"/>
@@ -650,6 +660,7 @@
           <w:sz w:val="32"/>
           <w:szCs w:val="32"/>
         </w:rPr>
+        <w:lastRenderedPageBreak/>
         <w:t>文档修订记录</w:t>
       </w:r>
     </w:p>
@@ -975,8 +986,19 @@
                 <w:sz w:val="18"/>
                 <w:szCs w:val="18"/>
               </w:rPr>
-              <w:t>0.1.0.180</w:t>
+              <w:t>0.1.0.18</w:t>
             </w:r>
+            <w:del w:id="3" w:author="佳锋 赵" w:date="2018-11-04T14:40:00Z">
+              <w:r>
+                <w:rPr>
+                  <w:rFonts w:ascii="宋体" w:hAnsi="宋体"/>
+                  <w:color w:val="000000"/>
+                  <w:sz w:val="18"/>
+                  <w:szCs w:val="18"/>
+                </w:rPr>
+                <w:delText>0</w:delText>
+              </w:r>
+            </w:del>
             <w:r>
               <w:rPr>
                 <w:rFonts w:ascii="宋体" w:hAnsi="宋体" w:hint="eastAsia"/>
@@ -1252,6 +1274,28 @@
                 <w:szCs w:val="18"/>
               </w:rPr>
             </w:pPr>
+            <w:ins w:id="4" w:author="佳锋 赵" w:date="2018-11-04T14:38:00Z">
+              <w:r>
+                <w:rPr>
+                  <w:rFonts w:ascii="宋体" w:hAnsi="宋体" w:hint="eastAsia"/>
+                  <w:color w:val="000000"/>
+                  <w:sz w:val="18"/>
+                  <w:szCs w:val="18"/>
+                </w:rPr>
+                <w:t>0.1.1.18</w:t>
+              </w:r>
+            </w:ins>
+            <w:ins w:id="5" w:author="佳锋 赵" w:date="2018-11-04T14:40:00Z">
+              <w:r>
+                <w:rPr>
+                  <w:rFonts w:ascii="宋体" w:hAnsi="宋体" w:hint="eastAsia"/>
+                  <w:color w:val="000000"/>
+                  <w:sz w:val="18"/>
+                  <w:szCs w:val="18"/>
+                </w:rPr>
+                <w:t>1104</w:t>
+              </w:r>
+            </w:ins>
           </w:p>
         </w:tc>
         <w:tc>
@@ -1268,6 +1312,36 @@
                 <w:szCs w:val="18"/>
               </w:rPr>
             </w:pPr>
+            <w:ins w:id="6" w:author="佳锋 赵" w:date="2018-11-04T14:38:00Z">
+              <w:r>
+                <w:rPr>
+                  <w:rFonts w:ascii="宋体" w:hAnsi="宋体" w:hint="eastAsia"/>
+                  <w:sz w:val="18"/>
+                  <w:szCs w:val="18"/>
+                </w:rPr>
+                <w:t>2018-11-</w:t>
+              </w:r>
+            </w:ins>
+            <w:ins w:id="7" w:author="佳锋 赵" w:date="2018-11-04T14:51:00Z">
+              <w:r>
+                <w:rPr>
+                  <w:rFonts w:ascii="宋体" w:hAnsi="宋体" w:hint="eastAsia"/>
+                  <w:sz w:val="18"/>
+                  <w:szCs w:val="18"/>
+                </w:rPr>
+                <w:t>0</w:t>
+              </w:r>
+            </w:ins>
+            <w:ins w:id="8" w:author="佳锋 赵" w:date="2018-11-04T14:38:00Z">
+              <w:r>
+                <w:rPr>
+                  <w:rFonts w:ascii="宋体" w:hAnsi="宋体" w:hint="eastAsia"/>
+                  <w:sz w:val="18"/>
+                  <w:szCs w:val="18"/>
+                </w:rPr>
+                <w:t>4</w:t>
+              </w:r>
+            </w:ins>
           </w:p>
         </w:tc>
         <w:tc>
@@ -1287,6 +1361,16 @@
                 <w:szCs w:val="18"/>
               </w:rPr>
             </w:pPr>
+            <w:ins w:id="9" w:author="佳锋 赵" w:date="2018-11-04T14:38:00Z">
+              <w:r>
+                <w:rPr>
+                  <w:rFonts w:ascii="宋体" w:hAnsi="宋体" w:hint="eastAsia"/>
+                  <w:sz w:val="18"/>
+                  <w:szCs w:val="18"/>
+                </w:rPr>
+                <w:t>赵佳锋</w:t>
+              </w:r>
+            </w:ins>
           </w:p>
         </w:tc>
         <w:tc>
@@ -1306,6 +1390,16 @@
                 <w:szCs w:val="18"/>
               </w:rPr>
             </w:pPr>
+            <w:ins w:id="10" w:author="佳锋 赵" w:date="2018-11-04T14:39:00Z">
+              <w:r>
+                <w:rPr>
+                  <w:rFonts w:ascii="宋体" w:hAnsi="宋体" w:hint="eastAsia"/>
+                  <w:sz w:val="18"/>
+                  <w:szCs w:val="18"/>
+                </w:rPr>
+                <w:t>修改项目干系人部分，增加意见模块</w:t>
+              </w:r>
+            </w:ins>
           </w:p>
         </w:tc>
         <w:tc>
@@ -1327,6 +1421,17 @@
                 <w:szCs w:val="18"/>
               </w:rPr>
             </w:pPr>
+            <w:ins w:id="11" w:author="佳锋 赵" w:date="2018-11-04T14:39:00Z">
+              <w:r>
+                <w:rPr>
+                  <w:rFonts w:ascii="宋体" w:hAnsi="宋体" w:hint="eastAsia"/>
+                  <w:color w:val="000000"/>
+                  <w:sz w:val="18"/>
+                  <w:szCs w:val="18"/>
+                </w:rPr>
+                <w:t>M</w:t>
+              </w:r>
+            </w:ins>
           </w:p>
         </w:tc>
         <w:tc>
@@ -1347,6 +1452,16 @@
                 <w:szCs w:val="18"/>
               </w:rPr>
             </w:pPr>
+            <w:ins w:id="12" w:author="佳锋 赵" w:date="2018-11-04T14:39:00Z">
+              <w:r>
+                <w:rPr>
+                  <w:rFonts w:ascii="宋体" w:hAnsi="宋体" w:hint="eastAsia"/>
+                  <w:sz w:val="18"/>
+                  <w:szCs w:val="18"/>
+                </w:rPr>
+                <w:t>2018-11-4</w:t>
+              </w:r>
+            </w:ins>
           </w:p>
         </w:tc>
         <w:tc>
@@ -1366,6 +1481,26 @@
                 <w:szCs w:val="18"/>
               </w:rPr>
             </w:pPr>
+            <w:ins w:id="13" w:author="佳锋 赵" w:date="2018-11-04T14:39:00Z">
+              <w:r>
+                <w:rPr>
+                  <w:rFonts w:ascii="宋体" w:hAnsi="宋体" w:hint="eastAsia"/>
+                  <w:color w:val="000000"/>
+                  <w:sz w:val="18"/>
+                  <w:szCs w:val="18"/>
+                </w:rPr>
+                <w:t>刘祺</w:t>
+              </w:r>
+              <w:r>
+                <w:rPr>
+                  <w:rFonts w:ascii="宋体" w:hAnsi="宋体" w:hint="eastAsia"/>
+                  <w:color w:val="000000"/>
+                  <w:sz w:val="18"/>
+                  <w:szCs w:val="18"/>
+                </w:rPr>
+                <w:t>、蓝舒雯</w:t>
+              </w:r>
+            </w:ins>
           </w:p>
         </w:tc>
         <w:tc>
@@ -1386,6 +1521,17 @@
                 <w:szCs w:val="18"/>
               </w:rPr>
             </w:pPr>
+            <w:ins w:id="14" w:author="佳锋 赵" w:date="2018-11-04T14:40:00Z">
+              <w:r>
+                <w:rPr>
+                  <w:rFonts w:ascii="宋体" w:hAnsi="宋体" w:hint="eastAsia"/>
+                  <w:color w:val="000000"/>
+                  <w:sz w:val="18"/>
+                  <w:szCs w:val="18"/>
+                </w:rPr>
+                <w:t>刘祺</w:t>
+              </w:r>
+            </w:ins>
           </w:p>
         </w:tc>
       </w:tr>
@@ -1465,6 +1611,8 @@
                 <w:szCs w:val="18"/>
               </w:rPr>
             </w:pPr>
+            <w:bookmarkStart w:id="15" w:name="_GoBack"/>
+            <w:bookmarkEnd w:id="15"/>
           </w:p>
         </w:tc>
         <w:tc>
@@ -1636,19 +1784,20 @@
         <w:ind w:leftChars="1639" w:left="3934"/>
       </w:pPr>
     </w:p>
-    <w:bookmarkStart w:id="0" w:name="_GoBack"/>
-    <w:bookmarkEnd w:id="0"/>
     <w:p>
       <w:pPr>
-        <w:pStyle w:val="20"/>
+        <w:pStyle w:val="TOC2"/>
         <w:tabs>
           <w:tab w:val="right" w:leader="dot" w:pos="9628"/>
         </w:tabs>
         <w:ind w:left="480"/>
         <w:rPr>
+          <w:ins w:id="16" w:author="佳锋 赵" w:date="2018-11-04T14:48:00Z"/>
           <w:rFonts w:asciiTheme="minorHAnsi" w:eastAsiaTheme="minorEastAsia" w:hAnsiTheme="minorHAnsi" w:cstheme="minorBidi"/>
           <w:noProof/>
           <w:kern w:val="2"/>
+          <w:sz w:val="21"/>
+          <w:szCs w:val="22"/>
         </w:rPr>
       </w:pPr>
       <w:r>
@@ -1660,7 +1809,47 @@
       <w:r>
         <w:fldChar w:fldCharType="separate"/>
       </w:r>
-      <w:hyperlink w:anchor="_Toc527904276" w:history="1">
+      <w:ins w:id="17" w:author="佳锋 赵" w:date="2018-11-04T14:48:00Z">
+        <w:r>
+          <w:rPr>
+            <w:rStyle w:val="a5"/>
+            <w:noProof/>
+          </w:rPr>
+          <w:fldChar w:fldCharType="begin"/>
+        </w:r>
+        <w:r>
+          <w:rPr>
+            <w:rStyle w:val="a5"/>
+            <w:noProof/>
+          </w:rPr>
+          <w:instrText xml:space="preserve"> </w:instrText>
+        </w:r>
+        <w:r>
+          <w:rPr>
+            <w:noProof/>
+          </w:rPr>
+          <w:instrText>HYPERLINK \l "_Toc529106263"</w:instrText>
+        </w:r>
+        <w:r>
+          <w:rPr>
+            <w:rStyle w:val="a5"/>
+            <w:noProof/>
+          </w:rPr>
+          <w:instrText xml:space="preserve"> </w:instrText>
+        </w:r>
+        <w:r>
+          <w:rPr>
+            <w:rStyle w:val="a5"/>
+            <w:noProof/>
+          </w:rPr>
+        </w:r>
+        <w:r>
+          <w:rPr>
+            <w:rStyle w:val="a5"/>
+            <w:noProof/>
+          </w:rPr>
+          <w:fldChar w:fldCharType="separate"/>
+        </w:r>
         <w:r>
           <w:rPr>
             <w:rStyle w:val="a5"/>
@@ -1701,7 +1890,7 @@
             <w:noProof/>
             <w:webHidden/>
           </w:rPr>
-          <w:instrText xml:space="preserve"> PAGEREF _Toc527904276 \h </w:instrText>
+          <w:instrText xml:space="preserve"> PAGEREF _Toc529106263 \h </w:instrText>
         </w:r>
         <w:r>
           <w:rPr>
@@ -1709,43 +1898,95 @@
             <w:webHidden/>
           </w:rPr>
         </w:r>
+      </w:ins>
+      <w:r>
+        <w:rPr>
+          <w:noProof/>
+          <w:webHidden/>
+        </w:rPr>
+        <w:fldChar w:fldCharType="separate"/>
+      </w:r>
+      <w:ins w:id="18" w:author="佳锋 赵" w:date="2018-11-04T14:48:00Z">
         <w:r>
           <w:rPr>
             <w:noProof/>
             <w:webHidden/>
           </w:rPr>
-          <w:fldChar w:fldCharType="separate"/>
+          <w:t>1</w:t>
         </w:r>
         <w:r>
           <w:rPr>
             <w:noProof/>
             <w:webHidden/>
           </w:rPr>
-          <w:t>1</w:t>
-        </w:r>
-        <w:r>
-          <w:rPr>
-            <w:noProof/>
-            <w:webHidden/>
-          </w:rPr>
           <w:fldChar w:fldCharType="end"/>
         </w:r>
-      </w:hyperlink>
+        <w:r>
+          <w:rPr>
+            <w:rStyle w:val="a5"/>
+            <w:noProof/>
+          </w:rPr>
+          <w:fldChar w:fldCharType="end"/>
+        </w:r>
+      </w:ins>
     </w:p>
     <w:p>
       <w:pPr>
-        <w:pStyle w:val="20"/>
+        <w:pStyle w:val="TOC2"/>
         <w:tabs>
           <w:tab w:val="right" w:leader="dot" w:pos="9628"/>
         </w:tabs>
         <w:ind w:left="480"/>
         <w:rPr>
+          <w:ins w:id="19" w:author="佳锋 赵" w:date="2018-11-04T14:48:00Z"/>
           <w:rFonts w:asciiTheme="minorHAnsi" w:eastAsiaTheme="minorEastAsia" w:hAnsiTheme="minorHAnsi" w:cstheme="minorBidi"/>
           <w:noProof/>
           <w:kern w:val="2"/>
-        </w:rPr>
-      </w:pPr>
-      <w:hyperlink w:anchor="_Toc527904277" w:history="1">
+          <w:sz w:val="21"/>
+          <w:szCs w:val="22"/>
+        </w:rPr>
+      </w:pPr>
+      <w:ins w:id="20" w:author="佳锋 赵" w:date="2018-11-04T14:48:00Z">
+        <w:r>
+          <w:rPr>
+            <w:rStyle w:val="a5"/>
+            <w:noProof/>
+          </w:rPr>
+          <w:fldChar w:fldCharType="begin"/>
+        </w:r>
+        <w:r>
+          <w:rPr>
+            <w:rStyle w:val="a5"/>
+            <w:noProof/>
+          </w:rPr>
+          <w:instrText xml:space="preserve"> </w:instrText>
+        </w:r>
+        <w:r>
+          <w:rPr>
+            <w:noProof/>
+          </w:rPr>
+          <w:instrText>HYPERLINK \l "_Toc529106264"</w:instrText>
+        </w:r>
+        <w:r>
+          <w:rPr>
+            <w:rStyle w:val="a5"/>
+            <w:noProof/>
+          </w:rPr>
+          <w:instrText xml:space="preserve"> </w:instrText>
+        </w:r>
+        <w:r>
+          <w:rPr>
+            <w:rStyle w:val="a5"/>
+            <w:noProof/>
+          </w:rPr>
+        </w:r>
+        <w:r>
+          <w:rPr>
+            <w:rStyle w:val="a5"/>
+            <w:noProof/>
+          </w:rPr>
+          <w:fldChar w:fldCharType="separate"/>
+        </w:r>
         <w:r>
           <w:rPr>
             <w:rStyle w:val="a5"/>
@@ -1786,7 +2027,7 @@
             <w:noProof/>
             <w:webHidden/>
           </w:rPr>
-          <w:instrText xml:space="preserve"> PAGEREF _Toc527904277 \h </w:instrText>
+          <w:instrText xml:space="preserve"> PAGEREF _Toc529106264 \h </w:instrText>
         </w:r>
         <w:r>
           <w:rPr>
@@ -1794,43 +2035,95 @@
             <w:webHidden/>
           </w:rPr>
         </w:r>
+      </w:ins>
+      <w:r>
+        <w:rPr>
+          <w:noProof/>
+          <w:webHidden/>
+        </w:rPr>
+        <w:fldChar w:fldCharType="separate"/>
+      </w:r>
+      <w:ins w:id="21" w:author="佳锋 赵" w:date="2018-11-04T14:48:00Z">
         <w:r>
           <w:rPr>
             <w:noProof/>
             <w:webHidden/>
           </w:rPr>
-          <w:fldChar w:fldCharType="separate"/>
+          <w:t>1</w:t>
         </w:r>
         <w:r>
           <w:rPr>
             <w:noProof/>
             <w:webHidden/>
           </w:rPr>
-          <w:t>1</w:t>
-        </w:r>
-        <w:r>
-          <w:rPr>
-            <w:noProof/>
-            <w:webHidden/>
-          </w:rPr>
           <w:fldChar w:fldCharType="end"/>
         </w:r>
-      </w:hyperlink>
+        <w:r>
+          <w:rPr>
+            <w:rStyle w:val="a5"/>
+            <w:noProof/>
+          </w:rPr>
+          <w:fldChar w:fldCharType="end"/>
+        </w:r>
+      </w:ins>
     </w:p>
     <w:p>
       <w:pPr>
-        <w:pStyle w:val="20"/>
+        <w:pStyle w:val="TOC2"/>
         <w:tabs>
           <w:tab w:val="right" w:leader="dot" w:pos="9628"/>
         </w:tabs>
         <w:ind w:left="480"/>
         <w:rPr>
+          <w:ins w:id="22" w:author="佳锋 赵" w:date="2018-11-04T14:48:00Z"/>
           <w:rFonts w:asciiTheme="minorHAnsi" w:eastAsiaTheme="minorEastAsia" w:hAnsiTheme="minorHAnsi" w:cstheme="minorBidi"/>
           <w:noProof/>
           <w:kern w:val="2"/>
-        </w:rPr>
-      </w:pPr>
-      <w:hyperlink w:anchor="_Toc527904278" w:history="1">
+          <w:sz w:val="21"/>
+          <w:szCs w:val="22"/>
+        </w:rPr>
+      </w:pPr>
+      <w:ins w:id="23" w:author="佳锋 赵" w:date="2018-11-04T14:48:00Z">
+        <w:r>
+          <w:rPr>
+            <w:rStyle w:val="a5"/>
+            <w:noProof/>
+          </w:rPr>
+          <w:fldChar w:fldCharType="begin"/>
+        </w:r>
+        <w:r>
+          <w:rPr>
+            <w:rStyle w:val="a5"/>
+            <w:noProof/>
+          </w:rPr>
+          <w:instrText xml:space="preserve"> </w:instrText>
+        </w:r>
+        <w:r>
+          <w:rPr>
+            <w:noProof/>
+          </w:rPr>
+          <w:instrText>HYPERLINK \l "_Toc529106265"</w:instrText>
+        </w:r>
+        <w:r>
+          <w:rPr>
+            <w:rStyle w:val="a5"/>
+            <w:noProof/>
+          </w:rPr>
+          <w:instrText xml:space="preserve"> </w:instrText>
+        </w:r>
+        <w:r>
+          <w:rPr>
+            <w:rStyle w:val="a5"/>
+            <w:noProof/>
+          </w:rPr>
+        </w:r>
+        <w:r>
+          <w:rPr>
+            <w:rStyle w:val="a5"/>
+            <w:noProof/>
+          </w:rPr>
+          <w:fldChar w:fldCharType="separate"/>
+        </w:r>
         <w:r>
           <w:rPr>
             <w:rStyle w:val="a5"/>
@@ -1871,7 +2164,7 @@
             <w:noProof/>
             <w:webHidden/>
           </w:rPr>
-          <w:instrText xml:space="preserve"> PAGEREF _Toc527904278 \h </w:instrText>
+          <w:instrText xml:space="preserve"> PAGEREF _Toc529106265 \h </w:instrText>
         </w:r>
         <w:r>
           <w:rPr>
@@ -1879,43 +2172,95 @@
             <w:webHidden/>
           </w:rPr>
         </w:r>
+      </w:ins>
+      <w:r>
+        <w:rPr>
+          <w:noProof/>
+          <w:webHidden/>
+        </w:rPr>
+        <w:fldChar w:fldCharType="separate"/>
+      </w:r>
+      <w:ins w:id="24" w:author="佳锋 赵" w:date="2018-11-04T14:48:00Z">
         <w:r>
           <w:rPr>
             <w:noProof/>
             <w:webHidden/>
           </w:rPr>
-          <w:fldChar w:fldCharType="separate"/>
+          <w:t>1</w:t>
         </w:r>
         <w:r>
           <w:rPr>
             <w:noProof/>
             <w:webHidden/>
           </w:rPr>
-          <w:t>1</w:t>
-        </w:r>
-        <w:r>
-          <w:rPr>
-            <w:noProof/>
-            <w:webHidden/>
-          </w:rPr>
           <w:fldChar w:fldCharType="end"/>
         </w:r>
-      </w:hyperlink>
+        <w:r>
+          <w:rPr>
+            <w:rStyle w:val="a5"/>
+            <w:noProof/>
+          </w:rPr>
+          <w:fldChar w:fldCharType="end"/>
+        </w:r>
+      </w:ins>
     </w:p>
     <w:p>
       <w:pPr>
-        <w:pStyle w:val="20"/>
+        <w:pStyle w:val="TOC2"/>
         <w:tabs>
           <w:tab w:val="right" w:leader="dot" w:pos="9628"/>
         </w:tabs>
         <w:ind w:left="480"/>
         <w:rPr>
+          <w:ins w:id="25" w:author="佳锋 赵" w:date="2018-11-04T14:48:00Z"/>
           <w:rFonts w:asciiTheme="minorHAnsi" w:eastAsiaTheme="minorEastAsia" w:hAnsiTheme="minorHAnsi" w:cstheme="minorBidi"/>
           <w:noProof/>
           <w:kern w:val="2"/>
-        </w:rPr>
-      </w:pPr>
-      <w:hyperlink w:anchor="_Toc527904279" w:history="1">
+          <w:sz w:val="21"/>
+          <w:szCs w:val="22"/>
+        </w:rPr>
+      </w:pPr>
+      <w:ins w:id="26" w:author="佳锋 赵" w:date="2018-11-04T14:48:00Z">
+        <w:r>
+          <w:rPr>
+            <w:rStyle w:val="a5"/>
+            <w:noProof/>
+          </w:rPr>
+          <w:fldChar w:fldCharType="begin"/>
+        </w:r>
+        <w:r>
+          <w:rPr>
+            <w:rStyle w:val="a5"/>
+            <w:noProof/>
+          </w:rPr>
+          <w:instrText xml:space="preserve"> </w:instrText>
+        </w:r>
+        <w:r>
+          <w:rPr>
+            <w:noProof/>
+          </w:rPr>
+          <w:instrText>HYPERLINK \l "_Toc529106266"</w:instrText>
+        </w:r>
+        <w:r>
+          <w:rPr>
+            <w:rStyle w:val="a5"/>
+            <w:noProof/>
+          </w:rPr>
+          <w:instrText xml:space="preserve"> </w:instrText>
+        </w:r>
+        <w:r>
+          <w:rPr>
+            <w:rStyle w:val="a5"/>
+            <w:noProof/>
+          </w:rPr>
+        </w:r>
+        <w:r>
+          <w:rPr>
+            <w:rStyle w:val="a5"/>
+            <w:noProof/>
+          </w:rPr>
+          <w:fldChar w:fldCharType="separate"/>
+        </w:r>
         <w:r>
           <w:rPr>
             <w:rStyle w:val="a5"/>
@@ -1956,7 +2301,7 @@
             <w:noProof/>
             <w:webHidden/>
           </w:rPr>
-          <w:instrText xml:space="preserve"> PAGEREF _Toc527904279 \h </w:instrText>
+          <w:instrText xml:space="preserve"> PAGEREF _Toc529106266 \h </w:instrText>
         </w:r>
         <w:r>
           <w:rPr>
@@ -1964,43 +2309,95 @@
             <w:webHidden/>
           </w:rPr>
         </w:r>
+      </w:ins>
+      <w:r>
+        <w:rPr>
+          <w:noProof/>
+          <w:webHidden/>
+        </w:rPr>
+        <w:fldChar w:fldCharType="separate"/>
+      </w:r>
+      <w:ins w:id="27" w:author="佳锋 赵" w:date="2018-11-04T14:48:00Z">
         <w:r>
           <w:rPr>
             <w:noProof/>
             <w:webHidden/>
           </w:rPr>
-          <w:fldChar w:fldCharType="separate"/>
+          <w:t>1</w:t>
         </w:r>
         <w:r>
           <w:rPr>
             <w:noProof/>
             <w:webHidden/>
           </w:rPr>
-          <w:t>1</w:t>
-        </w:r>
-        <w:r>
-          <w:rPr>
-            <w:noProof/>
-            <w:webHidden/>
-          </w:rPr>
           <w:fldChar w:fldCharType="end"/>
         </w:r>
-      </w:hyperlink>
+        <w:r>
+          <w:rPr>
+            <w:rStyle w:val="a5"/>
+            <w:noProof/>
+          </w:rPr>
+          <w:fldChar w:fldCharType="end"/>
+        </w:r>
+      </w:ins>
     </w:p>
     <w:p>
       <w:pPr>
-        <w:pStyle w:val="20"/>
+        <w:pStyle w:val="TOC2"/>
         <w:tabs>
           <w:tab w:val="right" w:leader="dot" w:pos="9628"/>
         </w:tabs>
         <w:ind w:left="480"/>
         <w:rPr>
+          <w:ins w:id="28" w:author="佳锋 赵" w:date="2018-11-04T14:48:00Z"/>
           <w:rFonts w:asciiTheme="minorHAnsi" w:eastAsiaTheme="minorEastAsia" w:hAnsiTheme="minorHAnsi" w:cstheme="minorBidi"/>
           <w:noProof/>
           <w:kern w:val="2"/>
-        </w:rPr>
-      </w:pPr>
-      <w:hyperlink w:anchor="_Toc527904280" w:history="1">
+          <w:sz w:val="21"/>
+          <w:szCs w:val="22"/>
+        </w:rPr>
+      </w:pPr>
+      <w:ins w:id="29" w:author="佳锋 赵" w:date="2018-11-04T14:48:00Z">
+        <w:r>
+          <w:rPr>
+            <w:rStyle w:val="a5"/>
+            <w:noProof/>
+          </w:rPr>
+          <w:fldChar w:fldCharType="begin"/>
+        </w:r>
+        <w:r>
+          <w:rPr>
+            <w:rStyle w:val="a5"/>
+            <w:noProof/>
+          </w:rPr>
+          <w:instrText xml:space="preserve"> </w:instrText>
+        </w:r>
+        <w:r>
+          <w:rPr>
+            <w:noProof/>
+          </w:rPr>
+          <w:instrText>HYPERLINK \l "_Toc529106267"</w:instrText>
+        </w:r>
+        <w:r>
+          <w:rPr>
+            <w:rStyle w:val="a5"/>
+            <w:noProof/>
+          </w:rPr>
+          <w:instrText xml:space="preserve"> </w:instrText>
+        </w:r>
+        <w:r>
+          <w:rPr>
+            <w:rStyle w:val="a5"/>
+            <w:noProof/>
+          </w:rPr>
+        </w:r>
+        <w:r>
+          <w:rPr>
+            <w:rStyle w:val="a5"/>
+            <w:noProof/>
+          </w:rPr>
+          <w:fldChar w:fldCharType="separate"/>
+        </w:r>
         <w:r>
           <w:rPr>
             <w:rStyle w:val="a5"/>
@@ -2041,7 +2438,7 @@
             <w:noProof/>
             <w:webHidden/>
           </w:rPr>
-          <w:instrText xml:space="preserve"> PAGEREF _Toc527904280 \h </w:instrText>
+          <w:instrText xml:space="preserve"> PAGEREF _Toc529106267 \h </w:instrText>
         </w:r>
         <w:r>
           <w:rPr>
@@ -2049,43 +2446,95 @@
             <w:webHidden/>
           </w:rPr>
         </w:r>
+      </w:ins>
+      <w:r>
+        <w:rPr>
+          <w:noProof/>
+          <w:webHidden/>
+        </w:rPr>
+        <w:fldChar w:fldCharType="separate"/>
+      </w:r>
+      <w:ins w:id="30" w:author="佳锋 赵" w:date="2018-11-04T14:48:00Z">
         <w:r>
           <w:rPr>
             <w:noProof/>
             <w:webHidden/>
           </w:rPr>
-          <w:fldChar w:fldCharType="separate"/>
+          <w:t>1</w:t>
         </w:r>
         <w:r>
           <w:rPr>
             <w:noProof/>
             <w:webHidden/>
           </w:rPr>
-          <w:t>1</w:t>
-        </w:r>
-        <w:r>
-          <w:rPr>
-            <w:noProof/>
-            <w:webHidden/>
-          </w:rPr>
           <w:fldChar w:fldCharType="end"/>
         </w:r>
-      </w:hyperlink>
+        <w:r>
+          <w:rPr>
+            <w:rStyle w:val="a5"/>
+            <w:noProof/>
+          </w:rPr>
+          <w:fldChar w:fldCharType="end"/>
+        </w:r>
+      </w:ins>
     </w:p>
     <w:p>
       <w:pPr>
-        <w:pStyle w:val="20"/>
+        <w:pStyle w:val="TOC2"/>
         <w:tabs>
           <w:tab w:val="right" w:leader="dot" w:pos="9628"/>
         </w:tabs>
         <w:ind w:left="480"/>
         <w:rPr>
+          <w:ins w:id="31" w:author="佳锋 赵" w:date="2018-11-04T14:48:00Z"/>
           <w:rFonts w:asciiTheme="minorHAnsi" w:eastAsiaTheme="minorEastAsia" w:hAnsiTheme="minorHAnsi" w:cstheme="minorBidi"/>
           <w:noProof/>
           <w:kern w:val="2"/>
-        </w:rPr>
-      </w:pPr>
-      <w:hyperlink w:anchor="_Toc527904281" w:history="1">
+          <w:sz w:val="21"/>
+          <w:szCs w:val="22"/>
+        </w:rPr>
+      </w:pPr>
+      <w:ins w:id="32" w:author="佳锋 赵" w:date="2018-11-04T14:48:00Z">
+        <w:r>
+          <w:rPr>
+            <w:rStyle w:val="a5"/>
+            <w:noProof/>
+          </w:rPr>
+          <w:fldChar w:fldCharType="begin"/>
+        </w:r>
+        <w:r>
+          <w:rPr>
+            <w:rStyle w:val="a5"/>
+            <w:noProof/>
+          </w:rPr>
+          <w:instrText xml:space="preserve"> </w:instrText>
+        </w:r>
+        <w:r>
+          <w:rPr>
+            <w:noProof/>
+          </w:rPr>
+          <w:instrText>HYPERLINK \l "_Toc529106268"</w:instrText>
+        </w:r>
+        <w:r>
+          <w:rPr>
+            <w:rStyle w:val="a5"/>
+            <w:noProof/>
+          </w:rPr>
+          <w:instrText xml:space="preserve"> </w:instrText>
+        </w:r>
+        <w:r>
+          <w:rPr>
+            <w:rStyle w:val="a5"/>
+            <w:noProof/>
+          </w:rPr>
+        </w:r>
+        <w:r>
+          <w:rPr>
+            <w:rStyle w:val="a5"/>
+            <w:noProof/>
+          </w:rPr>
+          <w:fldChar w:fldCharType="separate"/>
+        </w:r>
         <w:r>
           <w:rPr>
             <w:rStyle w:val="a5"/>
@@ -2126,7 +2575,7 @@
             <w:noProof/>
             <w:webHidden/>
           </w:rPr>
-          <w:instrText xml:space="preserve"> PAGEREF _Toc527904281 \h </w:instrText>
+          <w:instrText xml:space="preserve"> PAGEREF _Toc529106268 \h </w:instrText>
         </w:r>
         <w:r>
           <w:rPr>
@@ -2134,43 +2583,95 @@
             <w:webHidden/>
           </w:rPr>
         </w:r>
+      </w:ins>
+      <w:r>
+        <w:rPr>
+          <w:noProof/>
+          <w:webHidden/>
+        </w:rPr>
+        <w:fldChar w:fldCharType="separate"/>
+      </w:r>
+      <w:ins w:id="33" w:author="佳锋 赵" w:date="2018-11-04T14:48:00Z">
         <w:r>
           <w:rPr>
             <w:noProof/>
             <w:webHidden/>
           </w:rPr>
-          <w:fldChar w:fldCharType="separate"/>
+          <w:t>2</w:t>
         </w:r>
         <w:r>
           <w:rPr>
             <w:noProof/>
             <w:webHidden/>
           </w:rPr>
-          <w:t>2</w:t>
-        </w:r>
-        <w:r>
-          <w:rPr>
-            <w:noProof/>
-            <w:webHidden/>
-          </w:rPr>
           <w:fldChar w:fldCharType="end"/>
         </w:r>
-      </w:hyperlink>
+        <w:r>
+          <w:rPr>
+            <w:rStyle w:val="a5"/>
+            <w:noProof/>
+          </w:rPr>
+          <w:fldChar w:fldCharType="end"/>
+        </w:r>
+      </w:ins>
     </w:p>
     <w:p>
       <w:pPr>
-        <w:pStyle w:val="20"/>
+        <w:pStyle w:val="TOC2"/>
         <w:tabs>
           <w:tab w:val="right" w:leader="dot" w:pos="9628"/>
         </w:tabs>
         <w:ind w:left="480"/>
         <w:rPr>
+          <w:ins w:id="34" w:author="佳锋 赵" w:date="2018-11-04T14:48:00Z"/>
           <w:rFonts w:asciiTheme="minorHAnsi" w:eastAsiaTheme="minorEastAsia" w:hAnsiTheme="minorHAnsi" w:cstheme="minorBidi"/>
           <w:noProof/>
           <w:kern w:val="2"/>
-        </w:rPr>
-      </w:pPr>
-      <w:hyperlink w:anchor="_Toc527904282" w:history="1">
+          <w:sz w:val="21"/>
+          <w:szCs w:val="22"/>
+        </w:rPr>
+      </w:pPr>
+      <w:ins w:id="35" w:author="佳锋 赵" w:date="2018-11-04T14:48:00Z">
+        <w:r>
+          <w:rPr>
+            <w:rStyle w:val="a5"/>
+            <w:noProof/>
+          </w:rPr>
+          <w:fldChar w:fldCharType="begin"/>
+        </w:r>
+        <w:r>
+          <w:rPr>
+            <w:rStyle w:val="a5"/>
+            <w:noProof/>
+          </w:rPr>
+          <w:instrText xml:space="preserve"> </w:instrText>
+        </w:r>
+        <w:r>
+          <w:rPr>
+            <w:noProof/>
+          </w:rPr>
+          <w:instrText>HYPERLINK \l "_Toc529106269"</w:instrText>
+        </w:r>
+        <w:r>
+          <w:rPr>
+            <w:rStyle w:val="a5"/>
+            <w:noProof/>
+          </w:rPr>
+          <w:instrText xml:space="preserve"> </w:instrText>
+        </w:r>
+        <w:r>
+          <w:rPr>
+            <w:rStyle w:val="a5"/>
+            <w:noProof/>
+          </w:rPr>
+        </w:r>
+        <w:r>
+          <w:rPr>
+            <w:rStyle w:val="a5"/>
+            <w:noProof/>
+          </w:rPr>
+          <w:fldChar w:fldCharType="separate"/>
+        </w:r>
         <w:r>
           <w:rPr>
             <w:rStyle w:val="a5"/>
@@ -2211,7 +2712,7 @@
             <w:noProof/>
             <w:webHidden/>
           </w:rPr>
-          <w:instrText xml:space="preserve"> PAGEREF _Toc527904282 \h </w:instrText>
+          <w:instrText xml:space="preserve"> PAGEREF _Toc529106269 \h </w:instrText>
         </w:r>
         <w:r>
           <w:rPr>
@@ -2219,43 +2720,95 @@
             <w:webHidden/>
           </w:rPr>
         </w:r>
+      </w:ins>
+      <w:r>
+        <w:rPr>
+          <w:noProof/>
+          <w:webHidden/>
+        </w:rPr>
+        <w:fldChar w:fldCharType="separate"/>
+      </w:r>
+      <w:ins w:id="36" w:author="佳锋 赵" w:date="2018-11-04T14:48:00Z">
         <w:r>
           <w:rPr>
             <w:noProof/>
             <w:webHidden/>
           </w:rPr>
-          <w:fldChar w:fldCharType="separate"/>
+          <w:t>2</w:t>
         </w:r>
         <w:r>
           <w:rPr>
             <w:noProof/>
             <w:webHidden/>
           </w:rPr>
-          <w:t>2</w:t>
-        </w:r>
-        <w:r>
-          <w:rPr>
-            <w:noProof/>
-            <w:webHidden/>
-          </w:rPr>
           <w:fldChar w:fldCharType="end"/>
         </w:r>
-      </w:hyperlink>
+        <w:r>
+          <w:rPr>
+            <w:rStyle w:val="a5"/>
+            <w:noProof/>
+          </w:rPr>
+          <w:fldChar w:fldCharType="end"/>
+        </w:r>
+      </w:ins>
     </w:p>
     <w:p>
       <w:pPr>
-        <w:pStyle w:val="20"/>
+        <w:pStyle w:val="TOC2"/>
         <w:tabs>
           <w:tab w:val="right" w:leader="dot" w:pos="9628"/>
         </w:tabs>
         <w:ind w:left="480"/>
         <w:rPr>
+          <w:ins w:id="37" w:author="佳锋 赵" w:date="2018-11-04T14:48:00Z"/>
           <w:rFonts w:asciiTheme="minorHAnsi" w:eastAsiaTheme="minorEastAsia" w:hAnsiTheme="minorHAnsi" w:cstheme="minorBidi"/>
           <w:noProof/>
           <w:kern w:val="2"/>
-        </w:rPr>
-      </w:pPr>
-      <w:hyperlink w:anchor="_Toc527904283" w:history="1">
+          <w:sz w:val="21"/>
+          <w:szCs w:val="22"/>
+        </w:rPr>
+      </w:pPr>
+      <w:ins w:id="38" w:author="佳锋 赵" w:date="2018-11-04T14:48:00Z">
+        <w:r>
+          <w:rPr>
+            <w:rStyle w:val="a5"/>
+            <w:noProof/>
+          </w:rPr>
+          <w:fldChar w:fldCharType="begin"/>
+        </w:r>
+        <w:r>
+          <w:rPr>
+            <w:rStyle w:val="a5"/>
+            <w:noProof/>
+          </w:rPr>
+          <w:instrText xml:space="preserve"> </w:instrText>
+        </w:r>
+        <w:r>
+          <w:rPr>
+            <w:noProof/>
+          </w:rPr>
+          <w:instrText>HYPERLINK \l "_Toc529106270"</w:instrText>
+        </w:r>
+        <w:r>
+          <w:rPr>
+            <w:rStyle w:val="a5"/>
+            <w:noProof/>
+          </w:rPr>
+          <w:instrText xml:space="preserve"> </w:instrText>
+        </w:r>
+        <w:r>
+          <w:rPr>
+            <w:rStyle w:val="a5"/>
+            <w:noProof/>
+          </w:rPr>
+        </w:r>
+        <w:r>
+          <w:rPr>
+            <w:rStyle w:val="a5"/>
+            <w:noProof/>
+          </w:rPr>
+          <w:fldChar w:fldCharType="separate"/>
+        </w:r>
         <w:r>
           <w:rPr>
             <w:rStyle w:val="a5"/>
@@ -2275,7 +2828,7 @@
             <w:rStyle w:val="a5"/>
             <w:noProof/>
           </w:rPr>
-          <w:t>主要项目干系人</w:t>
+          <w:t>项目角色及职责</w:t>
         </w:r>
         <w:r>
           <w:rPr>
@@ -2296,7 +2849,7 @@
             <w:noProof/>
             <w:webHidden/>
           </w:rPr>
-          <w:instrText xml:space="preserve"> PAGEREF _Toc527904283 \h </w:instrText>
+          <w:instrText xml:space="preserve"> PAGEREF _Toc529106270 \h </w:instrText>
         </w:r>
         <w:r>
           <w:rPr>
@@ -2304,43 +2857,95 @@
             <w:webHidden/>
           </w:rPr>
         </w:r>
+      </w:ins>
+      <w:r>
+        <w:rPr>
+          <w:noProof/>
+          <w:webHidden/>
+        </w:rPr>
+        <w:fldChar w:fldCharType="separate"/>
+      </w:r>
+      <w:ins w:id="39" w:author="佳锋 赵" w:date="2018-11-04T14:48:00Z">
         <w:r>
           <w:rPr>
             <w:noProof/>
             <w:webHidden/>
           </w:rPr>
-          <w:fldChar w:fldCharType="separate"/>
+          <w:t>4</w:t>
         </w:r>
         <w:r>
           <w:rPr>
             <w:noProof/>
             <w:webHidden/>
           </w:rPr>
-          <w:t>4</w:t>
-        </w:r>
-        <w:r>
-          <w:rPr>
-            <w:noProof/>
-            <w:webHidden/>
-          </w:rPr>
           <w:fldChar w:fldCharType="end"/>
         </w:r>
-      </w:hyperlink>
+        <w:r>
+          <w:rPr>
+            <w:rStyle w:val="a5"/>
+            <w:noProof/>
+          </w:rPr>
+          <w:fldChar w:fldCharType="end"/>
+        </w:r>
+      </w:ins>
     </w:p>
     <w:p>
       <w:pPr>
-        <w:pStyle w:val="20"/>
+        <w:pStyle w:val="TOC2"/>
         <w:tabs>
           <w:tab w:val="right" w:leader="dot" w:pos="9628"/>
         </w:tabs>
         <w:ind w:left="480"/>
         <w:rPr>
+          <w:ins w:id="40" w:author="佳锋 赵" w:date="2018-11-04T14:48:00Z"/>
           <w:rFonts w:asciiTheme="minorHAnsi" w:eastAsiaTheme="minorEastAsia" w:hAnsiTheme="minorHAnsi" w:cstheme="minorBidi"/>
           <w:noProof/>
           <w:kern w:val="2"/>
-        </w:rPr>
-      </w:pPr>
-      <w:hyperlink w:anchor="_Toc527904284" w:history="1">
+          <w:sz w:val="21"/>
+          <w:szCs w:val="22"/>
+        </w:rPr>
+      </w:pPr>
+      <w:ins w:id="41" w:author="佳锋 赵" w:date="2018-11-04T14:48:00Z">
+        <w:r>
+          <w:rPr>
+            <w:rStyle w:val="a5"/>
+            <w:noProof/>
+          </w:rPr>
+          <w:fldChar w:fldCharType="begin"/>
+        </w:r>
+        <w:r>
+          <w:rPr>
+            <w:rStyle w:val="a5"/>
+            <w:noProof/>
+          </w:rPr>
+          <w:instrText xml:space="preserve"> </w:instrText>
+        </w:r>
+        <w:r>
+          <w:rPr>
+            <w:noProof/>
+          </w:rPr>
+          <w:instrText>HYPERLINK \l "_Toc529106271"</w:instrText>
+        </w:r>
+        <w:r>
+          <w:rPr>
+            <w:rStyle w:val="a5"/>
+            <w:noProof/>
+          </w:rPr>
+          <w:instrText xml:space="preserve"> </w:instrText>
+        </w:r>
+        <w:r>
+          <w:rPr>
+            <w:rStyle w:val="a5"/>
+            <w:noProof/>
+          </w:rPr>
+        </w:r>
+        <w:r>
+          <w:rPr>
+            <w:rStyle w:val="a5"/>
+            <w:noProof/>
+          </w:rPr>
+          <w:fldChar w:fldCharType="separate"/>
+        </w:r>
         <w:r>
           <w:rPr>
             <w:rStyle w:val="a5"/>
@@ -2381,7 +2986,7 @@
             <w:noProof/>
             <w:webHidden/>
           </w:rPr>
-          <w:instrText xml:space="preserve"> PAGEREF _Toc527904284 \h </w:instrText>
+          <w:instrText xml:space="preserve"> PAGEREF _Toc529106271 \h </w:instrText>
         </w:r>
         <w:r>
           <w:rPr>
@@ -2389,43 +2994,95 @@
             <w:webHidden/>
           </w:rPr>
         </w:r>
+      </w:ins>
+      <w:r>
+        <w:rPr>
+          <w:noProof/>
+          <w:webHidden/>
+        </w:rPr>
+        <w:fldChar w:fldCharType="separate"/>
+      </w:r>
+      <w:ins w:id="42" w:author="佳锋 赵" w:date="2018-11-04T14:48:00Z">
         <w:r>
           <w:rPr>
             <w:noProof/>
             <w:webHidden/>
           </w:rPr>
-          <w:fldChar w:fldCharType="separate"/>
+          <w:t>4</w:t>
         </w:r>
         <w:r>
           <w:rPr>
             <w:noProof/>
             <w:webHidden/>
           </w:rPr>
-          <w:t>4</w:t>
-        </w:r>
-        <w:r>
-          <w:rPr>
-            <w:noProof/>
-            <w:webHidden/>
-          </w:rPr>
           <w:fldChar w:fldCharType="end"/>
         </w:r>
-      </w:hyperlink>
+        <w:r>
+          <w:rPr>
+            <w:rStyle w:val="a5"/>
+            <w:noProof/>
+          </w:rPr>
+          <w:fldChar w:fldCharType="end"/>
+        </w:r>
+      </w:ins>
     </w:p>
     <w:p>
       <w:pPr>
-        <w:pStyle w:val="20"/>
+        <w:pStyle w:val="TOC2"/>
         <w:tabs>
           <w:tab w:val="right" w:leader="dot" w:pos="9628"/>
         </w:tabs>
         <w:ind w:left="480"/>
         <w:rPr>
+          <w:ins w:id="43" w:author="佳锋 赵" w:date="2018-11-04T14:48:00Z"/>
           <w:rFonts w:asciiTheme="minorHAnsi" w:eastAsiaTheme="minorEastAsia" w:hAnsiTheme="minorHAnsi" w:cstheme="minorBidi"/>
           <w:noProof/>
           <w:kern w:val="2"/>
-        </w:rPr>
-      </w:pPr>
-      <w:hyperlink w:anchor="_Toc527904285" w:history="1">
+          <w:sz w:val="21"/>
+          <w:szCs w:val="22"/>
+        </w:rPr>
+      </w:pPr>
+      <w:ins w:id="44" w:author="佳锋 赵" w:date="2018-11-04T14:48:00Z">
+        <w:r>
+          <w:rPr>
+            <w:rStyle w:val="a5"/>
+            <w:noProof/>
+          </w:rPr>
+          <w:fldChar w:fldCharType="begin"/>
+        </w:r>
+        <w:r>
+          <w:rPr>
+            <w:rStyle w:val="a5"/>
+            <w:noProof/>
+          </w:rPr>
+          <w:instrText xml:space="preserve"> </w:instrText>
+        </w:r>
+        <w:r>
+          <w:rPr>
+            <w:noProof/>
+          </w:rPr>
+          <w:instrText>HYPERLINK \l "_Toc529106272"</w:instrText>
+        </w:r>
+        <w:r>
+          <w:rPr>
+            <w:rStyle w:val="a5"/>
+            <w:noProof/>
+          </w:rPr>
+          <w:instrText xml:space="preserve"> </w:instrText>
+        </w:r>
+        <w:r>
+          <w:rPr>
+            <w:rStyle w:val="a5"/>
+            <w:noProof/>
+          </w:rPr>
+        </w:r>
+        <w:r>
+          <w:rPr>
+            <w:rStyle w:val="a5"/>
+            <w:noProof/>
+          </w:rPr>
+          <w:fldChar w:fldCharType="separate"/>
+        </w:r>
         <w:r>
           <w:rPr>
             <w:rStyle w:val="a5"/>
@@ -2466,7 +3123,7 @@
             <w:noProof/>
             <w:webHidden/>
           </w:rPr>
-          <w:instrText xml:space="preserve"> PAGEREF _Toc527904285 \h </w:instrText>
+          <w:instrText xml:space="preserve"> PAGEREF _Toc529106272 \h </w:instrText>
         </w:r>
         <w:r>
           <w:rPr>
@@ -2474,43 +3131,95 @@
             <w:webHidden/>
           </w:rPr>
         </w:r>
+      </w:ins>
+      <w:r>
+        <w:rPr>
+          <w:noProof/>
+          <w:webHidden/>
+        </w:rPr>
+        <w:fldChar w:fldCharType="separate"/>
+      </w:r>
+      <w:ins w:id="45" w:author="佳锋 赵" w:date="2018-11-04T14:48:00Z">
         <w:r>
           <w:rPr>
             <w:noProof/>
             <w:webHidden/>
           </w:rPr>
-          <w:fldChar w:fldCharType="separate"/>
+          <w:t>4</w:t>
         </w:r>
         <w:r>
           <w:rPr>
             <w:noProof/>
             <w:webHidden/>
           </w:rPr>
-          <w:t>4</w:t>
-        </w:r>
-        <w:r>
-          <w:rPr>
-            <w:noProof/>
-            <w:webHidden/>
-          </w:rPr>
           <w:fldChar w:fldCharType="end"/>
         </w:r>
-      </w:hyperlink>
+        <w:r>
+          <w:rPr>
+            <w:rStyle w:val="a5"/>
+            <w:noProof/>
+          </w:rPr>
+          <w:fldChar w:fldCharType="end"/>
+        </w:r>
+      </w:ins>
     </w:p>
     <w:p>
       <w:pPr>
-        <w:pStyle w:val="20"/>
+        <w:pStyle w:val="TOC2"/>
         <w:tabs>
           <w:tab w:val="right" w:leader="dot" w:pos="9628"/>
         </w:tabs>
         <w:ind w:left="480"/>
         <w:rPr>
+          <w:ins w:id="46" w:author="佳锋 赵" w:date="2018-11-04T14:48:00Z"/>
           <w:rFonts w:asciiTheme="minorHAnsi" w:eastAsiaTheme="minorEastAsia" w:hAnsiTheme="minorHAnsi" w:cstheme="minorBidi"/>
           <w:noProof/>
           <w:kern w:val="2"/>
-        </w:rPr>
-      </w:pPr>
-      <w:hyperlink w:anchor="_Toc527904286" w:history="1">
+          <w:sz w:val="21"/>
+          <w:szCs w:val="22"/>
+        </w:rPr>
+      </w:pPr>
+      <w:ins w:id="47" w:author="佳锋 赵" w:date="2018-11-04T14:48:00Z">
+        <w:r>
+          <w:rPr>
+            <w:rStyle w:val="a5"/>
+            <w:noProof/>
+          </w:rPr>
+          <w:fldChar w:fldCharType="begin"/>
+        </w:r>
+        <w:r>
+          <w:rPr>
+            <w:rStyle w:val="a5"/>
+            <w:noProof/>
+          </w:rPr>
+          <w:instrText xml:space="preserve"> </w:instrText>
+        </w:r>
+        <w:r>
+          <w:rPr>
+            <w:noProof/>
+          </w:rPr>
+          <w:instrText>HYPERLINK \l "_Toc529106273"</w:instrText>
+        </w:r>
+        <w:r>
+          <w:rPr>
+            <w:rStyle w:val="a5"/>
+            <w:noProof/>
+          </w:rPr>
+          <w:instrText xml:space="preserve"> </w:instrText>
+        </w:r>
+        <w:r>
+          <w:rPr>
+            <w:rStyle w:val="a5"/>
+            <w:noProof/>
+          </w:rPr>
+        </w:r>
+        <w:r>
+          <w:rPr>
+            <w:rStyle w:val="a5"/>
+            <w:noProof/>
+          </w:rPr>
+          <w:fldChar w:fldCharType="separate"/>
+        </w:r>
         <w:r>
           <w:rPr>
             <w:rStyle w:val="a5"/>
@@ -2551,7 +3260,7 @@
             <w:noProof/>
             <w:webHidden/>
           </w:rPr>
-          <w:instrText xml:space="preserve"> PAGEREF _Toc527904286 \h </w:instrText>
+          <w:instrText xml:space="preserve"> PAGEREF _Toc529106273 \h </w:instrText>
         </w:r>
         <w:r>
           <w:rPr>
@@ -2559,32 +3268,893 @@
             <w:webHidden/>
           </w:rPr>
         </w:r>
+      </w:ins>
+      <w:r>
+        <w:rPr>
+          <w:noProof/>
+          <w:webHidden/>
+        </w:rPr>
+        <w:fldChar w:fldCharType="separate"/>
+      </w:r>
+      <w:ins w:id="48" w:author="佳锋 赵" w:date="2018-11-04T14:48:00Z">
         <w:r>
           <w:rPr>
             <w:noProof/>
             <w:webHidden/>
           </w:rPr>
-          <w:fldChar w:fldCharType="separate"/>
+          <w:t>5</w:t>
         </w:r>
         <w:r>
           <w:rPr>
             <w:noProof/>
             <w:webHidden/>
           </w:rPr>
-          <w:t>4</w:t>
-        </w:r>
-        <w:r>
-          <w:rPr>
-            <w:noProof/>
-            <w:webHidden/>
-          </w:rPr>
           <w:fldChar w:fldCharType="end"/>
         </w:r>
-      </w:hyperlink>
+        <w:r>
+          <w:rPr>
+            <w:rStyle w:val="a5"/>
+            <w:noProof/>
+          </w:rPr>
+          <w:fldChar w:fldCharType="end"/>
+        </w:r>
+      </w:ins>
     </w:p>
     <w:p>
       <w:pPr>
-        <w:pStyle w:val="11"/>
+        <w:pStyle w:val="TOC2"/>
+        <w:tabs>
+          <w:tab w:val="right" w:leader="dot" w:pos="9628"/>
+        </w:tabs>
+        <w:ind w:left="480"/>
+        <w:rPr>
+          <w:ins w:id="49" w:author="佳锋 赵" w:date="2018-11-04T14:48:00Z"/>
+          <w:rFonts w:asciiTheme="minorHAnsi" w:eastAsiaTheme="minorEastAsia" w:hAnsiTheme="minorHAnsi" w:cstheme="minorBidi"/>
+          <w:noProof/>
+          <w:kern w:val="2"/>
+          <w:sz w:val="21"/>
+          <w:szCs w:val="22"/>
+        </w:rPr>
+      </w:pPr>
+      <w:ins w:id="50" w:author="佳锋 赵" w:date="2018-11-04T14:48:00Z">
+        <w:r>
+          <w:rPr>
+            <w:rStyle w:val="a5"/>
+            <w:noProof/>
+          </w:rPr>
+          <w:fldChar w:fldCharType="begin"/>
+        </w:r>
+        <w:r>
+          <w:rPr>
+            <w:rStyle w:val="a5"/>
+            <w:noProof/>
+          </w:rPr>
+          <w:instrText xml:space="preserve"> </w:instrText>
+        </w:r>
+        <w:r>
+          <w:rPr>
+            <w:noProof/>
+          </w:rPr>
+          <w:instrText>HYPERLINK \l "_Toc529106274"</w:instrText>
+        </w:r>
+        <w:r>
+          <w:rPr>
+            <w:rStyle w:val="a5"/>
+            <w:noProof/>
+          </w:rPr>
+          <w:instrText xml:space="preserve"> </w:instrText>
+        </w:r>
+        <w:r>
+          <w:rPr>
+            <w:rStyle w:val="a5"/>
+            <w:noProof/>
+          </w:rPr>
+        </w:r>
+        <w:r>
+          <w:rPr>
+            <w:rStyle w:val="a5"/>
+            <w:noProof/>
+          </w:rPr>
+          <w:fldChar w:fldCharType="separate"/>
+        </w:r>
+        <w:r>
+          <w:rPr>
+            <w:rStyle w:val="a5"/>
+            <w:noProof/>
+          </w:rPr>
+          <w:t>十二</w:t>
+        </w:r>
+        <w:r>
+          <w:rPr>
+            <w:rStyle w:val="a5"/>
+            <w:noProof/>
+          </w:rPr>
+          <w:t xml:space="preserve"> </w:t>
+        </w:r>
+        <w:r>
+          <w:rPr>
+            <w:rStyle w:val="a5"/>
+            <w:noProof/>
+          </w:rPr>
+          <w:t>意见（由上述干系人手写或打印）</w:t>
+        </w:r>
+        <w:r>
+          <w:rPr>
+            <w:noProof/>
+            <w:webHidden/>
+          </w:rPr>
+          <w:tab/>
+        </w:r>
+        <w:r>
+          <w:rPr>
+            <w:noProof/>
+            <w:webHidden/>
+          </w:rPr>
+          <w:fldChar w:fldCharType="begin"/>
+        </w:r>
+        <w:r>
+          <w:rPr>
+            <w:noProof/>
+            <w:webHidden/>
+          </w:rPr>
+          <w:instrText xml:space="preserve"> PAGEREF _Toc529106274 \h </w:instrText>
+        </w:r>
+        <w:r>
+          <w:rPr>
+            <w:noProof/>
+            <w:webHidden/>
+          </w:rPr>
+        </w:r>
+      </w:ins>
+      <w:r>
+        <w:rPr>
+          <w:noProof/>
+          <w:webHidden/>
+        </w:rPr>
+        <w:fldChar w:fldCharType="separate"/>
+      </w:r>
+      <w:ins w:id="51" w:author="佳锋 赵" w:date="2018-11-04T14:48:00Z">
+        <w:r>
+          <w:rPr>
+            <w:noProof/>
+            <w:webHidden/>
+          </w:rPr>
+          <w:t>5</w:t>
+        </w:r>
+        <w:r>
+          <w:rPr>
+            <w:noProof/>
+            <w:webHidden/>
+          </w:rPr>
+          <w:fldChar w:fldCharType="end"/>
+        </w:r>
+        <w:r>
+          <w:rPr>
+            <w:rStyle w:val="a5"/>
+            <w:noProof/>
+          </w:rPr>
+          <w:fldChar w:fldCharType="end"/>
+        </w:r>
+      </w:ins>
+    </w:p>
+    <w:p>
+      <w:pPr>
+        <w:pStyle w:val="TOC2"/>
+        <w:tabs>
+          <w:tab w:val="right" w:leader="dot" w:pos="9628"/>
+        </w:tabs>
+        <w:ind w:left="480"/>
+        <w:rPr>
+          <w:del w:id="52" w:author="佳锋 赵" w:date="2018-11-04T14:45:00Z"/>
+          <w:rFonts w:asciiTheme="minorHAnsi" w:eastAsiaTheme="minorEastAsia" w:hAnsiTheme="minorHAnsi" w:cstheme="minorBidi"/>
+          <w:noProof/>
+          <w:kern w:val="2"/>
+        </w:rPr>
+      </w:pPr>
+      <w:del w:id="53" w:author="佳锋 赵" w:date="2018-11-04T14:45:00Z">
+        <w:r>
+          <w:rPr>
+            <w:rStyle w:val="a5"/>
+            <w:noProof/>
+            <w:rPrChange w:id="54" w:author="佳锋 赵" w:date="2018-11-04T14:45:00Z">
+              <w:rPr>
+                <w:rStyle w:val="a5"/>
+                <w:noProof/>
+              </w:rPr>
+            </w:rPrChange>
+          </w:rPr>
+          <w:delText>一</w:delText>
+        </w:r>
+        <w:r>
+          <w:rPr>
+            <w:rStyle w:val="a5"/>
+            <w:noProof/>
+            <w:rPrChange w:id="55" w:author="佳锋 赵" w:date="2018-11-04T14:45:00Z">
+              <w:rPr>
+                <w:rStyle w:val="a5"/>
+                <w:noProof/>
+              </w:rPr>
+            </w:rPrChange>
+          </w:rPr>
+          <w:delText xml:space="preserve"> </w:delText>
+        </w:r>
+        <w:r>
+          <w:rPr>
+            <w:rStyle w:val="a5"/>
+            <w:noProof/>
+            <w:rPrChange w:id="56" w:author="佳锋 赵" w:date="2018-11-04T14:45:00Z">
+              <w:rPr>
+                <w:rStyle w:val="a5"/>
+                <w:noProof/>
+              </w:rPr>
+            </w:rPrChange>
+          </w:rPr>
+          <w:delText>项目名称</w:delText>
+        </w:r>
+        <w:r>
+          <w:rPr>
+            <w:noProof/>
+            <w:webHidden/>
+          </w:rPr>
+          <w:tab/>
+          <w:delText>1</w:delText>
+        </w:r>
+      </w:del>
+    </w:p>
+    <w:p>
+      <w:pPr>
+        <w:pStyle w:val="TOC2"/>
+        <w:tabs>
+          <w:tab w:val="right" w:leader="dot" w:pos="9628"/>
+        </w:tabs>
+        <w:ind w:left="480"/>
+        <w:rPr>
+          <w:del w:id="57" w:author="佳锋 赵" w:date="2018-11-04T14:45:00Z"/>
+          <w:rFonts w:asciiTheme="minorHAnsi" w:eastAsiaTheme="minorEastAsia" w:hAnsiTheme="minorHAnsi" w:cstheme="minorBidi"/>
+          <w:noProof/>
+          <w:kern w:val="2"/>
+        </w:rPr>
+      </w:pPr>
+      <w:del w:id="58" w:author="佳锋 赵" w:date="2018-11-04T14:45:00Z">
+        <w:r>
+          <w:rPr>
+            <w:rStyle w:val="a5"/>
+            <w:noProof/>
+            <w:rPrChange w:id="59" w:author="佳锋 赵" w:date="2018-11-04T14:45:00Z">
+              <w:rPr>
+                <w:rStyle w:val="a5"/>
+                <w:noProof/>
+              </w:rPr>
+            </w:rPrChange>
+          </w:rPr>
+          <w:delText>二</w:delText>
+        </w:r>
+        <w:r>
+          <w:rPr>
+            <w:rStyle w:val="a5"/>
+            <w:noProof/>
+            <w:rPrChange w:id="60" w:author="佳锋 赵" w:date="2018-11-04T14:45:00Z">
+              <w:rPr>
+                <w:rStyle w:val="a5"/>
+                <w:noProof/>
+              </w:rPr>
+            </w:rPrChange>
+          </w:rPr>
+          <w:delText xml:space="preserve"> </w:delText>
+        </w:r>
+        <w:r>
+          <w:rPr>
+            <w:rStyle w:val="a5"/>
+            <w:noProof/>
+            <w:rPrChange w:id="61" w:author="佳锋 赵" w:date="2018-11-04T14:45:00Z">
+              <w:rPr>
+                <w:rStyle w:val="a5"/>
+                <w:noProof/>
+              </w:rPr>
+            </w:rPrChange>
+          </w:rPr>
+          <w:delText>项目开始</w:delText>
+        </w:r>
+        <w:r>
+          <w:rPr>
+            <w:noProof/>
+            <w:webHidden/>
+          </w:rPr>
+          <w:tab/>
+          <w:delText>1</w:delText>
+        </w:r>
+      </w:del>
+    </w:p>
+    <w:p>
+      <w:pPr>
+        <w:pStyle w:val="TOC2"/>
+        <w:tabs>
+          <w:tab w:val="right" w:leader="dot" w:pos="9628"/>
+        </w:tabs>
+        <w:ind w:left="480"/>
+        <w:rPr>
+          <w:del w:id="62" w:author="佳锋 赵" w:date="2018-11-04T14:45:00Z"/>
+          <w:rFonts w:asciiTheme="minorHAnsi" w:eastAsiaTheme="minorEastAsia" w:hAnsiTheme="minorHAnsi" w:cstheme="minorBidi"/>
+          <w:noProof/>
+          <w:kern w:val="2"/>
+        </w:rPr>
+      </w:pPr>
+      <w:del w:id="63" w:author="佳锋 赵" w:date="2018-11-04T14:45:00Z">
+        <w:r>
+          <w:rPr>
+            <w:rStyle w:val="a5"/>
+            <w:noProof/>
+            <w:rPrChange w:id="64" w:author="佳锋 赵" w:date="2018-11-04T14:45:00Z">
+              <w:rPr>
+                <w:rStyle w:val="a5"/>
+                <w:noProof/>
+              </w:rPr>
+            </w:rPrChange>
+          </w:rPr>
+          <w:delText>三</w:delText>
+        </w:r>
+        <w:r>
+          <w:rPr>
+            <w:rStyle w:val="a5"/>
+            <w:noProof/>
+            <w:rPrChange w:id="65" w:author="佳锋 赵" w:date="2018-11-04T14:45:00Z">
+              <w:rPr>
+                <w:rStyle w:val="a5"/>
+                <w:noProof/>
+              </w:rPr>
+            </w:rPrChange>
+          </w:rPr>
+          <w:delText xml:space="preserve"> </w:delText>
+        </w:r>
+        <w:r>
+          <w:rPr>
+            <w:rStyle w:val="a5"/>
+            <w:noProof/>
+            <w:rPrChange w:id="66" w:author="佳锋 赵" w:date="2018-11-04T14:45:00Z">
+              <w:rPr>
+                <w:rStyle w:val="a5"/>
+                <w:noProof/>
+              </w:rPr>
+            </w:rPrChange>
+          </w:rPr>
+          <w:delText>项目完成</w:delText>
+        </w:r>
+        <w:r>
+          <w:rPr>
+            <w:noProof/>
+            <w:webHidden/>
+          </w:rPr>
+          <w:tab/>
+          <w:delText>1</w:delText>
+        </w:r>
+      </w:del>
+    </w:p>
+    <w:p>
+      <w:pPr>
+        <w:pStyle w:val="TOC2"/>
+        <w:tabs>
+          <w:tab w:val="right" w:leader="dot" w:pos="9628"/>
+        </w:tabs>
+        <w:ind w:left="480"/>
+        <w:rPr>
+          <w:del w:id="67" w:author="佳锋 赵" w:date="2018-11-04T14:45:00Z"/>
+          <w:rFonts w:asciiTheme="minorHAnsi" w:eastAsiaTheme="minorEastAsia" w:hAnsiTheme="minorHAnsi" w:cstheme="minorBidi"/>
+          <w:noProof/>
+          <w:kern w:val="2"/>
+        </w:rPr>
+      </w:pPr>
+      <w:del w:id="68" w:author="佳锋 赵" w:date="2018-11-04T14:45:00Z">
+        <w:r>
+          <w:rPr>
+            <w:rStyle w:val="a5"/>
+            <w:noProof/>
+            <w:rPrChange w:id="69" w:author="佳锋 赵" w:date="2018-11-04T14:45:00Z">
+              <w:rPr>
+                <w:rStyle w:val="a5"/>
+                <w:noProof/>
+              </w:rPr>
+            </w:rPrChange>
+          </w:rPr>
+          <w:delText>四</w:delText>
+        </w:r>
+        <w:r>
+          <w:rPr>
+            <w:rStyle w:val="a5"/>
+            <w:noProof/>
+            <w:rPrChange w:id="70" w:author="佳锋 赵" w:date="2018-11-04T14:45:00Z">
+              <w:rPr>
+                <w:rStyle w:val="a5"/>
+                <w:noProof/>
+              </w:rPr>
+            </w:rPrChange>
+          </w:rPr>
+          <w:delText xml:space="preserve"> </w:delText>
+        </w:r>
+        <w:r>
+          <w:rPr>
+            <w:rStyle w:val="a5"/>
+            <w:noProof/>
+            <w:rPrChange w:id="71" w:author="佳锋 赵" w:date="2018-11-04T14:45:00Z">
+              <w:rPr>
+                <w:rStyle w:val="a5"/>
+                <w:noProof/>
+              </w:rPr>
+            </w:rPrChange>
+          </w:rPr>
+          <w:delText>项目经理</w:delText>
+        </w:r>
+        <w:r>
+          <w:rPr>
+            <w:noProof/>
+            <w:webHidden/>
+          </w:rPr>
+          <w:tab/>
+          <w:delText>1</w:delText>
+        </w:r>
+      </w:del>
+    </w:p>
+    <w:p>
+      <w:pPr>
+        <w:pStyle w:val="TOC2"/>
+        <w:tabs>
+          <w:tab w:val="right" w:leader="dot" w:pos="9628"/>
+        </w:tabs>
+        <w:ind w:left="480"/>
+        <w:rPr>
+          <w:del w:id="72" w:author="佳锋 赵" w:date="2018-11-04T14:45:00Z"/>
+          <w:rFonts w:asciiTheme="minorHAnsi" w:eastAsiaTheme="minorEastAsia" w:hAnsiTheme="minorHAnsi" w:cstheme="minorBidi"/>
+          <w:noProof/>
+          <w:kern w:val="2"/>
+        </w:rPr>
+      </w:pPr>
+      <w:del w:id="73" w:author="佳锋 赵" w:date="2018-11-04T14:45:00Z">
+        <w:r>
+          <w:rPr>
+            <w:rStyle w:val="a5"/>
+            <w:noProof/>
+            <w:rPrChange w:id="74" w:author="佳锋 赵" w:date="2018-11-04T14:45:00Z">
+              <w:rPr>
+                <w:rStyle w:val="a5"/>
+                <w:noProof/>
+              </w:rPr>
+            </w:rPrChange>
+          </w:rPr>
+          <w:delText>五</w:delText>
+        </w:r>
+        <w:r>
+          <w:rPr>
+            <w:rStyle w:val="a5"/>
+            <w:noProof/>
+            <w:rPrChange w:id="75" w:author="佳锋 赵" w:date="2018-11-04T14:45:00Z">
+              <w:rPr>
+                <w:rStyle w:val="a5"/>
+                <w:noProof/>
+              </w:rPr>
+            </w:rPrChange>
+          </w:rPr>
+          <w:delText xml:space="preserve"> </w:delText>
+        </w:r>
+        <w:r>
+          <w:rPr>
+            <w:rStyle w:val="a5"/>
+            <w:noProof/>
+            <w:rPrChange w:id="76" w:author="佳锋 赵" w:date="2018-11-04T14:45:00Z">
+              <w:rPr>
+                <w:rStyle w:val="a5"/>
+                <w:noProof/>
+              </w:rPr>
+            </w:rPrChange>
+          </w:rPr>
+          <w:delText>项目目标</w:delText>
+        </w:r>
+        <w:r>
+          <w:rPr>
+            <w:noProof/>
+            <w:webHidden/>
+          </w:rPr>
+          <w:tab/>
+          <w:delText>1</w:delText>
+        </w:r>
+      </w:del>
+    </w:p>
+    <w:p>
+      <w:pPr>
+        <w:pStyle w:val="TOC2"/>
+        <w:tabs>
+          <w:tab w:val="right" w:leader="dot" w:pos="9628"/>
+        </w:tabs>
+        <w:ind w:left="480"/>
+        <w:rPr>
+          <w:del w:id="77" w:author="佳锋 赵" w:date="2018-11-04T14:45:00Z"/>
+          <w:rFonts w:asciiTheme="minorHAnsi" w:eastAsiaTheme="minorEastAsia" w:hAnsiTheme="minorHAnsi" w:cstheme="minorBidi"/>
+          <w:noProof/>
+          <w:kern w:val="2"/>
+        </w:rPr>
+      </w:pPr>
+      <w:del w:id="78" w:author="佳锋 赵" w:date="2018-11-04T14:45:00Z">
+        <w:r>
+          <w:rPr>
+            <w:rStyle w:val="a5"/>
+            <w:noProof/>
+            <w:rPrChange w:id="79" w:author="佳锋 赵" w:date="2018-11-04T14:45:00Z">
+              <w:rPr>
+                <w:rStyle w:val="a5"/>
+                <w:noProof/>
+              </w:rPr>
+            </w:rPrChange>
+          </w:rPr>
+          <w:delText>六</w:delText>
+        </w:r>
+        <w:r>
+          <w:rPr>
+            <w:rStyle w:val="a5"/>
+            <w:noProof/>
+            <w:rPrChange w:id="80" w:author="佳锋 赵" w:date="2018-11-04T14:45:00Z">
+              <w:rPr>
+                <w:rStyle w:val="a5"/>
+                <w:noProof/>
+              </w:rPr>
+            </w:rPrChange>
+          </w:rPr>
+          <w:delText xml:space="preserve"> </w:delText>
+        </w:r>
+        <w:r>
+          <w:rPr>
+            <w:rStyle w:val="a5"/>
+            <w:noProof/>
+            <w:rPrChange w:id="81" w:author="佳锋 赵" w:date="2018-11-04T14:45:00Z">
+              <w:rPr>
+                <w:rStyle w:val="a5"/>
+                <w:noProof/>
+              </w:rPr>
+            </w:rPrChange>
+          </w:rPr>
+          <w:delText>可交付成果</w:delText>
+        </w:r>
+        <w:r>
+          <w:rPr>
+            <w:noProof/>
+            <w:webHidden/>
+          </w:rPr>
+          <w:tab/>
+          <w:delText>2</w:delText>
+        </w:r>
+      </w:del>
+    </w:p>
+    <w:p>
+      <w:pPr>
+        <w:pStyle w:val="TOC2"/>
+        <w:tabs>
+          <w:tab w:val="right" w:leader="dot" w:pos="9628"/>
+        </w:tabs>
+        <w:ind w:left="480"/>
+        <w:rPr>
+          <w:del w:id="82" w:author="佳锋 赵" w:date="2018-11-04T14:45:00Z"/>
+          <w:rFonts w:asciiTheme="minorHAnsi" w:eastAsiaTheme="minorEastAsia" w:hAnsiTheme="minorHAnsi" w:cstheme="minorBidi"/>
+          <w:noProof/>
+          <w:kern w:val="2"/>
+        </w:rPr>
+      </w:pPr>
+      <w:del w:id="83" w:author="佳锋 赵" w:date="2018-11-04T14:45:00Z">
+        <w:r>
+          <w:rPr>
+            <w:rStyle w:val="a5"/>
+            <w:noProof/>
+            <w:rPrChange w:id="84" w:author="佳锋 赵" w:date="2018-11-04T14:45:00Z">
+              <w:rPr>
+                <w:rStyle w:val="a5"/>
+                <w:noProof/>
+              </w:rPr>
+            </w:rPrChange>
+          </w:rPr>
+          <w:delText>七</w:delText>
+        </w:r>
+        <w:r>
+          <w:rPr>
+            <w:rStyle w:val="a5"/>
+            <w:noProof/>
+            <w:rPrChange w:id="85" w:author="佳锋 赵" w:date="2018-11-04T14:45:00Z">
+              <w:rPr>
+                <w:rStyle w:val="a5"/>
+                <w:noProof/>
+              </w:rPr>
+            </w:rPrChange>
+          </w:rPr>
+          <w:delText xml:space="preserve"> </w:delText>
+        </w:r>
+        <w:r>
+          <w:rPr>
+            <w:rStyle w:val="a5"/>
+            <w:noProof/>
+            <w:rPrChange w:id="86" w:author="佳锋 赵" w:date="2018-11-04T14:45:00Z">
+              <w:rPr>
+                <w:rStyle w:val="a5"/>
+                <w:noProof/>
+              </w:rPr>
+            </w:rPrChange>
+          </w:rPr>
+          <w:delText>项目总体计划</w:delText>
+        </w:r>
+        <w:r>
+          <w:rPr>
+            <w:noProof/>
+            <w:webHidden/>
+          </w:rPr>
+          <w:tab/>
+          <w:delText>2</w:delText>
+        </w:r>
+      </w:del>
+    </w:p>
+    <w:p>
+      <w:pPr>
+        <w:pStyle w:val="TOC2"/>
+        <w:tabs>
+          <w:tab w:val="right" w:leader="dot" w:pos="9628"/>
+        </w:tabs>
+        <w:ind w:left="480"/>
+        <w:rPr>
+          <w:del w:id="87" w:author="佳锋 赵" w:date="2018-11-04T14:45:00Z"/>
+          <w:rFonts w:asciiTheme="minorHAnsi" w:eastAsiaTheme="minorEastAsia" w:hAnsiTheme="minorHAnsi" w:cstheme="minorBidi"/>
+          <w:noProof/>
+          <w:kern w:val="2"/>
+        </w:rPr>
+      </w:pPr>
+      <w:del w:id="88" w:author="佳锋 赵" w:date="2018-11-04T14:45:00Z">
+        <w:r>
+          <w:rPr>
+            <w:rStyle w:val="a5"/>
+            <w:noProof/>
+            <w:rPrChange w:id="89" w:author="佳锋 赵" w:date="2018-11-04T14:45:00Z">
+              <w:rPr>
+                <w:rStyle w:val="a5"/>
+                <w:noProof/>
+              </w:rPr>
+            </w:rPrChange>
+          </w:rPr>
+          <w:delText>八</w:delText>
+        </w:r>
+        <w:r>
+          <w:rPr>
+            <w:rStyle w:val="a5"/>
+            <w:noProof/>
+            <w:rPrChange w:id="90" w:author="佳锋 赵" w:date="2018-11-04T14:45:00Z">
+              <w:rPr>
+                <w:rStyle w:val="a5"/>
+                <w:noProof/>
+              </w:rPr>
+            </w:rPrChange>
+          </w:rPr>
+          <w:delText xml:space="preserve"> </w:delText>
+        </w:r>
+        <w:r>
+          <w:rPr>
+            <w:rStyle w:val="a5"/>
+            <w:noProof/>
+            <w:rPrChange w:id="91" w:author="佳锋 赵" w:date="2018-11-04T14:45:00Z">
+              <w:rPr>
+                <w:rStyle w:val="a5"/>
+                <w:noProof/>
+              </w:rPr>
+            </w:rPrChange>
+          </w:rPr>
+          <w:delText>主要项目干系人</w:delText>
+        </w:r>
+        <w:r>
+          <w:rPr>
+            <w:noProof/>
+            <w:webHidden/>
+          </w:rPr>
+          <w:tab/>
+          <w:delText>4</w:delText>
+        </w:r>
+      </w:del>
+    </w:p>
+    <w:p>
+      <w:pPr>
+        <w:pStyle w:val="TOC2"/>
+        <w:tabs>
+          <w:tab w:val="right" w:leader="dot" w:pos="9628"/>
+        </w:tabs>
+        <w:ind w:left="480"/>
+        <w:rPr>
+          <w:del w:id="92" w:author="佳锋 赵" w:date="2018-11-04T14:45:00Z"/>
+          <w:rFonts w:asciiTheme="minorHAnsi" w:eastAsiaTheme="minorEastAsia" w:hAnsiTheme="minorHAnsi" w:cstheme="minorBidi"/>
+          <w:noProof/>
+          <w:kern w:val="2"/>
+        </w:rPr>
+      </w:pPr>
+      <w:del w:id="93" w:author="佳锋 赵" w:date="2018-11-04T14:45:00Z">
+        <w:r>
+          <w:rPr>
+            <w:rStyle w:val="a5"/>
+            <w:noProof/>
+            <w:rPrChange w:id="94" w:author="佳锋 赵" w:date="2018-11-04T14:45:00Z">
+              <w:rPr>
+                <w:rStyle w:val="a5"/>
+                <w:noProof/>
+              </w:rPr>
+            </w:rPrChange>
+          </w:rPr>
+          <w:delText>九</w:delText>
+        </w:r>
+        <w:r>
+          <w:rPr>
+            <w:rStyle w:val="a5"/>
+            <w:noProof/>
+            <w:rPrChange w:id="95" w:author="佳锋 赵" w:date="2018-11-04T14:45:00Z">
+              <w:rPr>
+                <w:rStyle w:val="a5"/>
+                <w:noProof/>
+              </w:rPr>
+            </w:rPrChange>
+          </w:rPr>
+          <w:delText xml:space="preserve"> </w:delText>
+        </w:r>
+        <w:r>
+          <w:rPr>
+            <w:rStyle w:val="a5"/>
+            <w:noProof/>
+            <w:rPrChange w:id="96" w:author="佳锋 赵" w:date="2018-11-04T14:45:00Z">
+              <w:rPr>
+                <w:rStyle w:val="a5"/>
+                <w:noProof/>
+              </w:rPr>
+            </w:rPrChange>
+          </w:rPr>
+          <w:delText>团队各成员应提供的配合</w:delText>
+        </w:r>
+        <w:r>
+          <w:rPr>
+            <w:noProof/>
+            <w:webHidden/>
+          </w:rPr>
+          <w:tab/>
+          <w:delText>4</w:delText>
+        </w:r>
+      </w:del>
+    </w:p>
+    <w:p>
+      <w:pPr>
+        <w:pStyle w:val="TOC2"/>
+        <w:tabs>
+          <w:tab w:val="right" w:leader="dot" w:pos="9628"/>
+        </w:tabs>
+        <w:ind w:left="480"/>
+        <w:rPr>
+          <w:del w:id="97" w:author="佳锋 赵" w:date="2018-11-04T14:45:00Z"/>
+          <w:rFonts w:asciiTheme="minorHAnsi" w:eastAsiaTheme="minorEastAsia" w:hAnsiTheme="minorHAnsi" w:cstheme="minorBidi"/>
+          <w:noProof/>
+          <w:kern w:val="2"/>
+        </w:rPr>
+      </w:pPr>
+      <w:del w:id="98" w:author="佳锋 赵" w:date="2018-11-04T14:45:00Z">
+        <w:r>
+          <w:rPr>
+            <w:rStyle w:val="a5"/>
+            <w:noProof/>
+            <w:rPrChange w:id="99" w:author="佳锋 赵" w:date="2018-11-04T14:45:00Z">
+              <w:rPr>
+                <w:rStyle w:val="a5"/>
+                <w:noProof/>
+              </w:rPr>
+            </w:rPrChange>
+          </w:rPr>
+          <w:delText>十</w:delText>
+        </w:r>
+        <w:r>
+          <w:rPr>
+            <w:rStyle w:val="a5"/>
+            <w:noProof/>
+            <w:rPrChange w:id="100" w:author="佳锋 赵" w:date="2018-11-04T14:45:00Z">
+              <w:rPr>
+                <w:rStyle w:val="a5"/>
+                <w:noProof/>
+              </w:rPr>
+            </w:rPrChange>
+          </w:rPr>
+          <w:delText xml:space="preserve"> </w:delText>
+        </w:r>
+        <w:r>
+          <w:rPr>
+            <w:rStyle w:val="a5"/>
+            <w:noProof/>
+            <w:rPrChange w:id="101" w:author="佳锋 赵" w:date="2018-11-04T14:45:00Z">
+              <w:rPr>
+                <w:rStyle w:val="a5"/>
+                <w:noProof/>
+              </w:rPr>
+            </w:rPrChange>
+          </w:rPr>
+          <w:delText>项目授权</w:delText>
+        </w:r>
+        <w:r>
+          <w:rPr>
+            <w:noProof/>
+            <w:webHidden/>
+          </w:rPr>
+          <w:tab/>
+          <w:delText>4</w:delText>
+        </w:r>
+      </w:del>
+    </w:p>
+    <w:p>
+      <w:pPr>
+        <w:rPr>
+          <w:del w:id="102" w:author="佳锋 赵" w:date="2018-11-04T14:45:00Z"/>
+          <w:rFonts w:hint="eastAsia"/>
+          <w:noProof/>
+          <w:rPrChange w:id="103" w:author="佳锋 赵" w:date="2018-11-04T14:45:00Z">
+            <w:rPr>
+              <w:del w:id="104" w:author="佳锋 赵" w:date="2018-11-04T14:45:00Z"/>
+              <w:rFonts w:asciiTheme="minorHAnsi" w:eastAsiaTheme="minorEastAsia" w:hAnsiTheme="minorHAnsi" w:cstheme="minorBidi"/>
+              <w:noProof/>
+              <w:kern w:val="2"/>
+            </w:rPr>
+          </w:rPrChange>
+        </w:rPr>
+        <w:pPrChange w:id="105" w:author="佳锋 赵" w:date="2018-11-04T14:45:00Z">
+          <w:pPr>
+            <w:pStyle w:val="TOC2"/>
+            <w:tabs>
+              <w:tab w:val="right" w:leader="dot" w:pos="9628"/>
+            </w:tabs>
+            <w:ind w:left="480"/>
+          </w:pPr>
+        </w:pPrChange>
+      </w:pPr>
+      <w:del w:id="106" w:author="佳锋 赵" w:date="2018-11-04T14:45:00Z">
+        <w:r>
+          <w:rPr>
+            <w:rStyle w:val="a5"/>
+            <w:noProof/>
+            <w:rPrChange w:id="107" w:author="佳锋 赵" w:date="2018-11-04T14:45:00Z">
+              <w:rPr>
+                <w:rStyle w:val="a5"/>
+                <w:noProof/>
+              </w:rPr>
+            </w:rPrChange>
+          </w:rPr>
+          <w:delText>十一</w:delText>
+        </w:r>
+        <w:r>
+          <w:rPr>
+            <w:rStyle w:val="a5"/>
+            <w:noProof/>
+            <w:rPrChange w:id="108" w:author="佳锋 赵" w:date="2018-11-04T14:45:00Z">
+              <w:rPr>
+                <w:rStyle w:val="a5"/>
+                <w:noProof/>
+              </w:rPr>
+            </w:rPrChange>
+          </w:rPr>
+          <w:delText xml:space="preserve"> </w:delText>
+        </w:r>
+        <w:r>
+          <w:rPr>
+            <w:rStyle w:val="a5"/>
+            <w:noProof/>
+            <w:rPrChange w:id="109" w:author="佳锋 赵" w:date="2018-11-04T14:45:00Z">
+              <w:rPr>
+                <w:rStyle w:val="a5"/>
+                <w:noProof/>
+              </w:rPr>
+            </w:rPrChange>
+          </w:rPr>
+          <w:delText>文件签署</w:delText>
+        </w:r>
+        <w:r>
+          <w:rPr>
+            <w:noProof/>
+            <w:webHidden/>
+          </w:rPr>
+          <w:tab/>
+          <w:delText>4</w:delText>
+        </w:r>
+      </w:del>
+    </w:p>
+    <w:p>
+      <w:pPr>
+        <w:pStyle w:val="TOC1"/>
         <w:tabs>
           <w:tab w:val="right" w:leader="dot" w:pos="9628"/>
         </w:tabs>
@@ -2629,8 +4199,8 @@
       <w:pPr>
         <w:pStyle w:val="2"/>
       </w:pPr>
-      <w:bookmarkStart w:id="1" w:name="_Toc465449612"/>
-      <w:bookmarkStart w:id="2" w:name="_Toc527904276"/>
+      <w:bookmarkStart w:id="112" w:name="_Toc465449612"/>
+      <w:bookmarkStart w:id="113" w:name="_Toc529106263"/>
       <w:r>
         <w:rPr>
           <w:rFonts w:hint="eastAsia"/>
@@ -2650,12 +4220,12 @@
         </w:rPr>
         <w:t>项目名称</w:t>
       </w:r>
-      <w:bookmarkEnd w:id="1"/>
-      <w:bookmarkEnd w:id="2"/>
+      <w:bookmarkEnd w:id="112"/>
+      <w:bookmarkEnd w:id="113"/>
     </w:p>
     <w:p>
       <w:pPr>
-        <w:pStyle w:val="af"/>
+        <w:pStyle w:val="ae"/>
         <w:spacing w:line="360" w:lineRule="auto"/>
         <w:ind w:left="420" w:firstLineChars="0" w:firstLine="0"/>
         <w:rPr>
@@ -2679,8 +4249,8 @@
       <w:pPr>
         <w:pStyle w:val="2"/>
       </w:pPr>
-      <w:bookmarkStart w:id="3" w:name="_Toc465449613"/>
-      <w:bookmarkStart w:id="4" w:name="_Toc527904277"/>
+      <w:bookmarkStart w:id="114" w:name="_Toc465449613"/>
+      <w:bookmarkStart w:id="115" w:name="_Toc529106264"/>
       <w:r>
         <w:rPr>
           <w:rFonts w:hint="eastAsia"/>
@@ -2702,12 +4272,12 @@
         </w:rPr>
         <w:t>开始</w:t>
       </w:r>
-      <w:bookmarkEnd w:id="3"/>
-      <w:bookmarkEnd w:id="4"/>
+      <w:bookmarkEnd w:id="114"/>
+      <w:bookmarkEnd w:id="115"/>
     </w:p>
     <w:p>
       <w:pPr>
-        <w:pStyle w:val="af"/>
+        <w:pStyle w:val="ae"/>
         <w:spacing w:line="360" w:lineRule="auto"/>
         <w:ind w:left="420" w:firstLineChars="0" w:firstLine="0"/>
         <w:rPr>
@@ -2773,8 +4343,8 @@
       <w:pPr>
         <w:pStyle w:val="2"/>
       </w:pPr>
-      <w:bookmarkStart w:id="5" w:name="_Toc465449614"/>
-      <w:bookmarkStart w:id="6" w:name="_Toc527904278"/>
+      <w:bookmarkStart w:id="116" w:name="_Toc465449614"/>
+      <w:bookmarkStart w:id="117" w:name="_Toc529106265"/>
       <w:r>
         <w:rPr>
           <w:rFonts w:hint="eastAsia"/>
@@ -2793,12 +4363,12 @@
         </w:rPr>
         <w:t>项目完成</w:t>
       </w:r>
-      <w:bookmarkEnd w:id="5"/>
-      <w:bookmarkEnd w:id="6"/>
+      <w:bookmarkEnd w:id="116"/>
+      <w:bookmarkEnd w:id="117"/>
     </w:p>
     <w:p>
       <w:pPr>
-        <w:pStyle w:val="af"/>
+        <w:pStyle w:val="ae"/>
         <w:spacing w:line="360" w:lineRule="auto"/>
         <w:ind w:left="420" w:firstLineChars="0" w:firstLine="0"/>
         <w:rPr>
@@ -2843,8 +4413,8 @@
       <w:pPr>
         <w:pStyle w:val="2"/>
       </w:pPr>
-      <w:bookmarkStart w:id="7" w:name="_Toc465449615"/>
-      <w:bookmarkStart w:id="8" w:name="_Toc527904279"/>
+      <w:bookmarkStart w:id="118" w:name="_Toc465449615"/>
+      <w:bookmarkStart w:id="119" w:name="_Toc529106266"/>
       <w:r>
         <w:rPr>
           <w:rFonts w:hint="eastAsia"/>
@@ -2860,12 +4430,12 @@
       <w:r>
         <w:t>项目经理</w:t>
       </w:r>
-      <w:bookmarkEnd w:id="7"/>
-      <w:bookmarkEnd w:id="8"/>
+      <w:bookmarkEnd w:id="118"/>
+      <w:bookmarkEnd w:id="119"/>
     </w:p>
     <w:p>
       <w:pPr>
-        <w:pStyle w:val="af"/>
+        <w:pStyle w:val="ae"/>
         <w:spacing w:line="360" w:lineRule="auto"/>
         <w:ind w:left="420" w:firstLineChars="0" w:firstLine="0"/>
         <w:rPr>
@@ -2887,7 +4457,7 @@
     </w:p>
     <w:p>
       <w:pPr>
-        <w:pStyle w:val="af"/>
+        <w:pStyle w:val="ae"/>
         <w:spacing w:line="360" w:lineRule="auto"/>
         <w:ind w:left="420" w:firstLineChars="0" w:firstLine="0"/>
         <w:rPr>
@@ -2921,7 +4491,7 @@
     </w:p>
     <w:p>
       <w:pPr>
-        <w:pStyle w:val="af"/>
+        <w:pStyle w:val="ae"/>
         <w:spacing w:line="360" w:lineRule="auto"/>
         <w:ind w:left="420" w:firstLineChars="0" w:firstLine="0"/>
       </w:pPr>
@@ -2943,7 +4513,7 @@
     </w:p>
     <w:p>
       <w:pPr>
-        <w:pStyle w:val="af"/>
+        <w:pStyle w:val="ae"/>
         <w:spacing w:line="360" w:lineRule="auto"/>
         <w:ind w:left="420" w:firstLineChars="0" w:firstLine="0"/>
         <w:rPr>
@@ -2962,7 +4532,7 @@
     </w:p>
     <w:p>
       <w:pPr>
-        <w:pStyle w:val="af"/>
+        <w:pStyle w:val="ae"/>
         <w:spacing w:line="360" w:lineRule="auto"/>
         <w:ind w:left="420" w:firstLineChars="0" w:firstLine="0"/>
         <w:rPr>
@@ -2993,7 +4563,7 @@
     </w:p>
     <w:p>
       <w:pPr>
-        <w:pStyle w:val="af"/>
+        <w:pStyle w:val="ae"/>
         <w:spacing w:line="360" w:lineRule="auto"/>
         <w:ind w:left="420" w:firstLineChars="0" w:firstLine="0"/>
         <w:rPr>
@@ -3015,7 +4585,7 @@
     </w:p>
     <w:p>
       <w:pPr>
-        <w:pStyle w:val="af"/>
+        <w:pStyle w:val="ae"/>
         <w:spacing w:line="360" w:lineRule="auto"/>
         <w:ind w:left="420" w:firstLineChars="0"/>
         <w:rPr>
@@ -3082,7 +4652,7 @@
     </w:p>
     <w:p>
       <w:pPr>
-        <w:pStyle w:val="af"/>
+        <w:pStyle w:val="ae"/>
         <w:spacing w:line="360" w:lineRule="auto"/>
         <w:ind w:left="420" w:firstLineChars="0"/>
         <w:rPr>
@@ -3130,8 +4700,8 @@
       <w:pPr>
         <w:pStyle w:val="2"/>
       </w:pPr>
-      <w:bookmarkStart w:id="9" w:name="_Toc465449616"/>
-      <w:bookmarkStart w:id="10" w:name="_Toc527904280"/>
+      <w:bookmarkStart w:id="120" w:name="_Toc465449616"/>
+      <w:bookmarkStart w:id="121" w:name="_Toc529106267"/>
       <w:r>
         <w:rPr>
           <w:rFonts w:hint="eastAsia"/>
@@ -3150,12 +4720,12 @@
         </w:rPr>
         <w:t>项目目标</w:t>
       </w:r>
-      <w:bookmarkEnd w:id="9"/>
-      <w:bookmarkEnd w:id="10"/>
+      <w:bookmarkEnd w:id="120"/>
+      <w:bookmarkEnd w:id="121"/>
     </w:p>
     <w:p>
       <w:pPr>
-        <w:pStyle w:val="af"/>
+        <w:pStyle w:val="ae"/>
         <w:spacing w:line="360" w:lineRule="auto"/>
         <w:ind w:left="420" w:firstLineChars="0" w:firstLine="0"/>
         <w:rPr>
@@ -3207,7 +4777,7 @@
     </w:p>
     <w:p>
       <w:pPr>
-        <w:pStyle w:val="af"/>
+        <w:pStyle w:val="ae"/>
         <w:spacing w:line="360" w:lineRule="auto"/>
         <w:ind w:left="420" w:firstLineChars="0" w:firstLine="0"/>
         <w:rPr>
@@ -3219,8 +4789,8 @@
       <w:pPr>
         <w:pStyle w:val="2"/>
       </w:pPr>
-      <w:bookmarkStart w:id="11" w:name="_Toc465449617"/>
-      <w:bookmarkStart w:id="12" w:name="_Toc527904281"/>
+      <w:bookmarkStart w:id="122" w:name="_Toc465449617"/>
+      <w:bookmarkStart w:id="123" w:name="_Toc529106268"/>
       <w:r>
         <w:lastRenderedPageBreak/>
         <w:t>六</w:t>
@@ -3237,8 +4807,8 @@
         </w:rPr>
         <w:t>可交付成果</w:t>
       </w:r>
-      <w:bookmarkEnd w:id="11"/>
-      <w:bookmarkEnd w:id="12"/>
+      <w:bookmarkEnd w:id="122"/>
+      <w:bookmarkEnd w:id="123"/>
     </w:p>
     <w:p>
       <w:pPr>
@@ -3278,8 +4848,8 @@
         </w:rPr>
         <w:t xml:space="preserve"> </w:t>
       </w:r>
-      <w:bookmarkStart w:id="13" w:name="_Toc465449618"/>
-      <w:bookmarkStart w:id="14" w:name="_Toc527904282"/>
+      <w:bookmarkStart w:id="124" w:name="_Toc465449618"/>
+      <w:bookmarkStart w:id="125" w:name="_Toc529106269"/>
       <w:r>
         <w:rPr>
           <w:rFonts w:hint="eastAsia"/>
@@ -3306,8 +4876,8 @@
         </w:rPr>
         <w:t>总体计划</w:t>
       </w:r>
-      <w:bookmarkEnd w:id="13"/>
-      <w:bookmarkEnd w:id="14"/>
+      <w:bookmarkEnd w:id="124"/>
+      <w:bookmarkEnd w:id="125"/>
     </w:p>
     <w:p>
       <w:pPr>
@@ -4296,7 +5866,7 @@
     </w:p>
     <w:p>
       <w:pPr>
-        <w:pStyle w:val="af"/>
+        <w:pStyle w:val="ae"/>
         <w:widowControl w:val="0"/>
         <w:numPr>
           <w:ilvl w:val="0"/>
@@ -4327,7 +5897,7 @@
     </w:p>
     <w:p>
       <w:pPr>
-        <w:pStyle w:val="af"/>
+        <w:pStyle w:val="ae"/>
         <w:widowControl w:val="0"/>
         <w:numPr>
           <w:ilvl w:val="0"/>
@@ -4346,7 +5916,7 @@
     </w:p>
     <w:p>
       <w:pPr>
-        <w:pStyle w:val="af"/>
+        <w:pStyle w:val="ae"/>
         <w:widowControl w:val="0"/>
         <w:numPr>
           <w:ilvl w:val="0"/>
@@ -4365,7 +5935,7 @@
     </w:p>
     <w:p>
       <w:pPr>
-        <w:pStyle w:val="af"/>
+        <w:pStyle w:val="ae"/>
         <w:widowControl w:val="0"/>
         <w:numPr>
           <w:ilvl w:val="0"/>
@@ -4410,7 +5980,7 @@
     </w:p>
     <w:p>
       <w:pPr>
-        <w:pStyle w:val="af"/>
+        <w:pStyle w:val="ae"/>
         <w:widowControl w:val="0"/>
         <w:numPr>
           <w:ilvl w:val="0"/>
@@ -4429,7 +5999,7 @@
     </w:p>
     <w:p>
       <w:pPr>
-        <w:pStyle w:val="af"/>
+        <w:pStyle w:val="ae"/>
         <w:widowControl w:val="0"/>
         <w:numPr>
           <w:ilvl w:val="0"/>
@@ -4448,7 +6018,7 @@
     </w:p>
     <w:p>
       <w:pPr>
-        <w:pStyle w:val="af"/>
+        <w:pStyle w:val="ae"/>
         <w:widowControl w:val="0"/>
         <w:numPr>
           <w:ilvl w:val="0"/>
@@ -4467,7 +6037,7 @@
     </w:p>
     <w:p>
       <w:pPr>
-        <w:pStyle w:val="af"/>
+        <w:pStyle w:val="ae"/>
         <w:widowControl w:val="0"/>
         <w:numPr>
           <w:ilvl w:val="0"/>
@@ -4495,7 +6065,68 @@
     </w:p>
     <w:p>
       <w:pPr>
-        <w:pStyle w:val="af"/>
+        <w:widowControl w:val="0"/>
+        <w:spacing w:line="360" w:lineRule="auto"/>
+        <w:ind w:firstLineChars="300" w:firstLine="720"/>
+        <w:jc w:val="both"/>
+        <w:pPrChange w:id="126" w:author="佳锋 赵" w:date="2018-11-04T13:44:00Z">
+          <w:pPr>
+            <w:pStyle w:val="ae"/>
+            <w:widowControl w:val="0"/>
+            <w:numPr>
+              <w:numId w:val="43"/>
+            </w:numPr>
+            <w:spacing w:line="360" w:lineRule="auto"/>
+            <w:ind w:left="1260" w:firstLineChars="0" w:hanging="420"/>
+            <w:jc w:val="both"/>
+          </w:pPr>
+        </w:pPrChange>
+      </w:pPr>
+      <w:ins w:id="127" w:author="佳锋 赵" w:date="2018-11-04T13:44:00Z">
+        <w:r>
+          <w:rPr>
+            <w:rFonts w:hint="eastAsia"/>
+          </w:rPr>
+          <w:sym w:font="Wingdings 2" w:char="F050"/>
+        </w:r>
+      </w:ins>
+      <w:r>
+        <w:rPr>
+          <w:rFonts w:hint="eastAsia"/>
+        </w:rPr>
+        <w:t>完成本项目《</w:t>
+      </w:r>
+      <w:r>
+        <w:rPr>
+          <w:rFonts w:hint="eastAsia"/>
+        </w:rPr>
+        <w:t>软件需求变更文档</w:t>
+      </w:r>
+      <w:r>
+        <w:rPr>
+          <w:rFonts w:hint="eastAsia"/>
+        </w:rPr>
+        <w:t>》</w:t>
+      </w:r>
+    </w:p>
+    <w:p>
+      <w:pPr>
+        <w:spacing w:line="360" w:lineRule="auto"/>
+        <w:ind w:left="420"/>
+      </w:pPr>
+      <w:r>
+        <w:rPr>
+          <w:rFonts w:hint="eastAsia"/>
+        </w:rPr>
+        <w:t>编码</w:t>
+      </w:r>
+      <w:r>
+        <w:t>设计与实现阶段</w:t>
+      </w:r>
+    </w:p>
+    <w:p>
+      <w:pPr>
+        <w:pStyle w:val="ae"/>
         <w:widowControl w:val="0"/>
         <w:numPr>
           <w:ilvl w:val="0"/>
@@ -4509,7 +6140,7 @@
         <w:rPr>
           <w:rFonts w:hint="eastAsia"/>
         </w:rPr>
-        <w:t>完成本项目《需求变更影响分析报告》</w:t>
+        <w:t>完成本项目《编码与系统实现计划》</w:t>
       </w:r>
     </w:p>
     <w:p>
@@ -4518,18 +6149,12 @@
         <w:ind w:left="420"/>
       </w:pPr>
       <w:r>
-        <w:rPr>
-          <w:rFonts w:hint="eastAsia"/>
-        </w:rPr>
-        <w:t>编码</w:t>
-      </w:r>
-      <w:r>
-        <w:t>设计与实现阶段</w:t>
+        <w:t>测试维护阶段</w:t>
       </w:r>
     </w:p>
     <w:p>
       <w:pPr>
-        <w:pStyle w:val="af"/>
+        <w:pStyle w:val="ae"/>
         <w:widowControl w:val="0"/>
         <w:numPr>
           <w:ilvl w:val="0"/>
@@ -4543,21 +6168,12 @@
         <w:rPr>
           <w:rFonts w:hint="eastAsia"/>
         </w:rPr>
-        <w:t>完成本项目《编码与系统实现计划》</w:t>
+        <w:t>《测试计划》</w:t>
       </w:r>
     </w:p>
     <w:p>
       <w:pPr>
-        <w:spacing w:line="360" w:lineRule="auto"/>
-        <w:ind w:left="420"/>
-      </w:pPr>
-      <w:r>
-        <w:t>测试维护阶段</w:t>
-      </w:r>
-    </w:p>
-    <w:p>
-      <w:pPr>
-        <w:pStyle w:val="af"/>
+        <w:pStyle w:val="ae"/>
         <w:widowControl w:val="0"/>
         <w:numPr>
           <w:ilvl w:val="0"/>
@@ -4571,12 +6187,12 @@
         <w:rPr>
           <w:rFonts w:hint="eastAsia"/>
         </w:rPr>
-        <w:t>《测试计划》</w:t>
+        <w:t>《工程部署计划》</w:t>
       </w:r>
     </w:p>
     <w:p>
       <w:pPr>
-        <w:pStyle w:val="af"/>
+        <w:pStyle w:val="ae"/>
         <w:widowControl w:val="0"/>
         <w:numPr>
           <w:ilvl w:val="0"/>
@@ -4590,12 +6206,12 @@
         <w:rPr>
           <w:rFonts w:hint="eastAsia"/>
         </w:rPr>
-        <w:t>《工程部署计划》</w:t>
+        <w:t>《培训计划》</w:t>
       </w:r>
     </w:p>
     <w:p>
       <w:pPr>
-        <w:pStyle w:val="af"/>
+        <w:pStyle w:val="ae"/>
         <w:widowControl w:val="0"/>
         <w:numPr>
           <w:ilvl w:val="0"/>
@@ -4609,72 +6225,70 @@
         <w:rPr>
           <w:rFonts w:hint="eastAsia"/>
         </w:rPr>
-        <w:t>《培训计划》</w:t>
+        <w:t>《系统维护计划》</w:t>
       </w:r>
     </w:p>
     <w:p>
       <w:pPr>
-        <w:pStyle w:val="af"/>
-        <w:widowControl w:val="0"/>
-        <w:numPr>
-          <w:ilvl w:val="0"/>
-          <w:numId w:val="43"/>
-        </w:numPr>
         <w:spacing w:line="360" w:lineRule="auto"/>
-        <w:ind w:firstLineChars="0"/>
-        <w:jc w:val="both"/>
-      </w:pPr>
-      <w:r>
-        <w:rPr>
-          <w:rFonts w:hint="eastAsia"/>
-        </w:rPr>
-        <w:t>《系统维护计划》</w:t>
+        <w:ind w:left="420"/>
+      </w:pPr>
+      <w:r>
+        <w:t>项目总结阶段</w:t>
       </w:r>
     </w:p>
     <w:p>
       <w:pPr>
+        <w:widowControl w:val="0"/>
         <w:spacing w:line="360" w:lineRule="auto"/>
-        <w:ind w:left="420"/>
-      </w:pPr>
-      <w:r>
-        <w:t>项目总结阶段</w:t>
+        <w:ind w:left="840"/>
+        <w:jc w:val="both"/>
+        <w:pPrChange w:id="128" w:author="佳锋 赵" w:date="2018-11-04T13:45:00Z">
+          <w:pPr>
+            <w:pStyle w:val="ae"/>
+            <w:widowControl w:val="0"/>
+            <w:numPr>
+              <w:numId w:val="44"/>
+            </w:numPr>
+            <w:spacing w:line="360" w:lineRule="auto"/>
+            <w:ind w:left="1260" w:firstLineChars="0" w:hanging="420"/>
+            <w:jc w:val="both"/>
+          </w:pPr>
+        </w:pPrChange>
+      </w:pPr>
+      <w:ins w:id="129" w:author="佳锋 赵" w:date="2018-11-04T13:45:00Z">
+        <w:r>
+          <w:rPr>
+            <w:rFonts w:ascii="Wingdings" w:hAnsi="Wingdings"/>
+            <w:highlight w:val="lightGray"/>
+          </w:rPr>
+          <w:sym w:font="Wingdings 2" w:char="F050"/>
+        </w:r>
+      </w:ins>
+      <w:r>
+        <w:rPr>
+          <w:rFonts w:hint="eastAsia"/>
+        </w:rPr>
+        <w:t>提交《项目总结报告》</w:t>
       </w:r>
     </w:p>
     <w:p>
       <w:pPr>
-        <w:pStyle w:val="af"/>
-        <w:widowControl w:val="0"/>
-        <w:numPr>
-          <w:ilvl w:val="0"/>
-          <w:numId w:val="44"/>
-        </w:numPr>
-        <w:spacing w:line="360" w:lineRule="auto"/>
-        <w:ind w:firstLineChars="0"/>
-        <w:jc w:val="both"/>
-      </w:pPr>
-      <w:r>
-        <w:rPr>
-          <w:rFonts w:hint="eastAsia"/>
-        </w:rPr>
-        <w:t>提交《项目总结报告》</w:t>
-      </w:r>
+        <w:rPr>
+          <w:sz w:val="22"/>
+        </w:rPr>
+      </w:pPr>
     </w:p>
     <w:p>
       <w:pPr>
-        <w:rPr>
-          <w:sz w:val="22"/>
-        </w:rPr>
-      </w:pPr>
-    </w:p>
-    <w:p>
-      <w:pPr>
         <w:pStyle w:val="2"/>
         <w:rPr>
+          <w:rFonts w:hint="eastAsia"/>
           <w:color w:val="000000" w:themeColor="text1"/>
         </w:rPr>
       </w:pPr>
-      <w:bookmarkStart w:id="15" w:name="_Toc465449619"/>
-      <w:bookmarkStart w:id="16" w:name="_Toc527904283"/>
+      <w:bookmarkStart w:id="130" w:name="_Toc465449619"/>
+      <w:bookmarkStart w:id="131" w:name="_Toc529106270"/>
       <w:r>
         <w:rPr>
           <w:rFonts w:hint="eastAsia"/>
@@ -4687,18 +6301,39 @@
         </w:rPr>
         <w:t xml:space="preserve"> </w:t>
       </w:r>
-      <w:r>
-        <w:rPr>
-          <w:color w:val="000000" w:themeColor="text1"/>
-        </w:rPr>
-        <w:t>主要项目干系人</w:t>
-      </w:r>
-      <w:bookmarkEnd w:id="15"/>
-      <w:bookmarkEnd w:id="16"/>
+      <w:ins w:id="132" w:author="佳锋 赵" w:date="2018-11-04T14:44:00Z">
+        <w:r>
+          <w:rPr>
+            <w:rFonts w:hint="eastAsia"/>
+            <w:color w:val="000000" w:themeColor="text1"/>
+          </w:rPr>
+          <w:t>项目角色</w:t>
+        </w:r>
+      </w:ins>
+      <w:ins w:id="133" w:author="佳锋 赵" w:date="2018-11-04T14:45:00Z">
+        <w:r>
+          <w:rPr>
+            <w:rFonts w:hint="eastAsia"/>
+            <w:color w:val="000000" w:themeColor="text1"/>
+          </w:rPr>
+          <w:t>及职责</w:t>
+        </w:r>
+      </w:ins>
+      <w:bookmarkEnd w:id="131"/>
+      <w:del w:id="134" w:author="佳锋 赵" w:date="2018-11-04T14:44:00Z">
+        <w:r>
+          <w:rPr>
+            <w:color w:val="000000" w:themeColor="text1"/>
+          </w:rPr>
+          <w:delText>主要项目干系人</w:delText>
+        </w:r>
+      </w:del>
+      <w:bookmarkEnd w:id="130"/>
     </w:p>
     <w:tbl>
       <w:tblPr>
-        <w:tblW w:w="0" w:type="auto"/>
+        <w:tblW w:w="10093" w:type="dxa"/>
+        <w:jc w:val="center"/>
         <w:tblBorders>
           <w:top w:val="single" w:sz="4" w:space="0" w:color="auto"/>
           <w:left w:val="single" w:sz="4" w:space="0" w:color="auto"/>
@@ -4709,17 +6344,55 @@
         </w:tblBorders>
         <w:tblLayout w:type="fixed"/>
         <w:tblLook w:val="0000" w:firstRow="0" w:lastRow="0" w:firstColumn="0" w:lastColumn="0" w:noHBand="0" w:noVBand="0"/>
+        <w:tblPrChange w:id="135" w:author="佳锋 赵" w:date="2018-11-04T14:32:00Z">
+          <w:tblPr>
+            <w:tblW w:w="0" w:type="auto"/>
+            <w:tblBorders>
+              <w:top w:val="single" w:sz="4" w:space="0" w:color="auto"/>
+              <w:left w:val="single" w:sz="4" w:space="0" w:color="auto"/>
+              <w:bottom w:val="single" w:sz="4" w:space="0" w:color="auto"/>
+              <w:right w:val="single" w:sz="4" w:space="0" w:color="auto"/>
+              <w:insideH w:val="single" w:sz="4" w:space="0" w:color="auto"/>
+              <w:insideV w:val="single" w:sz="4" w:space="0" w:color="auto"/>
+            </w:tblBorders>
+            <w:tblLayout w:type="fixed"/>
+            <w:tblLook w:val="0000" w:firstRow="0" w:lastRow="0" w:firstColumn="0" w:lastColumn="0" w:noHBand="0" w:noVBand="0"/>
+          </w:tblPr>
+        </w:tblPrChange>
       </w:tblPr>
       <w:tblGrid>
-        <w:gridCol w:w="1809"/>
-        <w:gridCol w:w="2977"/>
-        <w:gridCol w:w="3736"/>
+        <w:gridCol w:w="1508"/>
+        <w:gridCol w:w="2452"/>
+        <w:gridCol w:w="2981"/>
+        <w:gridCol w:w="3152"/>
+        <w:tblGridChange w:id="136">
+          <w:tblGrid>
+            <w:gridCol w:w="1508"/>
+            <w:gridCol w:w="301"/>
+            <w:gridCol w:w="2151"/>
+            <w:gridCol w:w="826"/>
+            <w:gridCol w:w="2155"/>
+            <w:gridCol w:w="1581"/>
+            <w:gridCol w:w="1571"/>
+            <w:gridCol w:w="2165"/>
+          </w:tblGrid>
+        </w:tblGridChange>
       </w:tblGrid>
       <w:tr>
+        <w:trPr>
+          <w:jc w:val="center"/>
+        </w:trPr>
         <w:tc>
           <w:tcPr>
-            <w:tcW w:w="1809" w:type="dxa"/>
+            <w:tcW w:w="1508" w:type="dxa"/>
             <w:shd w:val="pct5" w:color="auto" w:fill="auto"/>
+            <w:tcPrChange w:id="137" w:author="佳锋 赵" w:date="2018-11-04T14:32:00Z">
+              <w:tcPr>
+                <w:tcW w:w="1809" w:type="dxa"/>
+                <w:gridSpan w:val="2"/>
+                <w:shd w:val="pct5" w:color="auto" w:fill="auto"/>
+              </w:tcPr>
+            </w:tcPrChange>
           </w:tcPr>
           <w:p>
             <w:pPr>
@@ -4728,19 +6401,37 @@
                 <w:color w:val="000000" w:themeColor="text1"/>
               </w:rPr>
             </w:pPr>
-            <w:r>
-              <w:rPr>
-                <w:rFonts w:ascii="Calibri" w:hAnsi="Calibri" w:hint="eastAsia"/>
-                <w:color w:val="000000" w:themeColor="text1"/>
-              </w:rPr>
-              <w:t>项目干系人</w:t>
-            </w:r>
+            <w:del w:id="138" w:author="佳锋 赵" w:date="2018-11-04T14:22:00Z">
+              <w:r>
+                <w:rPr>
+                  <w:rFonts w:ascii="Calibri" w:hAnsi="Calibri" w:hint="eastAsia"/>
+                  <w:color w:val="000000" w:themeColor="text1"/>
+                </w:rPr>
+                <w:delText>项目干系人</w:delText>
+              </w:r>
+            </w:del>
+            <w:ins w:id="139" w:author="佳锋 赵" w:date="2018-11-04T14:22:00Z">
+              <w:r>
+                <w:rPr>
+                  <w:rFonts w:ascii="Calibri" w:hAnsi="Calibri" w:hint="eastAsia"/>
+                  <w:color w:val="000000" w:themeColor="text1"/>
+                </w:rPr>
+                <w:t>姓名</w:t>
+              </w:r>
+            </w:ins>
           </w:p>
         </w:tc>
         <w:tc>
           <w:tcPr>
-            <w:tcW w:w="2977" w:type="dxa"/>
+            <w:tcW w:w="2452" w:type="dxa"/>
             <w:shd w:val="pct5" w:color="auto" w:fill="auto"/>
+            <w:tcPrChange w:id="140" w:author="佳锋 赵" w:date="2018-11-04T14:32:00Z">
+              <w:tcPr>
+                <w:tcW w:w="2977" w:type="dxa"/>
+                <w:gridSpan w:val="2"/>
+                <w:shd w:val="pct5" w:color="auto" w:fill="auto"/>
+              </w:tcPr>
+            </w:tcPrChange>
           </w:tcPr>
           <w:p>
             <w:pPr>
@@ -4749,19 +6440,37 @@
                 <w:color w:val="000000" w:themeColor="text1"/>
               </w:rPr>
             </w:pPr>
-            <w:r>
-              <w:rPr>
-                <w:rFonts w:ascii="Calibri" w:hAnsi="Calibri" w:hint="eastAsia"/>
-                <w:color w:val="000000" w:themeColor="text1"/>
-              </w:rPr>
-              <w:t>对项目的影响力</w:t>
-            </w:r>
+            <w:del w:id="141" w:author="佳锋 赵" w:date="2018-11-04T14:22:00Z">
+              <w:r>
+                <w:rPr>
+                  <w:rFonts w:ascii="Calibri" w:hAnsi="Calibri" w:hint="eastAsia"/>
+                  <w:color w:val="000000" w:themeColor="text1"/>
+                </w:rPr>
+                <w:delText>对项目的影响力</w:delText>
+              </w:r>
+            </w:del>
+            <w:ins w:id="142" w:author="佳锋 赵" w:date="2018-11-04T14:22:00Z">
+              <w:r>
+                <w:rPr>
+                  <w:rFonts w:ascii="Calibri" w:hAnsi="Calibri" w:hint="eastAsia"/>
+                  <w:color w:val="000000" w:themeColor="text1"/>
+                </w:rPr>
+                <w:t>角色</w:t>
+              </w:r>
+            </w:ins>
           </w:p>
         </w:tc>
         <w:tc>
           <w:tcPr>
-            <w:tcW w:w="3736" w:type="dxa"/>
+            <w:tcW w:w="2981" w:type="dxa"/>
             <w:shd w:val="pct5" w:color="auto" w:fill="auto"/>
+            <w:tcPrChange w:id="143" w:author="佳锋 赵" w:date="2018-11-04T14:32:00Z">
+              <w:tcPr>
+                <w:tcW w:w="3736" w:type="dxa"/>
+                <w:gridSpan w:val="2"/>
+                <w:shd w:val="pct5" w:color="auto" w:fill="auto"/>
+              </w:tcPr>
+            </w:tcPrChange>
           </w:tcPr>
           <w:p>
             <w:pPr>
@@ -4770,20 +6479,355 @@
                 <w:color w:val="000000" w:themeColor="text1"/>
               </w:rPr>
             </w:pPr>
-            <w:r>
-              <w:rPr>
+            <w:del w:id="144" w:author="佳锋 赵" w:date="2018-11-04T14:49:00Z">
+              <w:r>
+                <w:rPr>
+                  <w:rFonts w:ascii="Calibri" w:hAnsi="Calibri" w:hint="eastAsia"/>
+                  <w:color w:val="000000" w:themeColor="text1"/>
+                </w:rPr>
+                <w:delText>关键项目干系人的需要</w:delText>
+              </w:r>
+            </w:del>
+            <w:ins w:id="145" w:author="佳锋 赵" w:date="2018-11-04T14:49:00Z">
+              <w:r>
+                <w:rPr>
+                  <w:rFonts w:ascii="Calibri" w:hAnsi="Calibri" w:hint="eastAsia"/>
+                  <w:color w:val="000000" w:themeColor="text1"/>
+                </w:rPr>
+                <w:t>职责</w:t>
+              </w:r>
+            </w:ins>
+          </w:p>
+        </w:tc>
+        <w:tc>
+          <w:tcPr>
+            <w:tcW w:w="3152" w:type="dxa"/>
+            <w:shd w:val="pct5" w:color="auto" w:fill="auto"/>
+            <w:tcPrChange w:id="146" w:author="佳锋 赵" w:date="2018-11-04T14:32:00Z">
+              <w:tcPr>
+                <w:tcW w:w="3736" w:type="dxa"/>
+                <w:gridSpan w:val="2"/>
+                <w:shd w:val="pct5" w:color="auto" w:fill="auto"/>
+              </w:tcPr>
+            </w:tcPrChange>
+          </w:tcPr>
+          <w:p>
+            <w:pPr>
+              <w:rPr>
+                <w:ins w:id="147" w:author="佳锋 赵" w:date="2018-11-04T14:26:00Z"/>
                 <w:rFonts w:ascii="Calibri" w:hAnsi="Calibri" w:hint="eastAsia"/>
                 <w:color w:val="000000" w:themeColor="text1"/>
               </w:rPr>
-              <w:t>关键项目干系人的需要</w:t>
-            </w:r>
+            </w:pPr>
+            <w:ins w:id="148" w:author="佳锋 赵" w:date="2018-11-04T14:27:00Z">
+              <w:r>
+                <w:rPr>
+                  <w:rFonts w:ascii="Calibri" w:hAnsi="Calibri" w:hint="eastAsia"/>
+                  <w:color w:val="000000" w:themeColor="text1"/>
+                </w:rPr>
+                <w:t>联系信息</w:t>
+              </w:r>
+            </w:ins>
           </w:p>
         </w:tc>
       </w:tr>
       <w:tr>
+        <w:trPr>
+          <w:jc w:val="center"/>
+          <w:ins w:id="149" w:author="佳锋 赵" w:date="2018-11-04T14:43:00Z"/>
+        </w:trPr>
         <w:tc>
           <w:tcPr>
-            <w:tcW w:w="1809" w:type="dxa"/>
+            <w:tcW w:w="1508" w:type="dxa"/>
+          </w:tcPr>
+          <w:p>
+            <w:pPr>
+              <w:rPr>
+                <w:ins w:id="150" w:author="佳锋 赵" w:date="2018-11-04T14:43:00Z"/>
+                <w:rFonts w:ascii="Calibri" w:hAnsi="Calibri" w:hint="eastAsia"/>
+                <w:color w:val="000000" w:themeColor="text1"/>
+              </w:rPr>
+            </w:pPr>
+            <w:ins w:id="151" w:author="佳锋 赵" w:date="2018-11-04T14:43:00Z">
+              <w:r>
+                <w:rPr>
+                  <w:rFonts w:ascii="Calibri" w:hAnsi="Calibri" w:hint="eastAsia"/>
+                  <w:color w:val="000000" w:themeColor="text1"/>
+                </w:rPr>
+                <w:t>侯宏伦</w:t>
+              </w:r>
+            </w:ins>
+          </w:p>
+        </w:tc>
+        <w:tc>
+          <w:tcPr>
+            <w:tcW w:w="2452" w:type="dxa"/>
+          </w:tcPr>
+          <w:p>
+            <w:pPr>
+              <w:rPr>
+                <w:ins w:id="152" w:author="佳锋 赵" w:date="2018-11-04T14:43:00Z"/>
+                <w:rFonts w:ascii="Calibri" w:hAnsi="Calibri" w:hint="eastAsia"/>
+                <w:color w:val="000000" w:themeColor="text1"/>
+              </w:rPr>
+            </w:pPr>
+            <w:ins w:id="153" w:author="佳锋 赵" w:date="2018-11-04T14:43:00Z">
+              <w:r>
+                <w:rPr>
+                  <w:rFonts w:ascii="Calibri" w:hAnsi="Calibri" w:hint="eastAsia"/>
+                  <w:color w:val="000000" w:themeColor="text1"/>
+                </w:rPr>
+                <w:t>项目发起人</w:t>
+              </w:r>
+            </w:ins>
+          </w:p>
+        </w:tc>
+        <w:tc>
+          <w:tcPr>
+            <w:tcW w:w="2981" w:type="dxa"/>
+          </w:tcPr>
+          <w:p>
+            <w:pPr>
+              <w:rPr>
+                <w:ins w:id="154" w:author="佳锋 赵" w:date="2018-11-04T14:43:00Z"/>
+                <w:rFonts w:ascii="Calibri" w:hAnsi="Calibri"/>
+                <w:color w:val="000000" w:themeColor="text1"/>
+              </w:rPr>
+            </w:pPr>
+            <w:ins w:id="155" w:author="佳锋 赵" w:date="2018-11-04T14:43:00Z">
+              <w:r>
+                <w:rPr>
+                  <w:rFonts w:ascii="Calibri" w:hAnsi="Calibri" w:hint="eastAsia"/>
+                  <w:color w:val="000000" w:themeColor="text1"/>
+                </w:rPr>
+                <w:t>发起项目并</w:t>
+              </w:r>
+              <w:r>
+                <w:rPr>
+                  <w:rFonts w:ascii="Calibri" w:hAnsi="Calibri" w:hint="eastAsia"/>
+                  <w:color w:val="000000" w:themeColor="text1"/>
+                </w:rPr>
+                <w:t>对项</w:t>
+              </w:r>
+              <w:r>
+                <w:rPr>
+                  <w:rFonts w:ascii="Calibri" w:hAnsi="Calibri" w:hint="eastAsia"/>
+                  <w:color w:val="000000" w:themeColor="text1"/>
+                </w:rPr>
+                <w:t>目</w:t>
+              </w:r>
+              <w:r>
+                <w:rPr>
+                  <w:rFonts w:ascii="Calibri" w:hAnsi="Calibri" w:hint="eastAsia"/>
+                  <w:color w:val="000000" w:themeColor="text1"/>
+                </w:rPr>
+                <w:t>提出需求</w:t>
+              </w:r>
+              <w:r>
+                <w:rPr>
+                  <w:rFonts w:ascii="Calibri" w:hAnsi="Calibri" w:hint="eastAsia"/>
+                  <w:color w:val="000000" w:themeColor="text1"/>
+                </w:rPr>
+                <w:t>，对项目进行审批</w:t>
+              </w:r>
+            </w:ins>
+          </w:p>
+        </w:tc>
+        <w:tc>
+          <w:tcPr>
+            <w:tcW w:w="3152" w:type="dxa"/>
+          </w:tcPr>
+          <w:p>
+            <w:pPr>
+              <w:rPr>
+                <w:ins w:id="156" w:author="佳锋 赵" w:date="2018-11-04T14:43:00Z"/>
+                <w:rFonts w:ascii="Calibri" w:hAnsi="Calibri"/>
+                <w:color w:val="000000" w:themeColor="text1"/>
+              </w:rPr>
+            </w:pPr>
+            <w:ins w:id="157" w:author="佳锋 赵" w:date="2018-11-04T14:43:00Z">
+              <w:r>
+                <w:rPr>
+                  <w:rFonts w:ascii="Calibri" w:hAnsi="Calibri"/>
+                  <w:color w:val="000000" w:themeColor="text1"/>
+                </w:rPr>
+                <w:t>ubilabs@zucc.edu.cn</w:t>
+              </w:r>
+            </w:ins>
+          </w:p>
+        </w:tc>
+      </w:tr>
+      <w:tr>
+        <w:trPr>
+          <w:jc w:val="center"/>
+          <w:ins w:id="158" w:author="佳锋 赵" w:date="2018-11-04T14:43:00Z"/>
+        </w:trPr>
+        <w:tc>
+          <w:tcPr>
+            <w:tcW w:w="1508" w:type="dxa"/>
+          </w:tcPr>
+          <w:p>
+            <w:pPr>
+              <w:rPr>
+                <w:ins w:id="159" w:author="佳锋 赵" w:date="2018-11-04T14:43:00Z"/>
+                <w:rFonts w:ascii="Calibri" w:hAnsi="Calibri"/>
+                <w:color w:val="000000" w:themeColor="text1"/>
+              </w:rPr>
+            </w:pPr>
+            <w:ins w:id="160" w:author="佳锋 赵" w:date="2018-11-04T14:43:00Z">
+              <w:r>
+                <w:rPr>
+                  <w:rFonts w:ascii="Calibri" w:hAnsi="Calibri" w:hint="eastAsia"/>
+                  <w:color w:val="000000" w:themeColor="text1"/>
+                </w:rPr>
+                <w:t>杨</w:t>
+              </w:r>
+              <w:proofErr w:type="gramStart"/>
+              <w:r>
+                <w:rPr>
+                  <w:rFonts w:ascii="Calibri" w:hAnsi="Calibri" w:hint="eastAsia"/>
+                  <w:color w:val="000000" w:themeColor="text1"/>
+                </w:rPr>
+                <w:t>枨</w:t>
+              </w:r>
+              <w:proofErr w:type="gramEnd"/>
+            </w:ins>
+          </w:p>
+        </w:tc>
+        <w:tc>
+          <w:tcPr>
+            <w:tcW w:w="2452" w:type="dxa"/>
+          </w:tcPr>
+          <w:p>
+            <w:pPr>
+              <w:rPr>
+                <w:ins w:id="161" w:author="佳锋 赵" w:date="2018-11-04T14:43:00Z"/>
+                <w:rFonts w:ascii="Calibri" w:hAnsi="Calibri"/>
+                <w:color w:val="000000" w:themeColor="text1"/>
+              </w:rPr>
+            </w:pPr>
+            <w:ins w:id="162" w:author="佳锋 赵" w:date="2018-11-04T14:43:00Z">
+              <w:r>
+                <w:rPr>
+                  <w:rFonts w:ascii="Calibri" w:hAnsi="Calibri" w:hint="eastAsia"/>
+                  <w:color w:val="000000" w:themeColor="text1"/>
+                </w:rPr>
+                <w:t>项目发起</w:t>
+              </w:r>
+            </w:ins>
+            <w:ins w:id="163" w:author="佳锋 赵" w:date="2018-11-04T14:44:00Z">
+              <w:r>
+                <w:rPr>
+                  <w:rFonts w:ascii="Calibri" w:hAnsi="Calibri" w:hint="eastAsia"/>
+                  <w:color w:val="000000" w:themeColor="text1"/>
+                </w:rPr>
+                <w:t>人</w:t>
+              </w:r>
+            </w:ins>
+          </w:p>
+        </w:tc>
+        <w:tc>
+          <w:tcPr>
+            <w:tcW w:w="2981" w:type="dxa"/>
+          </w:tcPr>
+          <w:p>
+            <w:pPr>
+              <w:rPr>
+                <w:ins w:id="164" w:author="佳锋 赵" w:date="2018-11-04T14:43:00Z"/>
+                <w:rFonts w:ascii="Calibri" w:hAnsi="Calibri"/>
+                <w:color w:val="000000" w:themeColor="text1"/>
+              </w:rPr>
+            </w:pPr>
+            <w:ins w:id="165" w:author="佳锋 赵" w:date="2018-11-04T14:43:00Z">
+              <w:r>
+                <w:rPr>
+                  <w:rFonts w:ascii="Calibri" w:hAnsi="Calibri" w:hint="eastAsia"/>
+                  <w:color w:val="000000" w:themeColor="text1"/>
+                </w:rPr>
+                <w:t>发起项目并</w:t>
+              </w:r>
+              <w:r>
+                <w:rPr>
+                  <w:rFonts w:ascii="Calibri" w:hAnsi="Calibri" w:hint="eastAsia"/>
+                  <w:color w:val="000000" w:themeColor="text1"/>
+                </w:rPr>
+                <w:t>对项</w:t>
+              </w:r>
+              <w:r>
+                <w:rPr>
+                  <w:rFonts w:ascii="Calibri" w:hAnsi="Calibri" w:hint="eastAsia"/>
+                  <w:color w:val="000000" w:themeColor="text1"/>
+                </w:rPr>
+                <w:t>目</w:t>
+              </w:r>
+              <w:r>
+                <w:rPr>
+                  <w:rFonts w:ascii="Calibri" w:hAnsi="Calibri" w:hint="eastAsia"/>
+                  <w:color w:val="000000" w:themeColor="text1"/>
+                </w:rPr>
+                <w:t>提出需求</w:t>
+              </w:r>
+              <w:r>
+                <w:rPr>
+                  <w:rFonts w:ascii="Calibri" w:hAnsi="Calibri" w:hint="eastAsia"/>
+                  <w:color w:val="000000" w:themeColor="text1"/>
+                </w:rPr>
+                <w:t>，对项目进行审批</w:t>
+              </w:r>
+            </w:ins>
+          </w:p>
+        </w:tc>
+        <w:tc>
+          <w:tcPr>
+            <w:tcW w:w="3152" w:type="dxa"/>
+          </w:tcPr>
+          <w:p>
+            <w:pPr>
+              <w:rPr>
+                <w:ins w:id="166" w:author="佳锋 赵" w:date="2018-11-04T14:43:00Z"/>
+                <w:rFonts w:ascii="Calibri" w:hAnsi="Calibri" w:hint="eastAsia"/>
+                <w:color w:val="000000" w:themeColor="text1"/>
+              </w:rPr>
+            </w:pPr>
+            <w:ins w:id="167" w:author="佳锋 赵" w:date="2018-11-04T14:43:00Z">
+              <w:r>
+                <w:rPr>
+                  <w:rFonts w:ascii="Calibri" w:hAnsi="Calibri"/>
+                  <w:color w:val="000000" w:themeColor="text1"/>
+                </w:rPr>
+                <w:t>y</w:t>
+              </w:r>
+              <w:r>
+                <w:rPr>
+                  <w:rFonts w:ascii="Calibri" w:hAnsi="Calibri" w:hint="eastAsia"/>
+                  <w:color w:val="000000" w:themeColor="text1"/>
+                </w:rPr>
+                <w:t>ang</w:t>
+              </w:r>
+              <w:r>
+                <w:rPr>
+                  <w:rFonts w:ascii="Calibri" w:hAnsi="Calibri"/>
+                  <w:color w:val="000000" w:themeColor="text1"/>
+                </w:rPr>
+                <w:t>c@zucc.edu.cn</w:t>
+              </w:r>
+            </w:ins>
+          </w:p>
+        </w:tc>
+      </w:tr>
+      <w:tr>
+        <w:trPr>
+          <w:jc w:val="center"/>
+        </w:trPr>
+        <w:tc>
+          <w:tcPr>
+            <w:tcW w:w="1508" w:type="dxa"/>
+            <w:tcPrChange w:id="168" w:author="佳锋 赵" w:date="2018-11-04T14:32:00Z">
+              <w:tcPr>
+                <w:tcW w:w="1809" w:type="dxa"/>
+                <w:gridSpan w:val="2"/>
+              </w:tcPr>
+            </w:tcPrChange>
           </w:tcPr>
           <w:p>
             <w:pPr>
@@ -4803,7 +6847,13 @@
         </w:tc>
         <w:tc>
           <w:tcPr>
-            <w:tcW w:w="2977" w:type="dxa"/>
+            <w:tcW w:w="2452" w:type="dxa"/>
+            <w:tcPrChange w:id="169" w:author="佳锋 赵" w:date="2018-11-04T14:32:00Z">
+              <w:tcPr>
+                <w:tcW w:w="2977" w:type="dxa"/>
+                <w:gridSpan w:val="2"/>
+              </w:tcPr>
+            </w:tcPrChange>
           </w:tcPr>
           <w:p>
             <w:pPr>
@@ -4823,29 +6873,142 @@
         </w:tc>
         <w:tc>
           <w:tcPr>
-            <w:tcW w:w="3736" w:type="dxa"/>
+            <w:tcW w:w="2981" w:type="dxa"/>
+            <w:tcPrChange w:id="170" w:author="佳锋 赵" w:date="2018-11-04T14:32:00Z">
+              <w:tcPr>
+                <w:tcW w:w="3736" w:type="dxa"/>
+                <w:gridSpan w:val="2"/>
+              </w:tcPr>
+            </w:tcPrChange>
           </w:tcPr>
           <w:p>
             <w:pPr>
               <w:rPr>
-                <w:rFonts w:ascii="Calibri" w:hAnsi="Calibri"/>
-                <w:color w:val="000000" w:themeColor="text1"/>
-              </w:rPr>
-            </w:pPr>
-            <w:r>
-              <w:rPr>
                 <w:rFonts w:ascii="Calibri" w:hAnsi="Calibri" w:hint="eastAsia"/>
                 <w:color w:val="000000" w:themeColor="text1"/>
               </w:rPr>
-              <w:t>主要负责各方面可行性调研、可行性分析的分工</w:t>
-            </w:r>
+            </w:pPr>
+            <w:ins w:id="171" w:author="佳锋 赵" w:date="2018-11-04T14:42:00Z">
+              <w:r>
+                <w:rPr>
+                  <w:rFonts w:ascii="Lucida Sans Unicode" w:hAnsi="Lucida Sans Unicode" w:cs="Lucida Sans Unicode" w:hint="eastAsia"/>
+                  <w:color w:val="000000"/>
+                  <w:sz w:val="23"/>
+                  <w:szCs w:val="23"/>
+                  <w:shd w:val="clear" w:color="auto" w:fill="FEFEF2"/>
+                </w:rPr>
+                <w:t>对项目进行计划，</w:t>
+              </w:r>
+            </w:ins>
+            <w:ins w:id="172" w:author="佳锋 赵" w:date="2018-11-04T14:10:00Z">
+              <w:r>
+                <w:rPr>
+                  <w:rFonts w:ascii="Lucida Sans Unicode" w:hAnsi="Lucida Sans Unicode" w:cs="Lucida Sans Unicode"/>
+                  <w:color w:val="000000"/>
+                  <w:sz w:val="23"/>
+                  <w:szCs w:val="23"/>
+                  <w:shd w:val="clear" w:color="auto" w:fill="FEFEF2"/>
+                </w:rPr>
+                <w:t>使项目始终符合进度和预算要求</w:t>
+              </w:r>
+            </w:ins>
+            <w:del w:id="173" w:author="佳锋 赵" w:date="2018-11-04T14:10:00Z">
+              <w:r>
+                <w:rPr>
+                  <w:rFonts w:ascii="Calibri" w:hAnsi="Calibri" w:hint="eastAsia"/>
+                  <w:color w:val="000000" w:themeColor="text1"/>
+                </w:rPr>
+                <w:delText>主要负责各方面可行性调研、可行性分析的分工</w:delText>
+              </w:r>
+            </w:del>
+            <w:ins w:id="174" w:author="佳锋 赵" w:date="2018-11-04T14:12:00Z">
+              <w:r>
+                <w:rPr>
+                  <w:rFonts w:ascii="Calibri" w:hAnsi="Calibri" w:hint="eastAsia"/>
+                  <w:color w:val="000000" w:themeColor="text1"/>
+                </w:rPr>
+                <w:t>，</w:t>
+              </w:r>
+              <w:r>
+                <w:rPr>
+                  <w:rFonts w:ascii="Lucida Sans Unicode" w:hAnsi="Lucida Sans Unicode" w:cs="Lucida Sans Unicode"/>
+                  <w:color w:val="000000"/>
+                  <w:sz w:val="23"/>
+                  <w:szCs w:val="23"/>
+                  <w:shd w:val="clear" w:color="auto" w:fill="FEFEF2"/>
+                </w:rPr>
+                <w:t>识别、监测和应对风险</w:t>
+              </w:r>
+            </w:ins>
+          </w:p>
+        </w:tc>
+        <w:tc>
+          <w:tcPr>
+            <w:tcW w:w="3152" w:type="dxa"/>
+            <w:tcPrChange w:id="175" w:author="佳锋 赵" w:date="2018-11-04T14:32:00Z">
+              <w:tcPr>
+                <w:tcW w:w="3736" w:type="dxa"/>
+                <w:gridSpan w:val="2"/>
+              </w:tcPr>
+            </w:tcPrChange>
+          </w:tcPr>
+          <w:p>
+            <w:pPr>
+              <w:rPr>
+                <w:ins w:id="176" w:author="佳锋 赵" w:date="2018-11-04T14:29:00Z"/>
+              </w:rPr>
+              <w:pPrChange w:id="177" w:author="佳锋 赵" w:date="2018-11-04T14:30:00Z">
+                <w:pPr/>
+              </w:pPrChange>
+            </w:pPr>
+            <w:ins w:id="178" w:author="佳锋 赵" w:date="2018-11-04T14:30:00Z">
+              <w:r>
+                <w:rPr>
+                  <w:rPrChange w:id="179" w:author="佳锋 赵" w:date="2018-11-04T14:30:00Z">
+                    <w:rPr>
+                      <w:rStyle w:val="a5"/>
+                    </w:rPr>
+                  </w:rPrChange>
+                </w:rPr>
+                <w:t>31602297@stu.zucc.edu.cn</w:t>
+              </w:r>
+            </w:ins>
+          </w:p>
+          <w:p>
+            <w:pPr>
+              <w:rPr>
+                <w:rFonts w:ascii="Lucida Sans Unicode" w:hAnsi="Lucida Sans Unicode" w:cs="Lucida Sans Unicode"/>
+                <w:color w:val="000000"/>
+                <w:sz w:val="23"/>
+                <w:szCs w:val="23"/>
+                <w:shd w:val="clear" w:color="auto" w:fill="FEFEF2"/>
+                <w:rPrChange w:id="180" w:author="佳锋 赵" w:date="2018-11-04T14:30:00Z">
+                  <w:rPr>
+                    <w:rFonts w:ascii="Lucida Sans Unicode" w:hAnsi="Lucida Sans Unicode" w:cs="Lucida Sans Unicode"/>
+                    <w:color w:val="000000"/>
+                    <w:sz w:val="23"/>
+                    <w:szCs w:val="23"/>
+                    <w:shd w:val="clear" w:color="auto" w:fill="FEFEF2"/>
+                  </w:rPr>
+                </w:rPrChange>
+              </w:rPr>
+            </w:pPr>
           </w:p>
         </w:tc>
       </w:tr>
       <w:tr>
+        <w:trPr>
+          <w:jc w:val="center"/>
+        </w:trPr>
         <w:tc>
           <w:tcPr>
-            <w:tcW w:w="1809" w:type="dxa"/>
+            <w:tcW w:w="1508" w:type="dxa"/>
+            <w:tcPrChange w:id="181" w:author="佳锋 赵" w:date="2018-11-04T14:32:00Z">
+              <w:tcPr>
+                <w:tcW w:w="1809" w:type="dxa"/>
+                <w:gridSpan w:val="2"/>
+              </w:tcPr>
+            </w:tcPrChange>
           </w:tcPr>
           <w:p>
             <w:pPr>
@@ -4854,301 +7017,941 @@
                 <w:color w:val="000000" w:themeColor="text1"/>
               </w:rPr>
             </w:pPr>
+            <w:proofErr w:type="gramStart"/>
             <w:r>
               <w:rPr>
                 <w:rFonts w:ascii="Calibri" w:hAnsi="Calibri" w:hint="eastAsia"/>
                 <w:color w:val="000000" w:themeColor="text1"/>
               </w:rPr>
-              <w:t>陈铭阳、赵唯皓、赵佳锋、蓝舒雯</w:t>
+              <w:t>陈铭阳</w:t>
+            </w:r>
+            <w:proofErr w:type="gramEnd"/>
+            <w:del w:id="182" w:author="佳锋 赵" w:date="2018-11-04T14:25:00Z">
+              <w:r>
+                <w:rPr>
+                  <w:rFonts w:ascii="Calibri" w:hAnsi="Calibri" w:hint="eastAsia"/>
+                  <w:color w:val="000000" w:themeColor="text1"/>
+                </w:rPr>
+                <w:delText>、赵唯皓、赵佳锋、蓝舒雯</w:delText>
+              </w:r>
+            </w:del>
+          </w:p>
+        </w:tc>
+        <w:tc>
+          <w:tcPr>
+            <w:tcW w:w="2452" w:type="dxa"/>
+            <w:tcPrChange w:id="183" w:author="佳锋 赵" w:date="2018-11-04T14:32:00Z">
+              <w:tcPr>
+                <w:tcW w:w="2977" w:type="dxa"/>
+                <w:gridSpan w:val="2"/>
+              </w:tcPr>
+            </w:tcPrChange>
+          </w:tcPr>
+          <w:p>
+            <w:pPr>
+              <w:rPr>
+                <w:rFonts w:ascii="Calibri" w:hAnsi="Calibri"/>
+                <w:color w:val="000000" w:themeColor="text1"/>
+              </w:rPr>
+            </w:pPr>
+            <w:ins w:id="184" w:author="佳锋 赵" w:date="2018-11-04T13:51:00Z">
+              <w:r>
+                <w:rPr>
+                  <w:rFonts w:ascii="Calibri" w:hAnsi="Calibri" w:hint="eastAsia"/>
+                  <w:color w:val="000000" w:themeColor="text1"/>
+                </w:rPr>
+                <w:t>项目组成员</w:t>
+              </w:r>
+            </w:ins>
+            <w:del w:id="185" w:author="佳锋 赵" w:date="2018-11-04T13:51:00Z">
+              <w:r>
+                <w:rPr>
+                  <w:rFonts w:ascii="Calibri" w:hAnsi="Calibri" w:hint="eastAsia"/>
+                  <w:color w:val="000000" w:themeColor="text1"/>
+                </w:rPr>
+                <w:delText>项目开发人员</w:delText>
+              </w:r>
+            </w:del>
+          </w:p>
+        </w:tc>
+        <w:tc>
+          <w:tcPr>
+            <w:tcW w:w="2981" w:type="dxa"/>
+            <w:tcPrChange w:id="186" w:author="佳锋 赵" w:date="2018-11-04T14:32:00Z">
+              <w:tcPr>
+                <w:tcW w:w="3736" w:type="dxa"/>
+                <w:gridSpan w:val="2"/>
+              </w:tcPr>
+            </w:tcPrChange>
+          </w:tcPr>
+          <w:p>
+            <w:pPr>
+              <w:rPr>
+                <w:rFonts w:ascii="Calibri" w:hAnsi="Calibri"/>
+                <w:color w:val="000000" w:themeColor="text1"/>
+              </w:rPr>
+            </w:pPr>
+            <w:r>
+              <w:rPr>
+                <w:rFonts w:ascii="Calibri" w:hAnsi="Calibri"/>
+                <w:color w:val="000000" w:themeColor="text1"/>
+              </w:rPr>
+              <w:t>主要负责项目</w:t>
+            </w:r>
+            <w:ins w:id="187" w:author="佳锋 赵" w:date="2018-11-04T13:51:00Z">
+              <w:r>
+                <w:rPr>
+                  <w:rFonts w:ascii="Calibri" w:hAnsi="Calibri" w:hint="eastAsia"/>
+                  <w:color w:val="000000" w:themeColor="text1"/>
+                </w:rPr>
+                <w:t>开发执行</w:t>
+              </w:r>
+            </w:ins>
+            <w:del w:id="188" w:author="佳锋 赵" w:date="2018-11-04T13:51:00Z">
+              <w:r>
+                <w:rPr>
+                  <w:rFonts w:ascii="Calibri" w:hAnsi="Calibri"/>
+                  <w:color w:val="000000" w:themeColor="text1"/>
+                </w:rPr>
+                <w:delText>总体计划</w:delText>
+              </w:r>
+            </w:del>
+            <w:r>
+              <w:rPr>
+                <w:rFonts w:ascii="Calibri" w:hAnsi="Calibri"/>
+                <w:color w:val="000000" w:themeColor="text1"/>
+              </w:rPr>
+              <w:t>工作</w:t>
             </w:r>
           </w:p>
         </w:tc>
         <w:tc>
           <w:tcPr>
-            <w:tcW w:w="2977" w:type="dxa"/>
+            <w:tcW w:w="3152" w:type="dxa"/>
+            <w:tcPrChange w:id="189" w:author="佳锋 赵" w:date="2018-11-04T14:32:00Z">
+              <w:tcPr>
+                <w:tcW w:w="3736" w:type="dxa"/>
+                <w:gridSpan w:val="2"/>
+              </w:tcPr>
+            </w:tcPrChange>
           </w:tcPr>
           <w:p>
             <w:pPr>
               <w:rPr>
+                <w:ins w:id="190" w:author="佳锋 赵" w:date="2018-11-04T14:26:00Z"/>
                 <w:rFonts w:ascii="Calibri" w:hAnsi="Calibri"/>
                 <w:color w:val="000000" w:themeColor="text1"/>
               </w:rPr>
             </w:pPr>
-            <w:r>
-              <w:rPr>
+            <w:ins w:id="191" w:author="佳锋 赵" w:date="2018-11-04T14:30:00Z">
+              <w:r>
+                <w:t>31601386@stu.zucc.edu.cn</w:t>
+              </w:r>
+            </w:ins>
+          </w:p>
+        </w:tc>
+      </w:tr>
+      <w:tr>
+        <w:trPr>
+          <w:jc w:val="center"/>
+          <w:ins w:id="192" w:author="佳锋 赵" w:date="2018-11-04T14:24:00Z"/>
+        </w:trPr>
+        <w:tc>
+          <w:tcPr>
+            <w:tcW w:w="1508" w:type="dxa"/>
+            <w:tcPrChange w:id="193" w:author="佳锋 赵" w:date="2018-11-04T14:32:00Z">
+              <w:tcPr>
+                <w:tcW w:w="1809" w:type="dxa"/>
+                <w:gridSpan w:val="2"/>
+              </w:tcPr>
+            </w:tcPrChange>
+          </w:tcPr>
+          <w:p>
+            <w:pPr>
+              <w:rPr>
+                <w:ins w:id="194" w:author="佳锋 赵" w:date="2018-11-04T14:24:00Z"/>
                 <w:rFonts w:ascii="Calibri" w:hAnsi="Calibri" w:hint="eastAsia"/>
                 <w:color w:val="000000" w:themeColor="text1"/>
               </w:rPr>
-              <w:t>项目开发人员</w:t>
-            </w:r>
+            </w:pPr>
+            <w:ins w:id="195" w:author="佳锋 赵" w:date="2018-11-04T14:25:00Z">
+              <w:r>
+                <w:rPr>
+                  <w:rFonts w:ascii="Calibri" w:hAnsi="Calibri" w:hint="eastAsia"/>
+                  <w:color w:val="000000" w:themeColor="text1"/>
+                </w:rPr>
+                <w:t>赵唯皓</w:t>
+              </w:r>
+            </w:ins>
           </w:p>
         </w:tc>
         <w:tc>
           <w:tcPr>
-            <w:tcW w:w="3736" w:type="dxa"/>
+            <w:tcW w:w="2452" w:type="dxa"/>
+            <w:tcPrChange w:id="196" w:author="佳锋 赵" w:date="2018-11-04T14:32:00Z">
+              <w:tcPr>
+                <w:tcW w:w="2977" w:type="dxa"/>
+                <w:gridSpan w:val="2"/>
+              </w:tcPr>
+            </w:tcPrChange>
           </w:tcPr>
           <w:p>
             <w:pPr>
               <w:rPr>
+                <w:ins w:id="197" w:author="佳锋 赵" w:date="2018-11-04T14:24:00Z"/>
+                <w:rFonts w:ascii="Calibri" w:hAnsi="Calibri" w:hint="eastAsia"/>
+                <w:color w:val="000000" w:themeColor="text1"/>
+              </w:rPr>
+            </w:pPr>
+            <w:ins w:id="198" w:author="佳锋 赵" w:date="2018-11-04T14:25:00Z">
+              <w:r>
+                <w:rPr>
+                  <w:rFonts w:ascii="Calibri" w:hAnsi="Calibri" w:hint="eastAsia"/>
+                  <w:color w:val="000000" w:themeColor="text1"/>
+                </w:rPr>
+                <w:t>项目组成员</w:t>
+              </w:r>
+            </w:ins>
+          </w:p>
+        </w:tc>
+        <w:tc>
+          <w:tcPr>
+            <w:tcW w:w="2981" w:type="dxa"/>
+            <w:tcPrChange w:id="199" w:author="佳锋 赵" w:date="2018-11-04T14:32:00Z">
+              <w:tcPr>
+                <w:tcW w:w="3736" w:type="dxa"/>
+                <w:gridSpan w:val="2"/>
+              </w:tcPr>
+            </w:tcPrChange>
+          </w:tcPr>
+          <w:p>
+            <w:pPr>
+              <w:rPr>
+                <w:ins w:id="200" w:author="佳锋 赵" w:date="2018-11-04T14:24:00Z"/>
                 <w:rFonts w:ascii="Calibri" w:hAnsi="Calibri"/>
                 <w:color w:val="000000" w:themeColor="text1"/>
               </w:rPr>
             </w:pPr>
-            <w:r>
-              <w:rPr>
+            <w:ins w:id="201" w:author="佳锋 赵" w:date="2018-11-04T14:25:00Z">
+              <w:r>
+                <w:rPr>
+                  <w:rFonts w:ascii="Calibri" w:hAnsi="Calibri"/>
+                  <w:color w:val="000000" w:themeColor="text1"/>
+                </w:rPr>
+                <w:t>主要负责项目</w:t>
+              </w:r>
+              <w:r>
+                <w:rPr>
+                  <w:rFonts w:ascii="Calibri" w:hAnsi="Calibri" w:hint="eastAsia"/>
+                  <w:color w:val="000000" w:themeColor="text1"/>
+                </w:rPr>
+                <w:t>开发执行</w:t>
+              </w:r>
+              <w:r>
+                <w:rPr>
+                  <w:rFonts w:ascii="Calibri" w:hAnsi="Calibri"/>
+                  <w:color w:val="000000" w:themeColor="text1"/>
+                </w:rPr>
+                <w:t>工作</w:t>
+              </w:r>
+            </w:ins>
+          </w:p>
+        </w:tc>
+        <w:tc>
+          <w:tcPr>
+            <w:tcW w:w="3152" w:type="dxa"/>
+            <w:tcPrChange w:id="202" w:author="佳锋 赵" w:date="2018-11-04T14:32:00Z">
+              <w:tcPr>
+                <w:tcW w:w="3736" w:type="dxa"/>
+                <w:gridSpan w:val="2"/>
+              </w:tcPr>
+            </w:tcPrChange>
+          </w:tcPr>
+          <w:p>
+            <w:pPr>
+              <w:rPr>
+                <w:ins w:id="203" w:author="佳锋 赵" w:date="2018-11-04T14:26:00Z"/>
                 <w:rFonts w:ascii="Calibri" w:hAnsi="Calibri"/>
                 <w:color w:val="000000" w:themeColor="text1"/>
               </w:rPr>
-              <w:t>主要负责项目总体计划工作</w:t>
-            </w:r>
+            </w:pPr>
+            <w:ins w:id="204" w:author="佳锋 赵" w:date="2018-11-04T14:29:00Z">
+              <w:r>
+                <w:rPr>
+                  <w:rPrChange w:id="205" w:author="佳锋 赵" w:date="2018-11-04T14:29:00Z">
+                    <w:rPr>
+                      <w:rStyle w:val="a5"/>
+                    </w:rPr>
+                  </w:rPrChange>
+                </w:rPr>
+                <w:t>3160141</w:t>
+              </w:r>
+              <w:r>
+                <w:rPr>
+                  <w:rFonts w:hint="eastAsia"/>
+                  <w:rPrChange w:id="206" w:author="佳锋 赵" w:date="2018-11-04T14:29:00Z">
+                    <w:rPr>
+                      <w:rStyle w:val="a5"/>
+                      <w:rFonts w:hint="eastAsia"/>
+                    </w:rPr>
+                  </w:rPrChange>
+                </w:rPr>
+                <w:t>7</w:t>
+              </w:r>
+              <w:r>
+                <w:rPr>
+                  <w:rPrChange w:id="207" w:author="佳锋 赵" w:date="2018-11-04T14:29:00Z">
+                    <w:rPr>
+                      <w:rStyle w:val="a5"/>
+                    </w:rPr>
+                  </w:rPrChange>
+                </w:rPr>
+                <w:t>@stu.zucc.edu.cn</w:t>
+              </w:r>
+            </w:ins>
           </w:p>
         </w:tc>
       </w:tr>
       <w:tr>
+        <w:trPr>
+          <w:jc w:val="center"/>
+          <w:ins w:id="208" w:author="佳锋 赵" w:date="2018-11-04T14:24:00Z"/>
+        </w:trPr>
         <w:tc>
           <w:tcPr>
-            <w:tcW w:w="1809" w:type="dxa"/>
+            <w:tcW w:w="1508" w:type="dxa"/>
+            <w:tcPrChange w:id="209" w:author="佳锋 赵" w:date="2018-11-04T14:32:00Z">
+              <w:tcPr>
+                <w:tcW w:w="1809" w:type="dxa"/>
+                <w:gridSpan w:val="2"/>
+              </w:tcPr>
+            </w:tcPrChange>
           </w:tcPr>
           <w:p>
             <w:pPr>
               <w:rPr>
-                <w:rFonts w:ascii="Calibri" w:hAnsi="Calibri"/>
-                <w:color w:val="000000" w:themeColor="text1"/>
-              </w:rPr>
-            </w:pPr>
-            <w:r>
-              <w:rPr>
+                <w:ins w:id="210" w:author="佳锋 赵" w:date="2018-11-04T14:24:00Z"/>
                 <w:rFonts w:ascii="Calibri" w:hAnsi="Calibri" w:hint="eastAsia"/>
                 <w:color w:val="000000" w:themeColor="text1"/>
               </w:rPr>
-              <w:t>杨枨、侯宏伦</w:t>
-            </w:r>
+            </w:pPr>
+            <w:ins w:id="211" w:author="佳锋 赵" w:date="2018-11-04T14:25:00Z">
+              <w:r>
+                <w:rPr>
+                  <w:rFonts w:ascii="Calibri" w:hAnsi="Calibri" w:hint="eastAsia"/>
+                  <w:color w:val="000000" w:themeColor="text1"/>
+                </w:rPr>
+                <w:t>赵佳锋</w:t>
+              </w:r>
+            </w:ins>
           </w:p>
         </w:tc>
         <w:tc>
           <w:tcPr>
-            <w:tcW w:w="2977" w:type="dxa"/>
+            <w:tcW w:w="2452" w:type="dxa"/>
+            <w:tcPrChange w:id="212" w:author="佳锋 赵" w:date="2018-11-04T14:32:00Z">
+              <w:tcPr>
+                <w:tcW w:w="2977" w:type="dxa"/>
+                <w:gridSpan w:val="2"/>
+              </w:tcPr>
+            </w:tcPrChange>
           </w:tcPr>
           <w:p>
             <w:pPr>
               <w:rPr>
-                <w:rFonts w:ascii="Calibri" w:hAnsi="Calibri"/>
-                <w:color w:val="000000" w:themeColor="text1"/>
-              </w:rPr>
-            </w:pPr>
-            <w:r>
-              <w:rPr>
+                <w:ins w:id="213" w:author="佳锋 赵" w:date="2018-11-04T14:24:00Z"/>
                 <w:rFonts w:ascii="Calibri" w:hAnsi="Calibri" w:hint="eastAsia"/>
                 <w:color w:val="000000" w:themeColor="text1"/>
               </w:rPr>
-              <w:t>需求提出人、客户</w:t>
-            </w:r>
+            </w:pPr>
+            <w:ins w:id="214" w:author="佳锋 赵" w:date="2018-11-04T14:25:00Z">
+              <w:r>
+                <w:rPr>
+                  <w:rFonts w:ascii="Calibri" w:hAnsi="Calibri" w:hint="eastAsia"/>
+                  <w:color w:val="000000" w:themeColor="text1"/>
+                </w:rPr>
+                <w:t>项目组成员</w:t>
+              </w:r>
+            </w:ins>
           </w:p>
         </w:tc>
         <w:tc>
           <w:tcPr>
-            <w:tcW w:w="3736" w:type="dxa"/>
+            <w:tcW w:w="2981" w:type="dxa"/>
+            <w:tcPrChange w:id="215" w:author="佳锋 赵" w:date="2018-11-04T14:32:00Z">
+              <w:tcPr>
+                <w:tcW w:w="3736" w:type="dxa"/>
+                <w:gridSpan w:val="2"/>
+              </w:tcPr>
+            </w:tcPrChange>
           </w:tcPr>
           <w:p>
             <w:pPr>
               <w:rPr>
+                <w:ins w:id="216" w:author="佳锋 赵" w:date="2018-11-04T14:24:00Z"/>
                 <w:rFonts w:ascii="Calibri" w:hAnsi="Calibri"/>
                 <w:color w:val="000000" w:themeColor="text1"/>
               </w:rPr>
             </w:pPr>
-            <w:r>
-              <w:rPr>
-                <w:rFonts w:ascii="Calibri" w:hAnsi="Calibri" w:hint="eastAsia"/>
+            <w:ins w:id="217" w:author="佳锋 赵" w:date="2018-11-04T14:25:00Z">
+              <w:r>
+                <w:rPr>
+                  <w:rFonts w:ascii="Calibri" w:hAnsi="Calibri"/>
+                  <w:color w:val="000000" w:themeColor="text1"/>
+                </w:rPr>
+                <w:t>主要负责项目</w:t>
+              </w:r>
+              <w:r>
+                <w:rPr>
+                  <w:rFonts w:ascii="Calibri" w:hAnsi="Calibri" w:hint="eastAsia"/>
+                  <w:color w:val="000000" w:themeColor="text1"/>
+                </w:rPr>
+                <w:t>开发执行</w:t>
+              </w:r>
+              <w:r>
+                <w:rPr>
+                  <w:rFonts w:ascii="Calibri" w:hAnsi="Calibri"/>
+                  <w:color w:val="000000" w:themeColor="text1"/>
+                </w:rPr>
+                <w:t>工作</w:t>
+              </w:r>
+            </w:ins>
+          </w:p>
+        </w:tc>
+        <w:tc>
+          <w:tcPr>
+            <w:tcW w:w="3152" w:type="dxa"/>
+            <w:tcPrChange w:id="218" w:author="佳锋 赵" w:date="2018-11-04T14:32:00Z">
+              <w:tcPr>
+                <w:tcW w:w="3736" w:type="dxa"/>
+                <w:gridSpan w:val="2"/>
+              </w:tcPr>
+            </w:tcPrChange>
+          </w:tcPr>
+          <w:p>
+            <w:pPr>
+              <w:rPr>
+                <w:ins w:id="219" w:author="佳锋 赵" w:date="2018-11-04T14:26:00Z"/>
+                <w:rFonts w:ascii="Calibri" w:hAnsi="Calibri"/>
                 <w:color w:val="000000" w:themeColor="text1"/>
               </w:rPr>
-              <w:t>对整个项目的方面提出需求</w:t>
-            </w:r>
+            </w:pPr>
+            <w:ins w:id="220" w:author="佳锋 赵" w:date="2018-11-04T14:29:00Z">
+              <w:r>
+                <w:rPr>
+                  <w:rPrChange w:id="221" w:author="佳锋 赵" w:date="2018-11-04T14:29:00Z">
+                    <w:rPr>
+                      <w:rStyle w:val="a5"/>
+                    </w:rPr>
+                  </w:rPrChange>
+                </w:rPr>
+                <w:t>3160141</w:t>
+              </w:r>
+              <w:r>
+                <w:rPr>
+                  <w:rFonts w:hint="eastAsia"/>
+                  <w:rPrChange w:id="222" w:author="佳锋 赵" w:date="2018-11-04T14:29:00Z">
+                    <w:rPr>
+                      <w:rStyle w:val="a5"/>
+                      <w:rFonts w:hint="eastAsia"/>
+                    </w:rPr>
+                  </w:rPrChange>
+                </w:rPr>
+                <w:t>6</w:t>
+              </w:r>
+              <w:r>
+                <w:rPr>
+                  <w:rPrChange w:id="223" w:author="佳锋 赵" w:date="2018-11-04T14:29:00Z">
+                    <w:rPr>
+                      <w:rStyle w:val="a5"/>
+                    </w:rPr>
+                  </w:rPrChange>
+                </w:rPr>
+                <w:t>@stu.zucc.edu.cn</w:t>
+              </w:r>
+            </w:ins>
           </w:p>
         </w:tc>
       </w:tr>
       <w:tr>
+        <w:trPr>
+          <w:jc w:val="center"/>
+          <w:ins w:id="224" w:author="佳锋 赵" w:date="2018-11-04T14:24:00Z"/>
+        </w:trPr>
         <w:tc>
           <w:tcPr>
-            <w:tcW w:w="1809" w:type="dxa"/>
+            <w:tcW w:w="1508" w:type="dxa"/>
+            <w:tcPrChange w:id="225" w:author="佳锋 赵" w:date="2018-11-04T14:32:00Z">
+              <w:tcPr>
+                <w:tcW w:w="1809" w:type="dxa"/>
+                <w:gridSpan w:val="2"/>
+              </w:tcPr>
+            </w:tcPrChange>
           </w:tcPr>
           <w:p>
             <w:pPr>
               <w:rPr>
-                <w:rFonts w:ascii="Calibri" w:hAnsi="Calibri"/>
-                <w:color w:val="000000" w:themeColor="text1"/>
-              </w:rPr>
-            </w:pPr>
-            <w:r>
-              <w:rPr>
+                <w:ins w:id="226" w:author="佳锋 赵" w:date="2018-11-04T14:24:00Z"/>
                 <w:rFonts w:ascii="Calibri" w:hAnsi="Calibri" w:hint="eastAsia"/>
                 <w:color w:val="000000" w:themeColor="text1"/>
               </w:rPr>
-              <w:t>网站管理员</w:t>
-            </w:r>
+            </w:pPr>
+            <w:ins w:id="227" w:author="佳锋 赵" w:date="2018-11-04T14:25:00Z">
+              <w:r>
+                <w:rPr>
+                  <w:rFonts w:ascii="Calibri" w:hAnsi="Calibri" w:hint="eastAsia"/>
+                  <w:color w:val="000000" w:themeColor="text1"/>
+                </w:rPr>
+                <w:t>蓝舒雯</w:t>
+              </w:r>
+            </w:ins>
           </w:p>
         </w:tc>
         <w:tc>
           <w:tcPr>
-            <w:tcW w:w="2977" w:type="dxa"/>
+            <w:tcW w:w="2452" w:type="dxa"/>
+            <w:tcPrChange w:id="228" w:author="佳锋 赵" w:date="2018-11-04T14:32:00Z">
+              <w:tcPr>
+                <w:tcW w:w="2977" w:type="dxa"/>
+                <w:gridSpan w:val="2"/>
+              </w:tcPr>
+            </w:tcPrChange>
           </w:tcPr>
           <w:p>
             <w:pPr>
               <w:rPr>
-                <w:rFonts w:ascii="Calibri" w:hAnsi="Calibri"/>
-                <w:color w:val="000000" w:themeColor="text1"/>
-              </w:rPr>
-            </w:pPr>
-            <w:r>
-              <w:rPr>
+                <w:ins w:id="229" w:author="佳锋 赵" w:date="2018-11-04T14:24:00Z"/>
                 <w:rFonts w:ascii="Calibri" w:hAnsi="Calibri" w:hint="eastAsia"/>
                 <w:color w:val="000000" w:themeColor="text1"/>
               </w:rPr>
-              <w:t>用户</w:t>
-            </w:r>
+            </w:pPr>
+            <w:ins w:id="230" w:author="佳锋 赵" w:date="2018-11-04T14:25:00Z">
+              <w:r>
+                <w:rPr>
+                  <w:rFonts w:ascii="Calibri" w:hAnsi="Calibri" w:hint="eastAsia"/>
+                  <w:color w:val="000000" w:themeColor="text1"/>
+                </w:rPr>
+                <w:t>项目组成员</w:t>
+              </w:r>
+            </w:ins>
           </w:p>
         </w:tc>
         <w:tc>
           <w:tcPr>
-            <w:tcW w:w="3736" w:type="dxa"/>
+            <w:tcW w:w="2981" w:type="dxa"/>
+            <w:tcPrChange w:id="231" w:author="佳锋 赵" w:date="2018-11-04T14:32:00Z">
+              <w:tcPr>
+                <w:tcW w:w="3736" w:type="dxa"/>
+                <w:gridSpan w:val="2"/>
+              </w:tcPr>
+            </w:tcPrChange>
           </w:tcPr>
           <w:p>
             <w:pPr>
               <w:rPr>
+                <w:ins w:id="232" w:author="佳锋 赵" w:date="2018-11-04T14:24:00Z"/>
                 <w:rFonts w:ascii="Calibri" w:hAnsi="Calibri"/>
                 <w:color w:val="000000" w:themeColor="text1"/>
               </w:rPr>
             </w:pPr>
-            <w:r>
-              <w:rPr>
-                <w:rFonts w:ascii="Calibri" w:hAnsi="Calibri" w:hint="eastAsia"/>
+            <w:ins w:id="233" w:author="佳锋 赵" w:date="2018-11-04T14:25:00Z">
+              <w:r>
+                <w:rPr>
+                  <w:rFonts w:ascii="Calibri" w:hAnsi="Calibri"/>
+                  <w:color w:val="000000" w:themeColor="text1"/>
+                </w:rPr>
+                <w:t>主要负责项目</w:t>
+              </w:r>
+              <w:r>
+                <w:rPr>
+                  <w:rFonts w:ascii="Calibri" w:hAnsi="Calibri" w:hint="eastAsia"/>
+                  <w:color w:val="000000" w:themeColor="text1"/>
+                </w:rPr>
+                <w:t>开发执行</w:t>
+              </w:r>
+              <w:r>
+                <w:rPr>
+                  <w:rFonts w:ascii="Calibri" w:hAnsi="Calibri"/>
+                  <w:color w:val="000000" w:themeColor="text1"/>
+                </w:rPr>
+                <w:t>工作</w:t>
+              </w:r>
+            </w:ins>
+          </w:p>
+        </w:tc>
+        <w:tc>
+          <w:tcPr>
+            <w:tcW w:w="3152" w:type="dxa"/>
+            <w:tcPrChange w:id="234" w:author="佳锋 赵" w:date="2018-11-04T14:32:00Z">
+              <w:tcPr>
+                <w:tcW w:w="3736" w:type="dxa"/>
+                <w:gridSpan w:val="2"/>
+              </w:tcPr>
+            </w:tcPrChange>
+          </w:tcPr>
+          <w:p>
+            <w:pPr>
+              <w:rPr>
+                <w:ins w:id="235" w:author="佳锋 赵" w:date="2018-11-04T14:26:00Z"/>
+                <w:rFonts w:ascii="Calibri" w:hAnsi="Calibri"/>
                 <w:color w:val="000000" w:themeColor="text1"/>
               </w:rPr>
-              <w:t>相对应项目板块的使用与体验</w:t>
-            </w:r>
+            </w:pPr>
+            <w:ins w:id="236" w:author="佳锋 赵" w:date="2018-11-04T14:30:00Z">
+              <w:r>
+                <w:t>31601380@stu.zucc.edu.cn</w:t>
+              </w:r>
+            </w:ins>
           </w:p>
         </w:tc>
       </w:tr>
       <w:tr>
+        <w:trPr>
+          <w:gridAfter w:val="1"/>
+          <w:jc w:val="center"/>
+          <w:del w:id="237" w:author="佳锋 赵" w:date="2018-11-04T14:44:00Z"/>
+        </w:trPr>
         <w:tc>
           <w:tcPr>
-            <w:tcW w:w="1809" w:type="dxa"/>
+            <w:tcW w:w="1508" w:type="dxa"/>
           </w:tcPr>
           <w:p>
             <w:pPr>
               <w:rPr>
+                <w:del w:id="238" w:author="佳锋 赵" w:date="2018-11-04T14:44:00Z"/>
                 <w:rFonts w:ascii="Calibri" w:hAnsi="Calibri"/>
                 <w:color w:val="000000" w:themeColor="text1"/>
               </w:rPr>
             </w:pPr>
-            <w:r>
-              <w:rPr>
-                <w:rFonts w:ascii="Calibri" w:hAnsi="Calibri" w:hint="eastAsia"/>
-                <w:color w:val="000000" w:themeColor="text1"/>
-              </w:rPr>
-              <w:t>教师、学生、游客</w:t>
-            </w:r>
+            <w:bookmarkStart w:id="239" w:name="_Hlk529105952"/>
+            <w:del w:id="240" w:author="佳锋 赵" w:date="2018-11-04T14:44:00Z">
+              <w:r>
+                <w:rPr>
+                  <w:rFonts w:ascii="Calibri" w:hAnsi="Calibri" w:hint="eastAsia"/>
+                  <w:color w:val="000000" w:themeColor="text1"/>
+                </w:rPr>
+                <w:delText>杨枨</w:delText>
+              </w:r>
+            </w:del>
+            <w:del w:id="241" w:author="佳锋 赵" w:date="2018-11-04T14:25:00Z">
+              <w:r>
+                <w:rPr>
+                  <w:rFonts w:ascii="Calibri" w:hAnsi="Calibri" w:hint="eastAsia"/>
+                  <w:color w:val="000000" w:themeColor="text1"/>
+                </w:rPr>
+                <w:delText>、侯宏伦</w:delText>
+              </w:r>
+            </w:del>
           </w:p>
         </w:tc>
         <w:tc>
           <w:tcPr>
-            <w:tcW w:w="2977" w:type="dxa"/>
+            <w:tcW w:w="2452" w:type="dxa"/>
           </w:tcPr>
           <w:p>
             <w:pPr>
               <w:rPr>
+                <w:del w:id="242" w:author="佳锋 赵" w:date="2018-11-04T14:44:00Z"/>
                 <w:rFonts w:ascii="Calibri" w:hAnsi="Calibri"/>
                 <w:color w:val="000000" w:themeColor="text1"/>
               </w:rPr>
             </w:pPr>
-            <w:r>
-              <w:rPr>
-                <w:rFonts w:ascii="Calibri" w:hAnsi="Calibri" w:hint="eastAsia"/>
-                <w:color w:val="000000" w:themeColor="text1"/>
-              </w:rPr>
-              <w:t>用户</w:t>
-            </w:r>
+            <w:del w:id="243" w:author="佳锋 赵" w:date="2018-11-04T13:49:00Z">
+              <w:r>
+                <w:rPr>
+                  <w:rFonts w:ascii="Calibri" w:hAnsi="Calibri" w:hint="eastAsia"/>
+                  <w:color w:val="000000" w:themeColor="text1"/>
+                </w:rPr>
+                <w:delText>需求提出人</w:delText>
+              </w:r>
+            </w:del>
+            <w:del w:id="244" w:author="佳锋 赵" w:date="2018-11-04T14:44:00Z">
+              <w:r>
+                <w:rPr>
+                  <w:rFonts w:ascii="Calibri" w:hAnsi="Calibri" w:hint="eastAsia"/>
+                  <w:color w:val="000000" w:themeColor="text1"/>
+                </w:rPr>
+                <w:delText>、客户</w:delText>
+              </w:r>
+            </w:del>
           </w:p>
         </w:tc>
         <w:tc>
           <w:tcPr>
-            <w:tcW w:w="3736" w:type="dxa"/>
+            <w:tcW w:w="2981" w:type="dxa"/>
           </w:tcPr>
           <w:p>
             <w:pPr>
               <w:rPr>
+                <w:del w:id="245" w:author="佳锋 赵" w:date="2018-11-04T14:44:00Z"/>
                 <w:rFonts w:ascii="Calibri" w:hAnsi="Calibri"/>
                 <w:color w:val="000000" w:themeColor="text1"/>
               </w:rPr>
             </w:pPr>
-            <w:r>
-              <w:rPr>
-                <w:rFonts w:ascii="Calibri" w:hAnsi="Calibri" w:hint="eastAsia"/>
+            <w:del w:id="246" w:author="佳锋 赵" w:date="2018-11-04T14:44:00Z">
+              <w:r>
+                <w:rPr>
+                  <w:rFonts w:ascii="Calibri" w:hAnsi="Calibri" w:hint="eastAsia"/>
+                  <w:color w:val="000000" w:themeColor="text1"/>
+                </w:rPr>
+                <w:delText>对</w:delText>
+              </w:r>
+            </w:del>
+            <w:del w:id="247" w:author="佳锋 赵" w:date="2018-11-04T14:19:00Z">
+              <w:r>
+                <w:rPr>
+                  <w:rFonts w:ascii="Calibri" w:hAnsi="Calibri" w:hint="eastAsia"/>
+                  <w:color w:val="000000" w:themeColor="text1"/>
+                </w:rPr>
+                <w:delText>整个</w:delText>
+              </w:r>
+            </w:del>
+            <w:del w:id="248" w:author="佳锋 赵" w:date="2018-11-04T14:44:00Z">
+              <w:r>
+                <w:rPr>
+                  <w:rFonts w:ascii="Calibri" w:hAnsi="Calibri" w:hint="eastAsia"/>
+                  <w:color w:val="000000" w:themeColor="text1"/>
+                </w:rPr>
+                <w:delText>项</w:delText>
+              </w:r>
+            </w:del>
+            <w:del w:id="249" w:author="佳锋 赵" w:date="2018-11-04T14:13:00Z">
+              <w:r>
+                <w:rPr>
+                  <w:rFonts w:ascii="Calibri" w:hAnsi="Calibri" w:hint="eastAsia"/>
+                  <w:color w:val="000000" w:themeColor="text1"/>
+                </w:rPr>
+                <w:delText>目的方面</w:delText>
+              </w:r>
+            </w:del>
+            <w:del w:id="250" w:author="佳锋 赵" w:date="2018-11-04T14:44:00Z">
+              <w:r>
+                <w:rPr>
+                  <w:rFonts w:ascii="Calibri" w:hAnsi="Calibri" w:hint="eastAsia"/>
+                  <w:color w:val="000000" w:themeColor="text1"/>
+                </w:rPr>
+                <w:delText>提出需求</w:delText>
+              </w:r>
+            </w:del>
+          </w:p>
+        </w:tc>
+      </w:tr>
+      <w:bookmarkEnd w:id="239"/>
+      <w:tr>
+        <w:trPr>
+          <w:gridAfter w:val="1"/>
+          <w:wAfter w:w="3152" w:type="dxa"/>
+          <w:jc w:val="center"/>
+          <w:del w:id="251" w:author="佳锋 赵" w:date="2018-11-04T14:45:00Z"/>
+        </w:trPr>
+        <w:tc>
+          <w:tcPr>
+            <w:tcW w:w="1508" w:type="dxa"/>
+          </w:tcPr>
+          <w:p>
+            <w:pPr>
+              <w:rPr>
+                <w:del w:id="252" w:author="佳锋 赵" w:date="2018-11-04T14:45:00Z"/>
+                <w:rFonts w:ascii="Calibri" w:hAnsi="Calibri"/>
                 <w:color w:val="000000" w:themeColor="text1"/>
               </w:rPr>
-              <w:t>相对应项目板块的使用与体验</w:t>
-            </w:r>
+            </w:pPr>
+            <w:del w:id="253" w:author="佳锋 赵" w:date="2018-11-04T14:45:00Z">
+              <w:r>
+                <w:rPr>
+                  <w:rFonts w:ascii="Calibri" w:hAnsi="Calibri" w:hint="eastAsia"/>
+                  <w:color w:val="000000" w:themeColor="text1"/>
+                </w:rPr>
+                <w:delText>网站管理员</w:delText>
+              </w:r>
+            </w:del>
+          </w:p>
+        </w:tc>
+        <w:tc>
+          <w:tcPr>
+            <w:tcW w:w="2452" w:type="dxa"/>
+          </w:tcPr>
+          <w:p>
+            <w:pPr>
+              <w:rPr>
+                <w:del w:id="254" w:author="佳锋 赵" w:date="2018-11-04T14:45:00Z"/>
+                <w:rFonts w:ascii="Calibri" w:hAnsi="Calibri"/>
+                <w:color w:val="000000" w:themeColor="text1"/>
+              </w:rPr>
+            </w:pPr>
+            <w:del w:id="255" w:author="佳锋 赵" w:date="2018-11-04T14:45:00Z">
+              <w:r>
+                <w:rPr>
+                  <w:rFonts w:ascii="Calibri" w:hAnsi="Calibri" w:hint="eastAsia"/>
+                  <w:color w:val="000000" w:themeColor="text1"/>
+                </w:rPr>
+                <w:delText>用户</w:delText>
+              </w:r>
+            </w:del>
+          </w:p>
+        </w:tc>
+        <w:tc>
+          <w:tcPr>
+            <w:tcW w:w="2981" w:type="dxa"/>
+          </w:tcPr>
+          <w:p>
+            <w:pPr>
+              <w:rPr>
+                <w:del w:id="256" w:author="佳锋 赵" w:date="2018-11-04T14:45:00Z"/>
+                <w:rFonts w:ascii="Calibri" w:hAnsi="Calibri"/>
+                <w:color w:val="000000" w:themeColor="text1"/>
+              </w:rPr>
+            </w:pPr>
+            <w:del w:id="257" w:author="佳锋 赵" w:date="2018-11-04T14:45:00Z">
+              <w:r>
+                <w:rPr>
+                  <w:rFonts w:ascii="Calibri" w:hAnsi="Calibri" w:hint="eastAsia"/>
+                  <w:color w:val="000000" w:themeColor="text1"/>
+                </w:rPr>
+                <w:delText>相对应项目板块的使用与体验</w:delText>
+              </w:r>
+            </w:del>
+          </w:p>
+        </w:tc>
+      </w:tr>
+      <w:tr>
+        <w:trPr>
+          <w:gridAfter w:val="1"/>
+          <w:wAfter w:w="3152" w:type="dxa"/>
+          <w:jc w:val="center"/>
+          <w:del w:id="258" w:author="佳锋 赵" w:date="2018-11-04T14:45:00Z"/>
+        </w:trPr>
+        <w:tc>
+          <w:tcPr>
+            <w:tcW w:w="1508" w:type="dxa"/>
+          </w:tcPr>
+          <w:p>
+            <w:pPr>
+              <w:rPr>
+                <w:del w:id="259" w:author="佳锋 赵" w:date="2018-11-04T14:45:00Z"/>
+                <w:rFonts w:ascii="Calibri" w:hAnsi="Calibri"/>
+                <w:color w:val="000000" w:themeColor="text1"/>
+              </w:rPr>
+            </w:pPr>
+            <w:del w:id="260" w:author="佳锋 赵" w:date="2018-11-04T14:45:00Z">
+              <w:r>
+                <w:rPr>
+                  <w:rFonts w:ascii="Calibri" w:hAnsi="Calibri" w:hint="eastAsia"/>
+                  <w:color w:val="000000" w:themeColor="text1"/>
+                </w:rPr>
+                <w:delText>教师、学生、游客</w:delText>
+              </w:r>
+            </w:del>
+          </w:p>
+        </w:tc>
+        <w:tc>
+          <w:tcPr>
+            <w:tcW w:w="2452" w:type="dxa"/>
+          </w:tcPr>
+          <w:p>
+            <w:pPr>
+              <w:rPr>
+                <w:del w:id="261" w:author="佳锋 赵" w:date="2018-11-04T14:45:00Z"/>
+                <w:rFonts w:ascii="Calibri" w:hAnsi="Calibri"/>
+                <w:color w:val="000000" w:themeColor="text1"/>
+              </w:rPr>
+            </w:pPr>
+            <w:del w:id="262" w:author="佳锋 赵" w:date="2018-11-04T14:45:00Z">
+              <w:r>
+                <w:rPr>
+                  <w:rFonts w:ascii="Calibri" w:hAnsi="Calibri" w:hint="eastAsia"/>
+                  <w:color w:val="000000" w:themeColor="text1"/>
+                </w:rPr>
+                <w:delText>用户</w:delText>
+              </w:r>
+            </w:del>
+          </w:p>
+        </w:tc>
+        <w:tc>
+          <w:tcPr>
+            <w:tcW w:w="2981" w:type="dxa"/>
+          </w:tcPr>
+          <w:p>
+            <w:pPr>
+              <w:rPr>
+                <w:del w:id="263" w:author="佳锋 赵" w:date="2018-11-04T14:45:00Z"/>
+                <w:rFonts w:ascii="Calibri" w:hAnsi="Calibri"/>
+                <w:color w:val="000000" w:themeColor="text1"/>
+              </w:rPr>
+            </w:pPr>
+            <w:del w:id="264" w:author="佳锋 赵" w:date="2018-11-04T14:45:00Z">
+              <w:r>
+                <w:rPr>
+                  <w:rFonts w:ascii="Calibri" w:hAnsi="Calibri" w:hint="eastAsia"/>
+                  <w:color w:val="000000" w:themeColor="text1"/>
+                </w:rPr>
+                <w:delText>相对应项目板块的使用与体验</w:delText>
+              </w:r>
+            </w:del>
           </w:p>
         </w:tc>
       </w:tr>
     </w:tbl>
     <w:p>
       <w:pPr>
-        <w:pStyle w:val="2"/>
-      </w:pPr>
-      <w:bookmarkStart w:id="17" w:name="_Toc527904284"/>
-      <w:r>
-        <w:rPr>
-          <w:rFonts w:hint="eastAsia"/>
-        </w:rPr>
-        <w:t>九</w:t>
-      </w:r>
-      <w:r>
-        <w:rPr>
-          <w:rFonts w:hint="eastAsia"/>
-        </w:rPr>
-        <w:t xml:space="preserve"> </w:t>
-      </w:r>
-      <w:r>
-        <w:rPr>
-          <w:rFonts w:hint="eastAsia"/>
-        </w:rPr>
-        <w:t>团队各成员应提供的配合</w:t>
-      </w:r>
-      <w:bookmarkEnd w:id="17"/>
+        <w:rPr>
+          <w:ins w:id="265" w:author="佳锋 赵" w:date="2018-11-04T14:47:00Z"/>
+        </w:rPr>
+      </w:pPr>
+      <w:del w:id="266" w:author="佳锋 赵" w:date="2018-11-04T14:47:00Z">
+        <w:r>
+          <w:rPr>
+            <w:rFonts w:hint="eastAsia"/>
+          </w:rPr>
+          <w:delText>九</w:delText>
+        </w:r>
+        <w:r>
+          <w:rPr>
+            <w:rFonts w:hint="eastAsia"/>
+          </w:rPr>
+          <w:delText xml:space="preserve"> </w:delText>
+        </w:r>
+      </w:del>
     </w:p>
     <w:p>
       <w:pPr>
-        <w:ind w:firstLineChars="200" w:firstLine="480"/>
-      </w:pPr>
-      <w:r>
-        <w:rPr>
-          <w:rFonts w:hint="eastAsia"/>
-        </w:rPr>
-        <w:t>团队成员每周四进行一次例行会议，分配任务</w:t>
-      </w:r>
-      <w:r>
-        <w:rPr>
-          <w:rFonts w:hint="eastAsia"/>
-        </w:rPr>
-        <w:t>，学习交流</w:t>
-      </w:r>
-      <w:r>
-        <w:rPr>
-          <w:rFonts w:hint="eastAsia"/>
-        </w:rPr>
-        <w:t>。</w:t>
-      </w:r>
+        <w:rPr>
+          <w:ins w:id="267" w:author="佳锋 赵" w:date="2018-11-04T14:47:00Z"/>
+          <w:rFonts w:hint="eastAsia"/>
+        </w:rPr>
+        <w:pPrChange w:id="268" w:author="佳锋 赵" w:date="2018-11-04T14:47:00Z">
+          <w:pPr>
+            <w:pStyle w:val="2"/>
+          </w:pPr>
+        </w:pPrChange>
+      </w:pPr>
     </w:p>
     <w:p>
       <w:pPr>
-        <w:ind w:firstLineChars="200" w:firstLine="480"/>
-      </w:pPr>
-      <w:r>
-        <w:rPr>
-          <w:rFonts w:hint="eastAsia"/>
-        </w:rPr>
-        <w:t>当小组遇到较大困难时，可开展临时会议，商量解决方案。</w:t>
-      </w:r>
+        <w:pStyle w:val="2"/>
+      </w:pPr>
+      <w:bookmarkStart w:id="269" w:name="_Toc529106271"/>
+      <w:ins w:id="270" w:author="佳锋 赵" w:date="2018-11-04T14:47:00Z">
+        <w:r>
+          <w:rPr>
+            <w:rFonts w:hint="eastAsia"/>
+          </w:rPr>
+          <w:t>九</w:t>
+        </w:r>
+        <w:r>
+          <w:rPr>
+            <w:rFonts w:hint="eastAsia"/>
+          </w:rPr>
+          <w:t xml:space="preserve"> </w:t>
+        </w:r>
+      </w:ins>
+      <w:r>
+        <w:rPr>
+          <w:rFonts w:hint="eastAsia"/>
+        </w:rPr>
+        <w:t>团队各成员应提供的配合</w:t>
+      </w:r>
+      <w:bookmarkEnd w:id="269"/>
     </w:p>
     <w:p>
       <w:pPr>
@@ -5158,25 +7961,19 @@
         <w:rPr>
           <w:rFonts w:hint="eastAsia"/>
         </w:rPr>
-        <w:t>小组成员间应互帮互助，当组员需要帮助时，</w:t>
-      </w:r>
-      <w:r>
-        <w:rPr>
-          <w:rFonts w:hint="eastAsia"/>
-        </w:rPr>
-        <w:t>即使不是自己的工作部分，也</w:t>
-      </w:r>
-      <w:r>
-        <w:rPr>
-          <w:rFonts w:hint="eastAsia"/>
-        </w:rPr>
-        <w:t>应尽</w:t>
-      </w:r>
-      <w:r>
-        <w:rPr>
-          <w:rFonts w:hint="eastAsia"/>
-        </w:rPr>
-        <w:t>可能的给予帮助，比如寻找模板、查找资料、提供思路等。</w:t>
+        <w:t>团队成员每周四进行一次例行会议，分配任务</w:t>
+      </w:r>
+      <w:r>
+        <w:rPr>
+          <w:rFonts w:hint="eastAsia"/>
+        </w:rPr>
+        <w:t>，学习交流</w:t>
+      </w:r>
+      <w:r>
+        <w:rPr>
+          <w:rFonts w:hint="eastAsia"/>
+        </w:rPr>
+        <w:t>。</w:t>
       </w:r>
     </w:p>
     <w:p>
@@ -5187,107 +7984,161 @@
         <w:rPr>
           <w:rFonts w:hint="eastAsia"/>
         </w:rPr>
-        <w:t>组长约定一周两次任务成果审核初审、二审时间，并在每周三</w:t>
-      </w:r>
-      <w:r>
-        <w:rPr>
-          <w:rFonts w:hint="eastAsia"/>
-        </w:rPr>
-        <w:t>/</w:t>
-      </w:r>
-      <w:r>
-        <w:rPr>
-          <w:rFonts w:hint="eastAsia"/>
-        </w:rPr>
-        <w:t>五</w:t>
-      </w:r>
-      <w:r>
-        <w:rPr>
-          <w:rFonts w:hint="eastAsia"/>
-        </w:rPr>
-        <w:t>/</w:t>
-      </w:r>
-      <w:r>
-        <w:rPr>
-          <w:rFonts w:hint="eastAsia"/>
-        </w:rPr>
-        <w:t>六</w:t>
-      </w:r>
-      <w:r>
-        <w:rPr>
-          <w:rFonts w:hint="eastAsia"/>
-        </w:rPr>
-        <w:t>/</w:t>
-      </w:r>
-      <w:r>
-        <w:rPr>
-          <w:rFonts w:hint="eastAsia"/>
-        </w:rPr>
-        <w:t>七晚</w:t>
-      </w:r>
-      <w:r>
-        <w:rPr>
-          <w:rFonts w:hint="eastAsia"/>
-        </w:rPr>
-        <w:t>12</w:t>
-      </w:r>
-      <w:r>
-        <w:rPr>
-          <w:rFonts w:hint="eastAsia"/>
-        </w:rPr>
-        <w:t>：</w:t>
-      </w:r>
-      <w:r>
-        <w:rPr>
-          <w:rFonts w:hint="eastAsia"/>
-        </w:rPr>
-        <w:t>00</w:t>
-      </w:r>
-      <w:r>
-        <w:rPr>
-          <w:rFonts w:hint="eastAsia"/>
-        </w:rPr>
-        <w:t>前向组长报告学习进度和任务进度</w:t>
+        <w:t>当小组遇到较大困难时，可开展临时会议，商量解决方案。</w:t>
       </w:r>
     </w:p>
     <w:p>
       <w:pPr>
-        <w:ind w:left="420" w:firstLine="420"/>
-      </w:pPr>
+        <w:ind w:firstLineChars="200" w:firstLine="480"/>
+      </w:pPr>
+      <w:r>
+        <w:rPr>
+          <w:rFonts w:hint="eastAsia"/>
+        </w:rPr>
+        <w:t>小组成员间应互帮互助，当组员需要帮助时，</w:t>
+      </w:r>
+      <w:r>
+        <w:rPr>
+          <w:rFonts w:hint="eastAsia"/>
+        </w:rPr>
+        <w:t>即使不是自己的工作部分，也</w:t>
+      </w:r>
+      <w:r>
+        <w:rPr>
+          <w:rFonts w:hint="eastAsia"/>
+        </w:rPr>
+        <w:t>应尽</w:t>
+      </w:r>
+      <w:r>
+        <w:rPr>
+          <w:rFonts w:hint="eastAsia"/>
+        </w:rPr>
+        <w:t>可能的给予帮助，比如寻找模板、查找资料、提供思路等。</w:t>
+      </w:r>
     </w:p>
     <w:p>
       <w:pPr>
-        <w:pStyle w:val="2"/>
-      </w:pPr>
-      <w:bookmarkStart w:id="18" w:name="_Toc527904285"/>
-      <w:r>
-        <w:rPr>
-          <w:rFonts w:hint="eastAsia"/>
-        </w:rPr>
-        <w:t>十</w:t>
-      </w:r>
-      <w:r>
-        <w:rPr>
-          <w:rFonts w:hint="eastAsia"/>
-        </w:rPr>
-        <w:t xml:space="preserve"> </w:t>
-      </w:r>
-      <w:r>
-        <w:t>项目</w:t>
-      </w:r>
-      <w:r>
-        <w:rPr>
-          <w:rFonts w:hint="eastAsia"/>
-        </w:rPr>
-        <w:t>授权</w:t>
-      </w:r>
-      <w:bookmarkEnd w:id="18"/>
+        <w:ind w:firstLineChars="200" w:firstLine="480"/>
+      </w:pPr>
+      <w:r>
+        <w:rPr>
+          <w:rFonts w:hint="eastAsia"/>
+        </w:rPr>
+        <w:t>组长约定一周两次任务成果审核初审、二审时间，并在每周三</w:t>
+      </w:r>
+      <w:r>
+        <w:rPr>
+          <w:rFonts w:hint="eastAsia"/>
+        </w:rPr>
+        <w:t>/</w:t>
+      </w:r>
+      <w:r>
+        <w:rPr>
+          <w:rFonts w:hint="eastAsia"/>
+        </w:rPr>
+        <w:t>五</w:t>
+      </w:r>
+      <w:r>
+        <w:rPr>
+          <w:rFonts w:hint="eastAsia"/>
+        </w:rPr>
+        <w:t>/</w:t>
+      </w:r>
+      <w:r>
+        <w:rPr>
+          <w:rFonts w:hint="eastAsia"/>
+        </w:rPr>
+        <w:t>六</w:t>
+      </w:r>
+      <w:r>
+        <w:rPr>
+          <w:rFonts w:hint="eastAsia"/>
+        </w:rPr>
+        <w:t>/</w:t>
+      </w:r>
+      <w:r>
+        <w:rPr>
+          <w:rFonts w:hint="eastAsia"/>
+        </w:rPr>
+        <w:t>七晚</w:t>
+      </w:r>
+      <w:r>
+        <w:rPr>
+          <w:rFonts w:hint="eastAsia"/>
+        </w:rPr>
+        <w:t>12</w:t>
+      </w:r>
+      <w:r>
+        <w:rPr>
+          <w:rFonts w:hint="eastAsia"/>
+        </w:rPr>
+        <w:t>：</w:t>
+      </w:r>
+      <w:r>
+        <w:rPr>
+          <w:rFonts w:hint="eastAsia"/>
+        </w:rPr>
+        <w:t>00</w:t>
+      </w:r>
+      <w:r>
+        <w:rPr>
+          <w:rFonts w:hint="eastAsia"/>
+        </w:rPr>
+        <w:t>前向组长报告学习进度和任务进度</w:t>
+      </w:r>
     </w:p>
     <w:p>
       <w:pPr>
-        <w:pStyle w:val="af"/>
+        <w:ind w:left="420" w:firstLine="420"/>
+        <w:rPr>
+          <w:ins w:id="271" w:author="佳锋 赵" w:date="2018-11-04T14:48:00Z"/>
+        </w:rPr>
+      </w:pPr>
+    </w:p>
+    <w:p>
+      <w:pPr>
+        <w:ind w:left="420" w:firstLine="420"/>
+        <w:rPr>
+          <w:rFonts w:hint="eastAsia"/>
+        </w:rPr>
+      </w:pPr>
+    </w:p>
+    <w:p>
+      <w:pPr>
+        <w:pStyle w:val="2"/>
+      </w:pPr>
+      <w:bookmarkStart w:id="272" w:name="_Toc529106272"/>
+      <w:r>
+        <w:rPr>
+          <w:rFonts w:hint="eastAsia"/>
+        </w:rPr>
+        <w:t>十</w:t>
+      </w:r>
+      <w:r>
+        <w:rPr>
+          <w:rFonts w:hint="eastAsia"/>
+        </w:rPr>
+        <w:t xml:space="preserve"> </w:t>
+      </w:r>
+      <w:r>
+        <w:t>项目</w:t>
+      </w:r>
+      <w:r>
+        <w:rPr>
+          <w:rFonts w:hint="eastAsia"/>
+        </w:rPr>
+        <w:t>授权</w:t>
+      </w:r>
+      <w:bookmarkEnd w:id="272"/>
+    </w:p>
+    <w:p>
+      <w:pPr>
+        <w:pStyle w:val="ae"/>
         <w:spacing w:line="360" w:lineRule="auto"/>
         <w:ind w:left="420" w:firstLineChars="0"/>
+        <w:rPr>
+          <w:ins w:id="273" w:author="佳锋 赵" w:date="2018-11-04T14:46:00Z"/>
+        </w:rPr>
       </w:pPr>
       <w:r>
         <w:rPr>
@@ -5299,7 +8150,21 @@
         <w:rPr>
           <w:rFonts w:hint="eastAsia"/>
         </w:rPr>
-        <w:t>杨枨老师</w:t>
+        <w:t>杨</w:t>
+      </w:r>
+      <w:proofErr w:type="gramStart"/>
+      <w:r>
+        <w:rPr>
+          <w:rFonts w:hint="eastAsia"/>
+        </w:rPr>
+        <w:t>枨</w:t>
+      </w:r>
+      <w:proofErr w:type="gramEnd"/>
+      <w:r>
+        <w:rPr>
+          <w:rFonts w:hint="eastAsia"/>
+        </w:rPr>
+        <w:t>老师</w:t>
       </w:r>
       <w:r>
         <w:rPr>
@@ -5335,7 +8200,21 @@
         <w:rPr>
           <w:rFonts w:hint="eastAsia"/>
         </w:rPr>
-        <w:t>杨枨老师</w:t>
+        <w:t>杨</w:t>
+      </w:r>
+      <w:proofErr w:type="gramStart"/>
+      <w:r>
+        <w:rPr>
+          <w:rFonts w:hint="eastAsia"/>
+        </w:rPr>
+        <w:t>枨</w:t>
+      </w:r>
+      <w:proofErr w:type="gramEnd"/>
+      <w:r>
+        <w:rPr>
+          <w:rFonts w:hint="eastAsia"/>
+        </w:rPr>
+        <w:t>老师</w:t>
       </w:r>
       <w:r>
         <w:rPr>
@@ -5407,7 +8286,21 @@
         <w:rPr>
           <w:rFonts w:hint="eastAsia"/>
         </w:rPr>
-        <w:t>杨枨老师</w:t>
+        <w:t>杨</w:t>
+      </w:r>
+      <w:proofErr w:type="gramStart"/>
+      <w:r>
+        <w:rPr>
+          <w:rFonts w:hint="eastAsia"/>
+        </w:rPr>
+        <w:t>枨</w:t>
+      </w:r>
+      <w:proofErr w:type="gramEnd"/>
+      <w:r>
+        <w:rPr>
+          <w:rFonts w:hint="eastAsia"/>
+        </w:rPr>
+        <w:t>老师</w:t>
       </w:r>
       <w:r>
         <w:rPr>
@@ -5442,39 +8335,60 @@
     </w:p>
     <w:p>
       <w:pPr>
-        <w:pStyle w:val="2"/>
-      </w:pPr>
-      <w:bookmarkStart w:id="19" w:name="_Toc465449621"/>
-      <w:bookmarkStart w:id="20" w:name="_Toc527904286"/>
-      <w:r>
-        <w:rPr>
-          <w:rFonts w:hint="eastAsia"/>
-        </w:rPr>
-        <w:t>十</w:t>
-      </w:r>
-      <w:r>
-        <w:rPr>
-          <w:rFonts w:hint="eastAsia"/>
-        </w:rPr>
-        <w:t>一</w:t>
-      </w:r>
-      <w:r>
-        <w:rPr>
-          <w:rFonts w:hint="eastAsia"/>
-        </w:rPr>
-        <w:t xml:space="preserve"> </w:t>
-      </w:r>
-      <w:bookmarkEnd w:id="19"/>
-      <w:r>
-        <w:rPr>
-          <w:rFonts w:hint="eastAsia"/>
-        </w:rPr>
-        <w:t>文件签署</w:t>
-      </w:r>
-      <w:bookmarkEnd w:id="20"/>
+        <w:pStyle w:val="ae"/>
+        <w:spacing w:line="360" w:lineRule="auto"/>
+        <w:ind w:left="420" w:firstLineChars="0"/>
+        <w:rPr>
+          <w:ins w:id="274" w:author="佳锋 赵" w:date="2018-11-04T14:46:00Z"/>
+        </w:rPr>
+      </w:pPr>
     </w:p>
     <w:p>
       <w:pPr>
+        <w:pStyle w:val="ae"/>
+        <w:spacing w:line="360" w:lineRule="auto"/>
+        <w:ind w:left="420" w:firstLineChars="0"/>
+        <w:rPr>
+          <w:rFonts w:hint="eastAsia"/>
+        </w:rPr>
+      </w:pPr>
+    </w:p>
+    <w:p>
+      <w:pPr>
+        <w:pStyle w:val="2"/>
+      </w:pPr>
+      <w:bookmarkStart w:id="275" w:name="_Toc465449621"/>
+      <w:bookmarkStart w:id="276" w:name="_Toc529106273"/>
+      <w:r>
+        <w:rPr>
+          <w:rFonts w:hint="eastAsia"/>
+        </w:rPr>
+        <w:lastRenderedPageBreak/>
+        <w:t>十</w:t>
+      </w:r>
+      <w:r>
+        <w:rPr>
+          <w:rFonts w:hint="eastAsia"/>
+        </w:rPr>
+        <w:t>一</w:t>
+      </w:r>
+      <w:r>
+        <w:rPr>
+          <w:rFonts w:hint="eastAsia"/>
+        </w:rPr>
+        <w:t xml:space="preserve"> </w:t>
+      </w:r>
+      <w:bookmarkEnd w:id="275"/>
+      <w:r>
+        <w:rPr>
+          <w:rFonts w:hint="eastAsia"/>
+        </w:rPr>
+        <w:t>文件签署</w:t>
+      </w:r>
+      <w:bookmarkEnd w:id="276"/>
+    </w:p>
+    <w:p>
+      <w:pPr>
         <w:spacing w:line="360" w:lineRule="auto"/>
         <w:ind w:firstLine="420"/>
         <w:rPr>
@@ -5641,6 +8555,7 @@
       <w:pPr>
         <w:jc w:val="center"/>
         <w:rPr>
+          <w:ins w:id="277" w:author="佳锋 赵" w:date="2018-11-04T14:33:00Z"/>
           <w:rFonts w:ascii="黑体" w:eastAsia="黑体"/>
           <w:b/>
           <w:color w:val="000000"/>
@@ -5648,6 +8563,176 @@
           <w:szCs w:val="30"/>
         </w:rPr>
       </w:pPr>
+    </w:p>
+    <w:p>
+      <w:pPr>
+        <w:pStyle w:val="2"/>
+        <w:rPr>
+          <w:ins w:id="278" w:author="佳锋 赵" w:date="2018-11-04T14:33:00Z"/>
+        </w:rPr>
+        <w:pPrChange w:id="279" w:author="佳锋 赵" w:date="2018-11-04T14:37:00Z">
+          <w:pPr/>
+        </w:pPrChange>
+      </w:pPr>
+      <w:bookmarkStart w:id="280" w:name="_Toc529106274"/>
+      <w:ins w:id="281" w:author="佳锋 赵" w:date="2018-11-04T14:33:00Z">
+        <w:r>
+          <w:rPr>
+            <w:rFonts w:hint="eastAsia"/>
+          </w:rPr>
+          <w:t>十二</w:t>
+        </w:r>
+        <w:r>
+          <w:rPr>
+            <w:rFonts w:hint="eastAsia"/>
+          </w:rPr>
+          <w:t xml:space="preserve"> </w:t>
+        </w:r>
+        <w:r>
+          <w:rPr>
+            <w:rFonts w:hint="eastAsia"/>
+          </w:rPr>
+          <w:t>意见</w:t>
+        </w:r>
+      </w:ins>
+      <w:ins w:id="282" w:author="佳锋 赵" w:date="2018-11-04T14:37:00Z">
+        <w:r>
+          <w:rPr>
+            <w:rFonts w:hint="eastAsia"/>
+          </w:rPr>
+          <w:t>（由上述干系人手写或打印）</w:t>
+        </w:r>
+      </w:ins>
+      <w:bookmarkEnd w:id="280"/>
+    </w:p>
+    <w:p>
+      <w:pPr>
+        <w:ind w:firstLine="420"/>
+        <w:rPr>
+          <w:ins w:id="283" w:author="佳锋 赵" w:date="2018-11-04T14:36:00Z"/>
+        </w:rPr>
+      </w:pPr>
+      <w:ins w:id="284" w:author="佳锋 赵" w:date="2018-11-04T14:34:00Z">
+        <w:r>
+          <w:rPr>
+            <w:rFonts w:hint="eastAsia"/>
+            <w:rPrChange w:id="285" w:author="佳锋 赵" w:date="2018-11-04T14:35:00Z">
+              <w:rPr>
+                <w:rFonts w:ascii="黑体" w:eastAsia="黑体" w:hint="eastAsia"/>
+                <w:b/>
+                <w:color w:val="000000"/>
+                <w:sz w:val="30"/>
+                <w:szCs w:val="30"/>
+              </w:rPr>
+            </w:rPrChange>
+          </w:rPr>
+          <w:t>我会积极参与这个项目，因为它对我们</w:t>
+        </w:r>
+      </w:ins>
+      <w:ins w:id="286" w:author="佳锋 赵" w:date="2018-11-04T14:35:00Z">
+        <w:r>
+          <w:rPr>
+            <w:rFonts w:hint="eastAsia"/>
+            <w:rPrChange w:id="287" w:author="佳锋 赵" w:date="2018-11-04T14:35:00Z">
+              <w:rPr>
+                <w:rFonts w:ascii="黑体" w:eastAsia="黑体" w:hint="eastAsia"/>
+                <w:b/>
+                <w:color w:val="000000"/>
+                <w:sz w:val="30"/>
+                <w:szCs w:val="30"/>
+              </w:rPr>
+            </w:rPrChange>
+          </w:rPr>
+          <w:t>至关重要，我希望大家一起努力，完成项目</w:t>
+        </w:r>
+      </w:ins>
+      <w:ins w:id="288" w:author="佳锋 赵" w:date="2018-11-04T14:36:00Z">
+        <w:r>
+          <w:rPr>
+            <w:rFonts w:hint="eastAsia"/>
+          </w:rPr>
+          <w:t>。</w:t>
+        </w:r>
+      </w:ins>
+    </w:p>
+    <w:p>
+      <w:pPr>
+        <w:ind w:firstLine="420"/>
+        <w:rPr>
+          <w:rFonts w:hint="eastAsia"/>
+          <w:rPrChange w:id="289" w:author="佳锋 赵" w:date="2018-11-04T14:35:00Z">
+            <w:rPr>
+              <w:rFonts w:ascii="黑体" w:eastAsia="黑体" w:hint="eastAsia"/>
+              <w:b/>
+              <w:color w:val="000000"/>
+              <w:sz w:val="30"/>
+              <w:szCs w:val="30"/>
+            </w:rPr>
+          </w:rPrChange>
+        </w:rPr>
+        <w:pPrChange w:id="290" w:author="佳锋 赵" w:date="2018-11-04T14:36:00Z">
+          <w:pPr>
+            <w:jc w:val="center"/>
+          </w:pPr>
+        </w:pPrChange>
+      </w:pPr>
+      <w:ins w:id="291" w:author="佳锋 赵" w:date="2018-11-04T14:36:00Z">
+        <w:r>
+          <w:tab/>
+        </w:r>
+        <w:r>
+          <w:tab/>
+        </w:r>
+        <w:r>
+          <w:tab/>
+        </w:r>
+        <w:r>
+          <w:tab/>
+        </w:r>
+        <w:r>
+          <w:tab/>
+        </w:r>
+        <w:r>
+          <w:tab/>
+        </w:r>
+        <w:r>
+          <w:tab/>
+        </w:r>
+        <w:r>
+          <w:tab/>
+        </w:r>
+        <w:r>
+          <w:tab/>
+        </w:r>
+        <w:r>
+          <w:tab/>
+        </w:r>
+        <w:r>
+          <w:tab/>
+        </w:r>
+        <w:r>
+          <w:tab/>
+        </w:r>
+        <w:r>
+          <w:tab/>
+          <w:t xml:space="preserve">                   </w:t>
+        </w:r>
+        <w:r>
+          <w:rPr>
+            <w:rFonts w:hint="eastAsia"/>
+          </w:rPr>
+          <w:t>-</w:t>
+        </w:r>
+        <w:r>
+          <w:t>----------</w:t>
+        </w:r>
+        <w:r>
+          <w:rPr>
+            <w:rFonts w:hint="eastAsia"/>
+          </w:rPr>
+          <w:t>刘祺</w:t>
+        </w:r>
+      </w:ins>
     </w:p>
     <w:sectPr>
       <w:pgSz w:w="11906" w:h="16838"/>
@@ -5661,7 +8746,7 @@
 </file>
 
 <file path=word/endnotes.xml><?xml version="1.0" encoding="utf-8"?>
-<w:endnotes xmlns:wpc="http://schemas.microsoft.com/office/word/2010/wordprocessingCanvas" xmlns:mo="http://schemas.microsoft.com/office/mac/office/2008/main" xmlns:mc="http://schemas.openxmlformats.org/markup-compatibility/2006" xmlns:mv="urn:schemas-microsoft-com:mac:vml" xmlns:o="urn:schemas-microsoft-com:office:office" xmlns:r="http://schemas.openxmlformats.org/officeDocument/2006/relationships" xmlns:m="http://schemas.openxmlformats.org/officeDocument/2006/math" xmlns:v="urn:schemas-microsoft-com:vml" xmlns:wp14="http://schemas.microsoft.com/office/word/2010/wordprocessingDrawing" xmlns:wp="http://schemas.openxmlformats.org/drawingml/2006/wordprocessingDrawing" xmlns:w10="urn:schemas-microsoft-com:office:word" xmlns:w="http://schemas.openxmlformats.org/wordprocessingml/2006/main" xmlns:w14="http://schemas.microsoft.com/office/word/2010/wordml" xmlns:w15="http://schemas.microsoft.com/office/word/2012/wordml" xmlns:wpg="http://schemas.microsoft.com/office/word/2010/wordprocessingGroup" xmlns:wpi="http://schemas.microsoft.com/office/word/2010/wordprocessingInk" xmlns:wne="http://schemas.microsoft.com/office/word/2006/wordml" xmlns:wps="http://schemas.microsoft.com/office/word/2010/wordprocessingShape" mc:Ignorable="w14 w15 wp14">
+<w:endnotes xmlns:wpc="http://schemas.microsoft.com/office/word/2010/wordprocessingCanvas" xmlns:cx="http://schemas.microsoft.com/office/drawing/2014/chartex" xmlns:cx1="http://schemas.microsoft.com/office/drawing/2015/9/8/chartex" xmlns:cx2="http://schemas.microsoft.com/office/drawing/2015/10/21/chartex" xmlns:cx3="http://schemas.microsoft.com/office/drawing/2016/5/9/chartex" xmlns:cx4="http://schemas.microsoft.com/office/drawing/2016/5/10/chartex" xmlns:cx5="http://schemas.microsoft.com/office/drawing/2016/5/11/chartex" xmlns:cx6="http://schemas.microsoft.com/office/drawing/2016/5/12/chartex" xmlns:cx7="http://schemas.microsoft.com/office/drawing/2016/5/13/chartex" xmlns:cx8="http://schemas.microsoft.com/office/drawing/2016/5/14/chartex" xmlns:mc="http://schemas.openxmlformats.org/markup-compatibility/2006" xmlns:aink="http://schemas.microsoft.com/office/drawing/2016/ink" xmlns:am3d="http://schemas.microsoft.com/office/drawing/2017/model3d" xmlns:o="urn:schemas-microsoft-com:office:office" xmlns:r="http://schemas.openxmlformats.org/officeDocument/2006/relationships" xmlns:m="http://schemas.openxmlformats.org/officeDocument/2006/math" xmlns:v="urn:schemas-microsoft-com:vml" xmlns:wp14="http://schemas.microsoft.com/office/word/2010/wordprocessingDrawing" xmlns:wp="http://schemas.openxmlformats.org/drawingml/2006/wordprocessingDrawing" xmlns:w10="urn:schemas-microsoft-com:office:word" xmlns:w="http://schemas.openxmlformats.org/wordprocessingml/2006/main" xmlns:w14="http://schemas.microsoft.com/office/word/2010/wordml" xmlns:w15="http://schemas.microsoft.com/office/word/2012/wordml" xmlns:w16cid="http://schemas.microsoft.com/office/word/2016/wordml/cid" xmlns:w16se="http://schemas.microsoft.com/office/word/2015/wordml/symex" xmlns:wpg="http://schemas.microsoft.com/office/word/2010/wordprocessingGroup" xmlns:wpi="http://schemas.microsoft.com/office/word/2010/wordprocessingInk" xmlns:wne="http://schemas.microsoft.com/office/word/2006/wordml" xmlns:wps="http://schemas.microsoft.com/office/word/2010/wordprocessingShape" mc:Ignorable="w14 w15 w16se w16cid wp14">
   <w:endnote w:type="separator" w:id="-1">
     <w:p>
       <w:r>
@@ -5680,7 +8765,7 @@
 </file>
 
 <file path=word/footer1.xml><?xml version="1.0" encoding="utf-8"?>
-<w:ftr xmlns:wpc="http://schemas.microsoft.com/office/word/2010/wordprocessingCanvas" xmlns:mo="http://schemas.microsoft.com/office/mac/office/2008/main" xmlns:mc="http://schemas.openxmlformats.org/markup-compatibility/2006" xmlns:mv="urn:schemas-microsoft-com:mac:vml" xmlns:o="urn:schemas-microsoft-com:office:office" xmlns:r="http://schemas.openxmlformats.org/officeDocument/2006/relationships" xmlns:m="http://schemas.openxmlformats.org/officeDocument/2006/math" xmlns:v="urn:schemas-microsoft-com:vml" xmlns:wp14="http://schemas.microsoft.com/office/word/2010/wordprocessingDrawing" xmlns:wp="http://schemas.openxmlformats.org/drawingml/2006/wordprocessingDrawing" xmlns:w10="urn:schemas-microsoft-com:office:word" xmlns:w="http://schemas.openxmlformats.org/wordprocessingml/2006/main" xmlns:w14="http://schemas.microsoft.com/office/word/2010/wordml" xmlns:w15="http://schemas.microsoft.com/office/word/2012/wordml" xmlns:wpg="http://schemas.microsoft.com/office/word/2010/wordprocessingGroup" xmlns:wpi="http://schemas.microsoft.com/office/word/2010/wordprocessingInk" xmlns:wne="http://schemas.microsoft.com/office/word/2006/wordml" xmlns:wps="http://schemas.microsoft.com/office/word/2010/wordprocessingShape" mc:Ignorable="w14 w15 wp14">
+<w:ftr xmlns:wpc="http://schemas.microsoft.com/office/word/2010/wordprocessingCanvas" xmlns:cx="http://schemas.microsoft.com/office/drawing/2014/chartex" xmlns:cx1="http://schemas.microsoft.com/office/drawing/2015/9/8/chartex" xmlns:cx2="http://schemas.microsoft.com/office/drawing/2015/10/21/chartex" xmlns:cx3="http://schemas.microsoft.com/office/drawing/2016/5/9/chartex" xmlns:cx4="http://schemas.microsoft.com/office/drawing/2016/5/10/chartex" xmlns:cx5="http://schemas.microsoft.com/office/drawing/2016/5/11/chartex" xmlns:cx6="http://schemas.microsoft.com/office/drawing/2016/5/12/chartex" xmlns:cx7="http://schemas.microsoft.com/office/drawing/2016/5/13/chartex" xmlns:cx8="http://schemas.microsoft.com/office/drawing/2016/5/14/chartex" xmlns:mc="http://schemas.openxmlformats.org/markup-compatibility/2006" xmlns:aink="http://schemas.microsoft.com/office/drawing/2016/ink" xmlns:am3d="http://schemas.microsoft.com/office/drawing/2017/model3d" xmlns:o="urn:schemas-microsoft-com:office:office" xmlns:r="http://schemas.openxmlformats.org/officeDocument/2006/relationships" xmlns:m="http://schemas.openxmlformats.org/officeDocument/2006/math" xmlns:v="urn:schemas-microsoft-com:vml" xmlns:wp14="http://schemas.microsoft.com/office/word/2010/wordprocessingDrawing" xmlns:wp="http://schemas.openxmlformats.org/drawingml/2006/wordprocessingDrawing" xmlns:w10="urn:schemas-microsoft-com:office:word" xmlns:w="http://schemas.openxmlformats.org/wordprocessingml/2006/main" xmlns:w14="http://schemas.microsoft.com/office/word/2010/wordml" xmlns:w15="http://schemas.microsoft.com/office/word/2012/wordml" xmlns:w16cid="http://schemas.microsoft.com/office/word/2016/wordml/cid" xmlns:w16se="http://schemas.microsoft.com/office/word/2015/wordml/symex" xmlns:wpg="http://schemas.microsoft.com/office/word/2010/wordprocessingGroup" xmlns:wpi="http://schemas.microsoft.com/office/word/2010/wordprocessingInk" xmlns:wne="http://schemas.microsoft.com/office/word/2006/wordml" xmlns:wps="http://schemas.microsoft.com/office/word/2010/wordprocessingShape" mc:Ignorable="w14 w15 w16se w16cid wp14">
   <w:p>
     <w:pPr>
       <w:pStyle w:val="a6"/>
@@ -5712,7 +8797,7 @@
 </file>
 
 <file path=word/footer2.xml><?xml version="1.0" encoding="utf-8"?>
-<w:ftr xmlns:wpc="http://schemas.microsoft.com/office/word/2010/wordprocessingCanvas" xmlns:mo="http://schemas.microsoft.com/office/mac/office/2008/main" xmlns:mc="http://schemas.openxmlformats.org/markup-compatibility/2006" xmlns:mv="urn:schemas-microsoft-com:mac:vml" xmlns:o="urn:schemas-microsoft-com:office:office" xmlns:r="http://schemas.openxmlformats.org/officeDocument/2006/relationships" xmlns:m="http://schemas.openxmlformats.org/officeDocument/2006/math" xmlns:v="urn:schemas-microsoft-com:vml" xmlns:wp14="http://schemas.microsoft.com/office/word/2010/wordprocessingDrawing" xmlns:wp="http://schemas.openxmlformats.org/drawingml/2006/wordprocessingDrawing" xmlns:w10="urn:schemas-microsoft-com:office:word" xmlns:w="http://schemas.openxmlformats.org/wordprocessingml/2006/main" xmlns:w14="http://schemas.microsoft.com/office/word/2010/wordml" xmlns:w15="http://schemas.microsoft.com/office/word/2012/wordml" xmlns:wpg="http://schemas.microsoft.com/office/word/2010/wordprocessingGroup" xmlns:wpi="http://schemas.microsoft.com/office/word/2010/wordprocessingInk" xmlns:wne="http://schemas.microsoft.com/office/word/2006/wordml" xmlns:wps="http://schemas.microsoft.com/office/word/2010/wordprocessingShape" mc:Ignorable="w14 w15 wp14">
+<w:ftr xmlns:wpc="http://schemas.microsoft.com/office/word/2010/wordprocessingCanvas" xmlns:cx="http://schemas.microsoft.com/office/drawing/2014/chartex" xmlns:cx1="http://schemas.microsoft.com/office/drawing/2015/9/8/chartex" xmlns:cx2="http://schemas.microsoft.com/office/drawing/2015/10/21/chartex" xmlns:cx3="http://schemas.microsoft.com/office/drawing/2016/5/9/chartex" xmlns:cx4="http://schemas.microsoft.com/office/drawing/2016/5/10/chartex" xmlns:cx5="http://schemas.microsoft.com/office/drawing/2016/5/11/chartex" xmlns:cx6="http://schemas.microsoft.com/office/drawing/2016/5/12/chartex" xmlns:cx7="http://schemas.microsoft.com/office/drawing/2016/5/13/chartex" xmlns:cx8="http://schemas.microsoft.com/office/drawing/2016/5/14/chartex" xmlns:mc="http://schemas.openxmlformats.org/markup-compatibility/2006" xmlns:aink="http://schemas.microsoft.com/office/drawing/2016/ink" xmlns:am3d="http://schemas.microsoft.com/office/drawing/2017/model3d" xmlns:o="urn:schemas-microsoft-com:office:office" xmlns:r="http://schemas.openxmlformats.org/officeDocument/2006/relationships" xmlns:m="http://schemas.openxmlformats.org/officeDocument/2006/math" xmlns:v="urn:schemas-microsoft-com:vml" xmlns:wp14="http://schemas.microsoft.com/office/word/2010/wordprocessingDrawing" xmlns:wp="http://schemas.openxmlformats.org/drawingml/2006/wordprocessingDrawing" xmlns:w10="urn:schemas-microsoft-com:office:word" xmlns:w="http://schemas.openxmlformats.org/wordprocessingml/2006/main" xmlns:w14="http://schemas.microsoft.com/office/word/2010/wordml" xmlns:w15="http://schemas.microsoft.com/office/word/2012/wordml" xmlns:w16cid="http://schemas.microsoft.com/office/word/2016/wordml/cid" xmlns:w16se="http://schemas.microsoft.com/office/word/2015/wordml/symex" xmlns:wpg="http://schemas.microsoft.com/office/word/2010/wordprocessingGroup" xmlns:wpi="http://schemas.microsoft.com/office/word/2010/wordprocessingInk" xmlns:wne="http://schemas.microsoft.com/office/word/2006/wordml" xmlns:wps="http://schemas.microsoft.com/office/word/2010/wordprocessingShape" mc:Ignorable="w14 w15 w16se w16cid wp14">
   <w:p>
     <w:pPr>
       <w:pStyle w:val="a6"/>
@@ -5773,7 +8858,7 @@
         <wp:inline distT="0" distB="0" distL="0" distR="0" wp14:anchorId="41C94AA1" wp14:editId="2D5443EF">
           <wp:extent cx="229272" cy="229272"/>
           <wp:effectExtent l="0" t="0" r="0" b="0"/>
-          <wp:docPr id="25" name="图片 25"/>
+          <wp:docPr id="1" name="图片 1"/>
           <wp:cNvGraphicFramePr>
             <a:graphicFrameLocks xmlns:a="http://schemas.openxmlformats.org/drawingml/2006/main" noChangeAspect="1"/>
           </wp:cNvGraphicFramePr>
@@ -5816,7 +8901,7 @@
 </file>
 
 <file path=word/footnotes.xml><?xml version="1.0" encoding="utf-8"?>
-<w:footnotes xmlns:wpc="http://schemas.microsoft.com/office/word/2010/wordprocessingCanvas" xmlns:mo="http://schemas.microsoft.com/office/mac/office/2008/main" xmlns:mc="http://schemas.openxmlformats.org/markup-compatibility/2006" xmlns:mv="urn:schemas-microsoft-com:mac:vml" xmlns:o="urn:schemas-microsoft-com:office:office" xmlns:r="http://schemas.openxmlformats.org/officeDocument/2006/relationships" xmlns:m="http://schemas.openxmlformats.org/officeDocument/2006/math" xmlns:v="urn:schemas-microsoft-com:vml" xmlns:wp14="http://schemas.microsoft.com/office/word/2010/wordprocessingDrawing" xmlns:wp="http://schemas.openxmlformats.org/drawingml/2006/wordprocessingDrawing" xmlns:w10="urn:schemas-microsoft-com:office:word" xmlns:w="http://schemas.openxmlformats.org/wordprocessingml/2006/main" xmlns:w14="http://schemas.microsoft.com/office/word/2010/wordml" xmlns:w15="http://schemas.microsoft.com/office/word/2012/wordml" xmlns:wpg="http://schemas.microsoft.com/office/word/2010/wordprocessingGroup" xmlns:wpi="http://schemas.microsoft.com/office/word/2010/wordprocessingInk" xmlns:wne="http://schemas.microsoft.com/office/word/2006/wordml" xmlns:wps="http://schemas.microsoft.com/office/word/2010/wordprocessingShape" mc:Ignorable="w14 w15 wp14">
+<w:footnotes xmlns:wpc="http://schemas.microsoft.com/office/word/2010/wordprocessingCanvas" xmlns:cx="http://schemas.microsoft.com/office/drawing/2014/chartex" xmlns:cx1="http://schemas.microsoft.com/office/drawing/2015/9/8/chartex" xmlns:cx2="http://schemas.microsoft.com/office/drawing/2015/10/21/chartex" xmlns:cx3="http://schemas.microsoft.com/office/drawing/2016/5/9/chartex" xmlns:cx4="http://schemas.microsoft.com/office/drawing/2016/5/10/chartex" xmlns:cx5="http://schemas.microsoft.com/office/drawing/2016/5/11/chartex" xmlns:cx6="http://schemas.microsoft.com/office/drawing/2016/5/12/chartex" xmlns:cx7="http://schemas.microsoft.com/office/drawing/2016/5/13/chartex" xmlns:cx8="http://schemas.microsoft.com/office/drawing/2016/5/14/chartex" xmlns:mc="http://schemas.openxmlformats.org/markup-compatibility/2006" xmlns:aink="http://schemas.microsoft.com/office/drawing/2016/ink" xmlns:am3d="http://schemas.microsoft.com/office/drawing/2017/model3d" xmlns:o="urn:schemas-microsoft-com:office:office" xmlns:r="http://schemas.openxmlformats.org/officeDocument/2006/relationships" xmlns:m="http://schemas.openxmlformats.org/officeDocument/2006/math" xmlns:v="urn:schemas-microsoft-com:vml" xmlns:wp14="http://schemas.microsoft.com/office/word/2010/wordprocessingDrawing" xmlns:wp="http://schemas.openxmlformats.org/drawingml/2006/wordprocessingDrawing" xmlns:w10="urn:schemas-microsoft-com:office:word" xmlns:w="http://schemas.openxmlformats.org/wordprocessingml/2006/main" xmlns:w14="http://schemas.microsoft.com/office/word/2010/wordml" xmlns:w15="http://schemas.microsoft.com/office/word/2012/wordml" xmlns:w16cid="http://schemas.microsoft.com/office/word/2016/wordml/cid" xmlns:w16se="http://schemas.microsoft.com/office/word/2015/wordml/symex" xmlns:wpg="http://schemas.microsoft.com/office/word/2010/wordprocessingGroup" xmlns:wpi="http://schemas.microsoft.com/office/word/2010/wordprocessingInk" xmlns:wne="http://schemas.microsoft.com/office/word/2006/wordml" xmlns:wps="http://schemas.microsoft.com/office/word/2010/wordprocessingShape" mc:Ignorable="w14 w15 w16se w16cid wp14">
   <w:footnote w:type="separator" w:id="-1">
     <w:p>
       <w:r>
@@ -5835,7 +8920,7 @@
 </file>
 
 <file path=word/header1.xml><?xml version="1.0" encoding="utf-8"?>
-<w:hdr xmlns:wpc="http://schemas.microsoft.com/office/word/2010/wordprocessingCanvas" xmlns:mo="http://schemas.microsoft.com/office/mac/office/2008/main" xmlns:mc="http://schemas.openxmlformats.org/markup-compatibility/2006" xmlns:mv="urn:schemas-microsoft-com:mac:vml" xmlns:o="urn:schemas-microsoft-com:office:office" xmlns:r="http://schemas.openxmlformats.org/officeDocument/2006/relationships" xmlns:m="http://schemas.openxmlformats.org/officeDocument/2006/math" xmlns:v="urn:schemas-microsoft-com:vml" xmlns:wp14="http://schemas.microsoft.com/office/word/2010/wordprocessingDrawing" xmlns:wp="http://schemas.openxmlformats.org/drawingml/2006/wordprocessingDrawing" xmlns:w10="urn:schemas-microsoft-com:office:word" xmlns:w="http://schemas.openxmlformats.org/wordprocessingml/2006/main" xmlns:w14="http://schemas.microsoft.com/office/word/2010/wordml" xmlns:w15="http://schemas.microsoft.com/office/word/2012/wordml" xmlns:wpg="http://schemas.microsoft.com/office/word/2010/wordprocessingGroup" xmlns:wpi="http://schemas.microsoft.com/office/word/2010/wordprocessingInk" xmlns:wne="http://schemas.microsoft.com/office/word/2006/wordml" xmlns:wps="http://schemas.microsoft.com/office/word/2010/wordprocessingShape" mc:Ignorable="w14 w15 wp14">
+<w:hdr xmlns:wpc="http://schemas.microsoft.com/office/word/2010/wordprocessingCanvas" xmlns:cx="http://schemas.microsoft.com/office/drawing/2014/chartex" xmlns:cx1="http://schemas.microsoft.com/office/drawing/2015/9/8/chartex" xmlns:cx2="http://schemas.microsoft.com/office/drawing/2015/10/21/chartex" xmlns:cx3="http://schemas.microsoft.com/office/drawing/2016/5/9/chartex" xmlns:cx4="http://schemas.microsoft.com/office/drawing/2016/5/10/chartex" xmlns:cx5="http://schemas.microsoft.com/office/drawing/2016/5/11/chartex" xmlns:cx6="http://schemas.microsoft.com/office/drawing/2016/5/12/chartex" xmlns:cx7="http://schemas.microsoft.com/office/drawing/2016/5/13/chartex" xmlns:cx8="http://schemas.microsoft.com/office/drawing/2016/5/14/chartex" xmlns:mc="http://schemas.openxmlformats.org/markup-compatibility/2006" xmlns:aink="http://schemas.microsoft.com/office/drawing/2016/ink" xmlns:am3d="http://schemas.microsoft.com/office/drawing/2017/model3d" xmlns:o="urn:schemas-microsoft-com:office:office" xmlns:r="http://schemas.openxmlformats.org/officeDocument/2006/relationships" xmlns:m="http://schemas.openxmlformats.org/officeDocument/2006/math" xmlns:v="urn:schemas-microsoft-com:vml" xmlns:wp14="http://schemas.microsoft.com/office/word/2010/wordprocessingDrawing" xmlns:wp="http://schemas.openxmlformats.org/drawingml/2006/wordprocessingDrawing" xmlns:w10="urn:schemas-microsoft-com:office:word" xmlns:w="http://schemas.openxmlformats.org/wordprocessingml/2006/main" xmlns:w14="http://schemas.microsoft.com/office/word/2010/wordml" xmlns:w15="http://schemas.microsoft.com/office/word/2012/wordml" xmlns:w16cid="http://schemas.microsoft.com/office/word/2016/wordml/cid" xmlns:w16se="http://schemas.microsoft.com/office/word/2015/wordml/symex" xmlns:wpg="http://schemas.microsoft.com/office/word/2010/wordprocessingGroup" xmlns:wpi="http://schemas.microsoft.com/office/word/2010/wordprocessingInk" xmlns:wne="http://schemas.microsoft.com/office/word/2006/wordml" xmlns:wps="http://schemas.microsoft.com/office/word/2010/wordprocessingShape" mc:Ignorable="w14 w15 w16se w16cid wp14">
   <w:p>
     <w:pPr>
       <w:pStyle w:val="a7"/>
@@ -5861,19 +8946,29 @@
       </w:rPr>
       <w:t>12-</w:t>
     </w:r>
-    <w:r>
-      <w:rPr>
-        <w:rFonts w:hint="eastAsia"/>
-      </w:rPr>
-      <w:t>项目计划</w:t>
-    </w:r>
+    <w:ins w:id="110" w:author="佳锋 赵" w:date="2018-11-04T14:50:00Z">
+      <w:r>
+        <w:rPr>
+          <w:rFonts w:hint="eastAsia"/>
+        </w:rPr>
+        <w:t>项目章程</w:t>
+      </w:r>
+    </w:ins>
+    <w:del w:id="111" w:author="佳锋 赵" w:date="2018-11-04T14:50:00Z">
+      <w:r>
+        <w:rPr>
+          <w:rFonts w:hint="eastAsia"/>
+        </w:rPr>
+        <w:delText>项目计划</w:delText>
+      </w:r>
+    </w:del>
   </w:p>
 </w:hdr>
 </file>
 
 <file path=word/numbering.xml><?xml version="1.0" encoding="utf-8"?>
-<w:numbering xmlns:wpc="http://schemas.microsoft.com/office/word/2010/wordprocessingCanvas" xmlns:mo="http://schemas.microsoft.com/office/mac/office/2008/main" xmlns:mc="http://schemas.openxmlformats.org/markup-compatibility/2006" xmlns:mv="urn:schemas-microsoft-com:mac:vml" xmlns:o="urn:schemas-microsoft-com:office:office" xmlns:r="http://schemas.openxmlformats.org/officeDocument/2006/relationships" xmlns:m="http://schemas.openxmlformats.org/officeDocument/2006/math" xmlns:v="urn:schemas-microsoft-com:vml" xmlns:wp14="http://schemas.microsoft.com/office/word/2010/wordprocessingDrawing" xmlns:wp="http://schemas.openxmlformats.org/drawingml/2006/wordprocessingDrawing" xmlns:w10="urn:schemas-microsoft-com:office:word" xmlns:w="http://schemas.openxmlformats.org/wordprocessingml/2006/main" xmlns:w14="http://schemas.microsoft.com/office/word/2010/wordml" xmlns:w15="http://schemas.microsoft.com/office/word/2012/wordml" xmlns:wpg="http://schemas.microsoft.com/office/word/2010/wordprocessingGroup" xmlns:wpi="http://schemas.microsoft.com/office/word/2010/wordprocessingInk" xmlns:wne="http://schemas.microsoft.com/office/word/2006/wordml" xmlns:wps="http://schemas.microsoft.com/office/word/2010/wordprocessingShape" mc:Ignorable="w14 w15 wp14">
-  <w:abstractNum w:abstractNumId="0">
+<w:numbering xmlns:wpc="http://schemas.microsoft.com/office/word/2010/wordprocessingCanvas" xmlns:cx="http://schemas.microsoft.com/office/drawing/2014/chartex" xmlns:cx1="http://schemas.microsoft.com/office/drawing/2015/9/8/chartex" xmlns:cx2="http://schemas.microsoft.com/office/drawing/2015/10/21/chartex" xmlns:cx3="http://schemas.microsoft.com/office/drawing/2016/5/9/chartex" xmlns:cx4="http://schemas.microsoft.com/office/drawing/2016/5/10/chartex" xmlns:cx5="http://schemas.microsoft.com/office/drawing/2016/5/11/chartex" xmlns:cx6="http://schemas.microsoft.com/office/drawing/2016/5/12/chartex" xmlns:cx7="http://schemas.microsoft.com/office/drawing/2016/5/13/chartex" xmlns:cx8="http://schemas.microsoft.com/office/drawing/2016/5/14/chartex" xmlns:mc="http://schemas.openxmlformats.org/markup-compatibility/2006" xmlns:aink="http://schemas.microsoft.com/office/drawing/2016/ink" xmlns:am3d="http://schemas.microsoft.com/office/drawing/2017/model3d" xmlns:o="urn:schemas-microsoft-com:office:office" xmlns:r="http://schemas.openxmlformats.org/officeDocument/2006/relationships" xmlns:m="http://schemas.openxmlformats.org/officeDocument/2006/math" xmlns:v="urn:schemas-microsoft-com:vml" xmlns:wp14="http://schemas.microsoft.com/office/word/2010/wordprocessingDrawing" xmlns:wp="http://schemas.openxmlformats.org/drawingml/2006/wordprocessingDrawing" xmlns:w10="urn:schemas-microsoft-com:office:word" xmlns:w="http://schemas.openxmlformats.org/wordprocessingml/2006/main" xmlns:w14="http://schemas.microsoft.com/office/word/2010/wordml" xmlns:w15="http://schemas.microsoft.com/office/word/2012/wordml" xmlns:w16cid="http://schemas.microsoft.com/office/word/2016/wordml/cid" xmlns:w16se="http://schemas.microsoft.com/office/word/2015/wordml/symex" xmlns:wpg="http://schemas.microsoft.com/office/word/2010/wordprocessingGroup" xmlns:wpi="http://schemas.microsoft.com/office/word/2010/wordprocessingInk" xmlns:wne="http://schemas.microsoft.com/office/word/2006/wordml" xmlns:wps="http://schemas.microsoft.com/office/word/2010/wordprocessingShape" mc:Ignorable="w14 w15 w16se w16cid wp14">
+  <w:abstractNum w:abstractNumId="0" w15:restartNumberingAfterBreak="0">
     <w:nsid w:val="FFFFFF1D"/>
     <w:multiLevelType w:val="multilevel"/>
     <w:tmpl w:val="B6F2098C"/>
@@ -6013,7 +9108,7 @@
       </w:rPr>
     </w:lvl>
   </w:abstractNum>
-  <w:abstractNum w:abstractNumId="1">
+  <w:abstractNum w:abstractNumId="1" w15:restartNumberingAfterBreak="0">
     <w:nsid w:val="00574505"/>
     <w:multiLevelType w:val="hybridMultilevel"/>
     <w:tmpl w:val="47B08B2C"/>
@@ -6102,7 +9197,7 @@
       </w:pPr>
     </w:lvl>
   </w:abstractNum>
-  <w:abstractNum w:abstractNumId="2">
+  <w:abstractNum w:abstractNumId="2" w15:restartNumberingAfterBreak="0">
     <w:nsid w:val="18B32E69"/>
     <w:multiLevelType w:val="multilevel"/>
     <w:tmpl w:val="223C1ECA"/>
@@ -6218,7 +9313,7 @@
       </w:pPr>
     </w:lvl>
   </w:abstractNum>
-  <w:abstractNum w:abstractNumId="3">
+  <w:abstractNum w:abstractNumId="3" w15:restartNumberingAfterBreak="0">
     <w:nsid w:val="19534595"/>
     <w:multiLevelType w:val="multilevel"/>
     <w:tmpl w:val="19534595"/>
@@ -6331,7 +9426,7 @@
       </w:rPr>
     </w:lvl>
   </w:abstractNum>
-  <w:abstractNum w:abstractNumId="4">
+  <w:abstractNum w:abstractNumId="4" w15:restartNumberingAfterBreak="0">
     <w:nsid w:val="204B27AC"/>
     <w:multiLevelType w:val="singleLevel"/>
     <w:tmpl w:val="8B5CCF4A"/>
@@ -6345,7 +9440,7 @@
       </w:rPr>
     </w:lvl>
   </w:abstractNum>
-  <w:abstractNum w:abstractNumId="5">
+  <w:abstractNum w:abstractNumId="5" w15:restartNumberingAfterBreak="0">
     <w:nsid w:val="20EC2E1A"/>
     <w:multiLevelType w:val="hybridMultilevel"/>
     <w:tmpl w:val="8F10EC1C"/>
@@ -6434,7 +9529,7 @@
       </w:pPr>
     </w:lvl>
   </w:abstractNum>
-  <w:abstractNum w:abstractNumId="6">
+  <w:abstractNum w:abstractNumId="6" w15:restartNumberingAfterBreak="0">
     <w:nsid w:val="223C1ECA"/>
     <w:multiLevelType w:val="multilevel"/>
     <w:tmpl w:val="223C1ECA"/>
@@ -6550,7 +9645,7 @@
       </w:pPr>
     </w:lvl>
   </w:abstractNum>
-  <w:abstractNum w:abstractNumId="7">
+  <w:abstractNum w:abstractNumId="7" w15:restartNumberingAfterBreak="0">
     <w:nsid w:val="2B0F15E0"/>
     <w:multiLevelType w:val="hybridMultilevel"/>
     <w:tmpl w:val="B0DC88F8"/>
@@ -6636,7 +9731,7 @@
       </w:pPr>
     </w:lvl>
   </w:abstractNum>
-  <w:abstractNum w:abstractNumId="8">
+  <w:abstractNum w:abstractNumId="8" w15:restartNumberingAfterBreak="0">
     <w:nsid w:val="33E526A9"/>
     <w:multiLevelType w:val="multilevel"/>
     <w:tmpl w:val="33E526A9"/>
@@ -6749,7 +9844,7 @@
       </w:rPr>
     </w:lvl>
   </w:abstractNum>
-  <w:abstractNum w:abstractNumId="9">
+  <w:abstractNum w:abstractNumId="9" w15:restartNumberingAfterBreak="0">
     <w:nsid w:val="3B1E373E"/>
     <w:multiLevelType w:val="hybridMultilevel"/>
     <w:tmpl w:val="E2709C9E"/>
@@ -6835,7 +9930,7 @@
       </w:pPr>
     </w:lvl>
   </w:abstractNum>
-  <w:abstractNum w:abstractNumId="10">
+  <w:abstractNum w:abstractNumId="10" w15:restartNumberingAfterBreak="0">
     <w:nsid w:val="3B683F28"/>
     <w:multiLevelType w:val="hybridMultilevel"/>
     <w:tmpl w:val="4260EFC0"/>
@@ -6921,7 +10016,7 @@
       </w:pPr>
     </w:lvl>
   </w:abstractNum>
-  <w:abstractNum w:abstractNumId="11">
+  <w:abstractNum w:abstractNumId="11" w15:restartNumberingAfterBreak="0">
     <w:nsid w:val="3DB74B67"/>
     <w:multiLevelType w:val="multilevel"/>
     <w:tmpl w:val="3DB74B67"/>
@@ -7034,7 +10129,7 @@
       </w:rPr>
     </w:lvl>
   </w:abstractNum>
-  <w:abstractNum w:abstractNumId="12">
+  <w:abstractNum w:abstractNumId="12" w15:restartNumberingAfterBreak="0">
     <w:nsid w:val="411F758B"/>
     <w:multiLevelType w:val="multilevel"/>
     <w:tmpl w:val="411F758B"/>
@@ -7174,7 +10269,7 @@
       </w:rPr>
     </w:lvl>
   </w:abstractNum>
-  <w:abstractNum w:abstractNumId="13">
+  <w:abstractNum w:abstractNumId="13" w15:restartNumberingAfterBreak="0">
     <w:nsid w:val="45AD4878"/>
     <w:multiLevelType w:val="singleLevel"/>
     <w:tmpl w:val="851C07C4"/>
@@ -7188,7 +10283,7 @@
       </w:rPr>
     </w:lvl>
   </w:abstractNum>
-  <w:abstractNum w:abstractNumId="14">
+  <w:abstractNum w:abstractNumId="14" w15:restartNumberingAfterBreak="0">
     <w:nsid w:val="47BE132F"/>
     <w:multiLevelType w:val="multilevel"/>
     <w:tmpl w:val="47BE132F"/>
@@ -7301,7 +10396,7 @@
       </w:rPr>
     </w:lvl>
   </w:abstractNum>
-  <w:abstractNum w:abstractNumId="15">
+  <w:abstractNum w:abstractNumId="15" w15:restartNumberingAfterBreak="0">
     <w:nsid w:val="553A5CFF"/>
     <w:multiLevelType w:val="multilevel"/>
     <w:tmpl w:val="553A5CFF"/>
@@ -7414,7 +10509,7 @@
       </w:rPr>
     </w:lvl>
   </w:abstractNum>
-  <w:abstractNum w:abstractNumId="16">
+  <w:abstractNum w:abstractNumId="16" w15:restartNumberingAfterBreak="0">
     <w:nsid w:val="58230E0F"/>
     <w:multiLevelType w:val="singleLevel"/>
     <w:tmpl w:val="A1B29CA8"/>
@@ -7428,7 +10523,7 @@
       </w:rPr>
     </w:lvl>
   </w:abstractNum>
-  <w:abstractNum w:abstractNumId="17">
+  <w:abstractNum w:abstractNumId="17" w15:restartNumberingAfterBreak="0">
     <w:nsid w:val="64137953"/>
     <w:multiLevelType w:val="multilevel"/>
     <w:tmpl w:val="64137953"/>
@@ -7544,7 +10639,7 @@
       </w:pPr>
     </w:lvl>
   </w:abstractNum>
-  <w:abstractNum w:abstractNumId="18">
+  <w:abstractNum w:abstractNumId="18" w15:restartNumberingAfterBreak="0">
     <w:nsid w:val="6608053B"/>
     <w:multiLevelType w:val="multilevel"/>
     <w:tmpl w:val="6608053B"/>
@@ -7660,7 +10755,7 @@
       </w:pPr>
     </w:lvl>
   </w:abstractNum>
-  <w:abstractNum w:abstractNumId="19">
+  <w:abstractNum w:abstractNumId="19" w15:restartNumberingAfterBreak="0">
     <w:nsid w:val="67CF4371"/>
     <w:multiLevelType w:val="hybridMultilevel"/>
     <w:tmpl w:val="1C100346"/>
@@ -7800,7 +10895,7 @@
       </w:rPr>
     </w:lvl>
   </w:abstractNum>
-  <w:abstractNum w:abstractNumId="20">
+  <w:abstractNum w:abstractNumId="20" w15:restartNumberingAfterBreak="0">
     <w:nsid w:val="7204614A"/>
     <w:multiLevelType w:val="multilevel"/>
     <w:tmpl w:val="7204614A"/>
@@ -7913,7 +11008,7 @@
       </w:rPr>
     </w:lvl>
   </w:abstractNum>
-  <w:abstractNum w:abstractNumId="21">
+  <w:abstractNum w:abstractNumId="21" w15:restartNumberingAfterBreak="0">
     <w:nsid w:val="73A71073"/>
     <w:multiLevelType w:val="hybridMultilevel"/>
     <w:tmpl w:val="A3FC82F2"/>
@@ -7999,7 +11094,7 @@
       </w:pPr>
     </w:lvl>
   </w:abstractNum>
-  <w:abstractNum w:abstractNumId="22">
+  <w:abstractNum w:abstractNumId="22" w15:restartNumberingAfterBreak="0">
     <w:nsid w:val="7CD54AE6"/>
     <w:multiLevelType w:val="hybridMultilevel"/>
     <w:tmpl w:val="3A869034"/>
@@ -8138,7 +11233,7 @@
       </w:rPr>
     </w:lvl>
   </w:abstractNum>
-  <w:abstractNum w:abstractNumId="23">
+  <w:abstractNum w:abstractNumId="23" w15:restartNumberingAfterBreak="0">
     <w:nsid w:val="7EB379C1"/>
     <w:multiLevelType w:val="hybridMultilevel"/>
     <w:tmpl w:val="4E963DCA"/>
@@ -8626,8 +11721,16 @@
 </w:numbering>
 </file>
 
+<file path=word/people.xml><?xml version="1.0" encoding="utf-8"?>
+<w15:people xmlns:wpc="http://schemas.microsoft.com/office/word/2010/wordprocessingCanvas" xmlns:cx="http://schemas.microsoft.com/office/drawing/2014/chartex" xmlns:cx1="http://schemas.microsoft.com/office/drawing/2015/9/8/chartex" xmlns:cx2="http://schemas.microsoft.com/office/drawing/2015/10/21/chartex" xmlns:cx3="http://schemas.microsoft.com/office/drawing/2016/5/9/chartex" xmlns:cx4="http://schemas.microsoft.com/office/drawing/2016/5/10/chartex" xmlns:cx5="http://schemas.microsoft.com/office/drawing/2016/5/11/chartex" xmlns:cx6="http://schemas.microsoft.com/office/drawing/2016/5/12/chartex" xmlns:cx7="http://schemas.microsoft.com/office/drawing/2016/5/13/chartex" xmlns:cx8="http://schemas.microsoft.com/office/drawing/2016/5/14/chartex" xmlns:mc="http://schemas.openxmlformats.org/markup-compatibility/2006" xmlns:aink="http://schemas.microsoft.com/office/drawing/2016/ink" xmlns:am3d="http://schemas.microsoft.com/office/drawing/2017/model3d" xmlns:o="urn:schemas-microsoft-com:office:office" xmlns:r="http://schemas.openxmlformats.org/officeDocument/2006/relationships" xmlns:m="http://schemas.openxmlformats.org/officeDocument/2006/math" xmlns:v="urn:schemas-microsoft-com:vml" xmlns:wp14="http://schemas.microsoft.com/office/word/2010/wordprocessingDrawing" xmlns:wp="http://schemas.openxmlformats.org/drawingml/2006/wordprocessingDrawing" xmlns:w10="urn:schemas-microsoft-com:office:word" xmlns:w="http://schemas.openxmlformats.org/wordprocessingml/2006/main" xmlns:w14="http://schemas.microsoft.com/office/word/2010/wordml" xmlns:w15="http://schemas.microsoft.com/office/word/2012/wordml" xmlns:w16cid="http://schemas.microsoft.com/office/word/2016/wordml/cid" xmlns:w16se="http://schemas.microsoft.com/office/word/2015/wordml/symex" xmlns:wpg="http://schemas.microsoft.com/office/word/2010/wordprocessingGroup" xmlns:wpi="http://schemas.microsoft.com/office/word/2010/wordprocessingInk" xmlns:wne="http://schemas.microsoft.com/office/word/2006/wordml" xmlns:wps="http://schemas.microsoft.com/office/word/2010/wordprocessingShape" mc:Ignorable="w14 w15 w16se w16cid wp14">
+  <w15:person w15:author="佳锋 赵">
+    <w15:presenceInfo w15:providerId="Windows Live" w15:userId="6848a48dd399204a"/>
+  </w15:person>
+</w15:people>
+</file>
+
 <file path=word/styles.xml><?xml version="1.0" encoding="utf-8"?>
-<w:styles xmlns:mc="http://schemas.openxmlformats.org/markup-compatibility/2006" xmlns:r="http://schemas.openxmlformats.org/officeDocument/2006/relationships" xmlns:w="http://schemas.openxmlformats.org/wordprocessingml/2006/main" xmlns:w14="http://schemas.microsoft.com/office/word/2010/wordml" xmlns:w15="http://schemas.microsoft.com/office/word/2012/wordml" mc:Ignorable="w14 w15">
+<w:styles xmlns:mc="http://schemas.openxmlformats.org/markup-compatibility/2006" xmlns:r="http://schemas.openxmlformats.org/officeDocument/2006/relationships" xmlns:w="http://schemas.openxmlformats.org/wordprocessingml/2006/main" xmlns:w14="http://schemas.microsoft.com/office/word/2010/wordml" xmlns:w15="http://schemas.microsoft.com/office/word/2012/wordml" xmlns:w16cid="http://schemas.microsoft.com/office/word/2016/wordml/cid" xmlns:w16se="http://schemas.microsoft.com/office/word/2015/wordml/symex" mc:Ignorable="w14 w15 w16se w16cid">
   <w:docDefaults>
     <w:rPrDefault>
       <w:rPr>
@@ -8637,7 +11740,7 @@
     </w:rPrDefault>
     <w:pPrDefault/>
   </w:docDefaults>
-  <w:latentStyles w:defLockedState="0" w:defUIPriority="0" w:defSemiHidden="0" w:defUnhideWhenUsed="0" w:defQFormat="0" w:count="382">
+  <w:latentStyles w:defLockedState="0" w:defUIPriority="0" w:defSemiHidden="0" w:defUnhideWhenUsed="0" w:defQFormat="0" w:count="375">
     <w:lsdException w:name="Normal" w:qFormat="1"/>
     <w:lsdException w:name="heading 1" w:uiPriority="9" w:qFormat="1"/>
     <w:lsdException w:name="heading 2" w:qFormat="1"/>
@@ -9019,7 +12122,6 @@
   <w:style w:type="character" w:default="1" w:styleId="a0">
     <w:name w:val="Default Paragraph Font"/>
     <w:uiPriority w:val="1"/>
-    <w:semiHidden/>
     <w:unhideWhenUsed/>
   </w:style>
   <w:style w:type="table" w:default="1" w:styleId="a1">
@@ -9064,7 +12166,7 @@
     </w:rPr>
   </w:style>
   <w:style w:type="character" w:customStyle="1" w:styleId="10">
-    <w:name w:val="标题 1字符"/>
+    <w:name w:val="标题 1 字符"/>
     <w:link w:val="1"/>
     <w:uiPriority w:val="9"/>
     <w:rPr>
@@ -9119,7 +12221,7 @@
       <w:ind w:leftChars="2500" w:left="100"/>
     </w:pPr>
   </w:style>
-  <w:style w:type="paragraph" w:styleId="30">
+  <w:style w:type="paragraph" w:styleId="TOC3">
     <w:name w:val="toc 3"/>
     <w:basedOn w:val="a"/>
     <w:next w:val="a"/>
@@ -9153,7 +12255,7 @@
       <w:rFonts w:ascii="宋体" w:hAnsi="宋体" w:cs="宋体"/>
     </w:rPr>
   </w:style>
-  <w:style w:type="paragraph" w:styleId="20">
+  <w:style w:type="paragraph" w:styleId="TOC2">
     <w:name w:val="toc 2"/>
     <w:basedOn w:val="a"/>
     <w:next w:val="a"/>
@@ -9162,7 +12264,7 @@
       <w:ind w:leftChars="200" w:left="420"/>
     </w:pPr>
   </w:style>
-  <w:style w:type="paragraph" w:styleId="11">
+  <w:style w:type="paragraph" w:styleId="TOC1">
     <w:name w:val="toc 1"/>
     <w:basedOn w:val="a"/>
     <w:next w:val="a"/>
@@ -9187,7 +12289,6 @@
     <w:name w:val="Table Grid"/>
     <w:basedOn w:val="a1"/>
     <w:tblPr>
-      <w:tblInd w:w="0" w:type="dxa"/>
       <w:tblBorders>
         <w:top w:val="single" w:sz="4" w:space="0" w:color="auto"/>
         <w:left w:val="single" w:sz="4" w:space="0" w:color="auto"/>
@@ -9196,19 +12297,13 @@
         <w:insideH w:val="single" w:sz="4" w:space="0" w:color="auto"/>
         <w:insideV w:val="single" w:sz="4" w:space="0" w:color="auto"/>
       </w:tblBorders>
-      <w:tblCellMar>
-        <w:top w:w="0" w:type="dxa"/>
-        <w:left w:w="108" w:type="dxa"/>
-        <w:bottom w:w="0" w:type="dxa"/>
-        <w:right w:w="108" w:type="dxa"/>
-      </w:tblCellMar>
     </w:tblPr>
   </w:style>
   <w:style w:type="character" w:customStyle="1" w:styleId="apple-converted-space">
     <w:name w:val="apple-converted-space"/>
     <w:rsid w:val="002C1530"/>
   </w:style>
-  <w:style w:type="paragraph" w:styleId="ad">
+  <w:style w:type="paragraph" w:styleId="TOC">
     <w:name w:val="TOC Heading"/>
     <w:basedOn w:val="1"/>
     <w:next w:val="a"/>
@@ -9222,9 +12317,9 @@
       <w:outlineLvl w:val="9"/>
     </w:pPr>
   </w:style>
-  <w:style w:type="paragraph" w:customStyle="1" w:styleId="ae">
+  <w:style w:type="paragraph" w:customStyle="1" w:styleId="ad">
     <w:basedOn w:val="a"/>
-    <w:next w:val="af"/>
+    <w:next w:val="ae"/>
     <w:uiPriority w:val="34"/>
     <w:qFormat/>
     <w:rsid w:val="00A60C7E"/>
@@ -9239,7 +12334,7 @@
       <w:szCs w:val="20"/>
     </w:rPr>
   </w:style>
-  <w:style w:type="paragraph" w:styleId="af">
+  <w:style w:type="paragraph" w:styleId="ae">
     <w:name w:val="List Paragraph"/>
     <w:basedOn w:val="a"/>
     <w:uiPriority w:val="34"/>
@@ -9250,7 +12345,7 @@
     </w:pPr>
   </w:style>
   <w:style w:type="character" w:customStyle="1" w:styleId="60">
-    <w:name w:val="标题 6字符"/>
+    <w:name w:val="标题 6 字符"/>
     <w:basedOn w:val="a0"/>
     <w:link w:val="6"/>
     <w:uiPriority w:val="9"/>
@@ -9264,7 +12359,7 @@
       <w:szCs w:val="24"/>
     </w:rPr>
   </w:style>
-  <w:style w:type="character" w:styleId="af0">
+  <w:style w:type="character" w:styleId="af">
     <w:name w:val="Intense Emphasis"/>
     <w:uiPriority w:val="21"/>
     <w:qFormat/>
@@ -9275,24 +12370,42 @@
       <w:color w:val="5B9BD5"/>
     </w:rPr>
   </w:style>
-  <w:style w:type="paragraph" w:styleId="af1">
+  <w:style w:type="paragraph" w:styleId="af0">
     <w:name w:val="Balloon Text"/>
     <w:basedOn w:val="a"/>
-    <w:link w:val="af2"/>
+    <w:link w:val="af1"/>
     <w:rsid w:val="00A60C7E"/>
     <w:rPr>
       <w:sz w:val="18"/>
       <w:szCs w:val="18"/>
     </w:rPr>
   </w:style>
-  <w:style w:type="character" w:customStyle="1" w:styleId="af2">
-    <w:name w:val="批注框文本字符"/>
+  <w:style w:type="character" w:customStyle="1" w:styleId="af1">
+    <w:name w:val="批注框文本 字符"/>
     <w:basedOn w:val="a0"/>
-    <w:link w:val="af1"/>
+    <w:link w:val="af0"/>
     <w:rsid w:val="00A60C7E"/>
     <w:rPr>
       <w:sz w:val="18"/>
       <w:szCs w:val="18"/>
+    </w:rPr>
+  </w:style>
+  <w:style w:type="character" w:styleId="af2">
+    <w:name w:val="Unresolved Mention"/>
+    <w:basedOn w:val="a0"/>
+    <w:rsid w:val="00D0357C"/>
+    <w:rPr>
+      <w:color w:val="605E5C"/>
+      <w:shd w:val="clear" w:color="auto" w:fill="E1DFDD"/>
+    </w:rPr>
+  </w:style>
+  <w:style w:type="character" w:styleId="af3">
+    <w:name w:val="FollowedHyperlink"/>
+    <w:basedOn w:val="a0"/>
+    <w:rsid w:val="00D0357C"/>
+    <w:rPr>
+      <w:color w:val="954F72" w:themeColor="followedHyperlink"/>
+      <w:u w:val="single"/>
     </w:rPr>
   </w:style>
 </w:styles>
@@ -9564,7 +12677,7 @@
 </file>
 
 <file path=customXml/itemProps1.xml><?xml version="1.0" encoding="utf-8"?>
-<ds:datastoreItem xmlns:ds="http://schemas.openxmlformats.org/officeDocument/2006/customXml" ds:itemID="{031AE1AB-A323-244B-8EBA-7D7CCDF4FF30}">
+<ds:datastoreItem xmlns:ds="http://schemas.openxmlformats.org/officeDocument/2006/customXml" ds:itemID="{0CCB37E6-53BD-475E-A8E1-4944E948CAC2}">
   <ds:schemaRefs>
     <ds:schemaRef ds:uri="http://schemas.openxmlformats.org/officeDocument/2006/bibliography"/>
   </ds:schemaRefs>
